--- a/423. 復、複、复→复.docx
+++ b/423. 復、複、复→复.docx
@@ -6,16 +6,16 @@
       <w:pPr>
         <w:rPr>
           <w:rFonts w:hint="eastAsia" w:ascii="TW-MOE-Std-Kai" w:hAnsi="TW-MOE-Std-Kai" w:eastAsia="TW-MOE-Std-Kai" w:cs="TW-MOE-Std-Kai"/>
-          <w:sz w:val="41"/>
-          <w:szCs w:val="41"/>
+          <w:sz w:val="39"/>
+          <w:szCs w:val="39"/>
           <w:lang w:eastAsia="zh-TW"/>
         </w:rPr>
       </w:pPr>
       <w:r>
         <w:rPr>
           <w:rFonts w:hint="eastAsia" w:ascii="TW-MOE-Std-Kai" w:hAnsi="TW-MOE-Std-Kai" w:eastAsia="TW-MOE-Std-Kai" w:cs="TW-MOE-Std-Kai"/>
-          <w:sz w:val="41"/>
-          <w:szCs w:val="41"/>
+          <w:sz w:val="39"/>
+          <w:szCs w:val="39"/>
           <w:lang w:eastAsia="zh-TW"/>
         </w:rPr>
         <w:t>《大陸居民臺灣正體字講義》一簡多繁辨析之「復、複、复」→「复」</w:t>
@@ -25,16 +25,16 @@
       <w:pPr>
         <w:rPr>
           <w:rFonts w:hint="eastAsia" w:ascii="TW-MOE-Std-Kai" w:hAnsi="TW-MOE-Std-Kai" w:eastAsia="TW-MOE-Std-Kai" w:cs="TW-MOE-Std-Kai"/>
-          <w:sz w:val="41"/>
-          <w:szCs w:val="41"/>
+          <w:sz w:val="39"/>
+          <w:szCs w:val="39"/>
           <w:lang w:eastAsia="zh-TW"/>
         </w:rPr>
       </w:pPr>
       <w:r>
         <w:rPr>
           <w:rFonts w:hint="eastAsia" w:ascii="TW-MOE-Std-Kai" w:hAnsi="TW-MOE-Std-Kai" w:eastAsia="TW-MOE-Std-Kai" w:cs="TW-MOE-Std-Kai"/>
-          <w:sz w:val="41"/>
-          <w:szCs w:val="41"/>
+          <w:sz w:val="39"/>
+          <w:szCs w:val="39"/>
           <w:lang w:eastAsia="zh-TW"/>
         </w:rPr>
         <w:t>辨音：「復、複、复」音</w:t>
@@ -42,8 +42,8 @@
       <w:r>
         <w:rPr>
           <w:rFonts w:hint="eastAsia" w:ascii="GB Pinyinok-C" w:hAnsi="GB Pinyinok-C" w:eastAsia="GB Pinyinok-C" w:cs="GB Pinyinok-C"/>
-          <w:sz w:val="41"/>
-          <w:szCs w:val="41"/>
+          <w:sz w:val="39"/>
+          <w:szCs w:val="39"/>
           <w:lang w:eastAsia="zh-TW"/>
         </w:rPr>
         <w:t>fù</w:t>
@@ -51,8 +51,8 @@
       <w:r>
         <w:rPr>
           <w:rFonts w:hint="eastAsia" w:ascii="TW-MOE-Std-Kai" w:hAnsi="TW-MOE-Std-Kai" w:eastAsia="TW-MOE-Std-Kai" w:cs="TW-MOE-Std-Kai"/>
-          <w:sz w:val="41"/>
-          <w:szCs w:val="41"/>
+          <w:sz w:val="39"/>
+          <w:szCs w:val="39"/>
           <w:lang w:eastAsia="zh-TW"/>
         </w:rPr>
         <w:t>。</w:t>
@@ -62,64 +62,46 @@
       <w:pPr>
         <w:rPr>
           <w:rFonts w:hint="eastAsia" w:ascii="TW-MOE-Std-Kai" w:hAnsi="TW-MOE-Std-Kai" w:eastAsia="TW-MOE-Std-Kai" w:cs="TW-MOE-Std-Kai"/>
-          <w:sz w:val="41"/>
-          <w:szCs w:val="41"/>
+          <w:sz w:val="39"/>
+          <w:szCs w:val="39"/>
           <w:lang w:eastAsia="zh-TW"/>
         </w:rPr>
       </w:pPr>
       <w:r>
         <w:rPr>
           <w:rFonts w:hint="eastAsia" w:ascii="TW-MOE-Std-Kai" w:hAnsi="TW-MOE-Std-Kai" w:eastAsia="TW-MOE-Std-Kai" w:cs="TW-MOE-Std-Kai"/>
-          <w:sz w:val="41"/>
-          <w:szCs w:val="41"/>
-          <w:lang w:eastAsia="zh-TW"/>
-        </w:rPr>
-        <w:t>辨意：根據《教育部異體字字典》，「復」指返、還、還原（及其延伸之意義）、《周易》之卦名、再、又、姓氏，如「恢復」、「康復」</w:t>
-      </w:r>
-      <w:r>
-        <w:rPr>
-          <w:rFonts w:hint="eastAsia" w:ascii="TW-MOE-Std-Kai" w:hAnsi="TW-MOE-Std-Kai" w:eastAsia="TW-MOE-Std-Kai" w:cs="TW-MOE-Std-Kai"/>
-          <w:sz w:val="41"/>
-          <w:szCs w:val="41"/>
-          <w:lang w:eastAsia="zh-TW"/>
-        </w:rPr>
-        <w:t>、「復刻」、「復原」、「復元」</w:t>
-      </w:r>
-      <w:r>
-        <w:rPr>
-          <w:rFonts w:hint="eastAsia" w:ascii="TW-MOE-Std-Kai" w:hAnsi="TW-MOE-Std-Kai" w:eastAsia="TW-MOE-Std-Kai" w:cs="TW-MOE-Std-Kai"/>
-          <w:sz w:val="41"/>
-          <w:szCs w:val="41"/>
-          <w:lang w:eastAsia="zh-TW"/>
-        </w:rPr>
-        <w:t>、「回復」、「光復」、「收復」、「復生」、「復興」、「報復」、「復仇」、「去而復返」、「舊病復發」等，強調時間上的「再一次」之意。而「複」則是指夾層、雙重、重疊、繁雜（與「單」相對），如「重複」、「繁複」、「複習」、「複雜」、「複寫」、「複印」、「複製」、「複數」（數學名詞，為「實數」之延伸數集，亦作英語名詞的一種形式，與「單數」相對）</w:t>
+          <w:sz w:val="39"/>
+          <w:szCs w:val="39"/>
+          <w:lang w:eastAsia="zh-TW"/>
+        </w:rPr>
+        <w:t>辨意：根據《教育部異體字字典》，「復」指返、還、還原（及其延伸之意義）、《周易》之卦名、再、又、姓氏，如「恢復」、「康復」、「復刻」、「復原」、「復盤」、「復元」、「回復」、「光復</w:t>
       </w:r>
       <w:bookmarkStart w:id="0" w:name="_GoBack"/>
       <w:bookmarkEnd w:id="0"/>
       <w:r>
         <w:rPr>
           <w:rFonts w:hint="eastAsia" w:ascii="TW-MOE-Std-Kai" w:hAnsi="TW-MOE-Std-Kai" w:eastAsia="TW-MOE-Std-Kai" w:cs="TW-MOE-Std-Kai"/>
-          <w:sz w:val="41"/>
-          <w:szCs w:val="41"/>
-          <w:lang w:eastAsia="zh-TW"/>
-        </w:rPr>
-        <w:t>，強調空間上的「重複、繁雜」性。「复」字現已很少使用，《說文解字》訓其為「行故道」，一般不會在現代文本中出現。需要注意的是，只有「復」可作姓氏。</w:t>
+          <w:sz w:val="39"/>
+          <w:szCs w:val="39"/>
+          <w:lang w:eastAsia="zh-TW"/>
+        </w:rPr>
+        <w:t>」、「收復」、「復生」、「復興」、「報復」、「復仇」、「去而復返」、「舊病復發」等，強調時間上的「再一次」之意。而「複」則是指夾層、雙重、重疊、繁雜（與「單」相對），如「重複」、「繁複」、「複習」、「複雜」、「複寫」、「複印」、「複製」、「複數」（數學名詞，為「實數」之延伸數集，亦作英語名詞的一種形式，與「單數」相對），強調空間上的「重複、繁雜」性。「复」字現已很少使用，《說文解字》訓其為「行故道」，一般不會在現代文本中出現。需要注意的是，只有「復」可作姓氏。</w:t>
       </w:r>
     </w:p>
     <w:p>
       <w:pPr>
         <w:rPr>
           <w:rFonts w:hint="eastAsia" w:ascii="TW-MOE-Std-Kai" w:hAnsi="TW-MOE-Std-Kai" w:eastAsia="TW-MOE-Std-Kai" w:cs="TW-MOE-Std-Kai"/>
-          <w:sz w:val="41"/>
-          <w:szCs w:val="41"/>
+          <w:sz w:val="39"/>
+          <w:szCs w:val="39"/>
           <w:lang w:val="en-US" w:eastAsia="zh-TW"/>
         </w:rPr>
       </w:pPr>
       <w:r>
         <w:rPr>
           <w:rFonts w:hint="eastAsia" w:ascii="TW-MOE-Std-Kai" w:hAnsi="TW-MOE-Std-Kai" w:eastAsia="TW-MOE-Std-Kai" w:cs="TW-MOE-Std-Kai"/>
-          <w:sz w:val="41"/>
-          <w:szCs w:val="41"/>
+          <w:sz w:val="39"/>
+          <w:szCs w:val="39"/>
           <w:lang w:eastAsia="zh-TW"/>
         </w:rPr>
         <w:t>偏旁辨析：「复」和「復」均可作偏旁，如「腹」、「馥」、「蝮」、「履」、「澓」、「蕧」、「覆」等。</w:t>

--- a/423. 復、複、复→复.docx
+++ b/423. 復、複、复→复.docx
@@ -6,16 +6,17 @@
       <w:pPr>
         <w:rPr>
           <w:rFonts w:hint="eastAsia" w:ascii="TW-MOE-Std-Kai" w:hAnsi="TW-MOE-Std-Kai" w:eastAsia="TW-MOE-Std-Kai" w:cs="TW-MOE-Std-Kai"/>
-          <w:sz w:val="39"/>
-          <w:szCs w:val="39"/>
+          <w:sz w:val="41"/>
+          <w:szCs w:val="41"/>
           <w:lang w:eastAsia="zh-TW"/>
         </w:rPr>
       </w:pPr>
+      <w:bookmarkStart w:id="0" w:name="_GoBack"/>
       <w:r>
         <w:rPr>
           <w:rFonts w:hint="eastAsia" w:ascii="TW-MOE-Std-Kai" w:hAnsi="TW-MOE-Std-Kai" w:eastAsia="TW-MOE-Std-Kai" w:cs="TW-MOE-Std-Kai"/>
-          <w:sz w:val="39"/>
-          <w:szCs w:val="39"/>
+          <w:sz w:val="41"/>
+          <w:szCs w:val="41"/>
           <w:lang w:eastAsia="zh-TW"/>
         </w:rPr>
         <w:t>《大陸居民臺灣正體字講義》一簡多繁辨析之「復、複、复」→「复」</w:t>
@@ -25,16 +26,16 @@
       <w:pPr>
         <w:rPr>
           <w:rFonts w:hint="eastAsia" w:ascii="TW-MOE-Std-Kai" w:hAnsi="TW-MOE-Std-Kai" w:eastAsia="TW-MOE-Std-Kai" w:cs="TW-MOE-Std-Kai"/>
-          <w:sz w:val="39"/>
-          <w:szCs w:val="39"/>
+          <w:sz w:val="41"/>
+          <w:szCs w:val="41"/>
           <w:lang w:eastAsia="zh-TW"/>
         </w:rPr>
       </w:pPr>
       <w:r>
         <w:rPr>
           <w:rFonts w:hint="eastAsia" w:ascii="TW-MOE-Std-Kai" w:hAnsi="TW-MOE-Std-Kai" w:eastAsia="TW-MOE-Std-Kai" w:cs="TW-MOE-Std-Kai"/>
-          <w:sz w:val="39"/>
-          <w:szCs w:val="39"/>
+          <w:sz w:val="41"/>
+          <w:szCs w:val="41"/>
           <w:lang w:eastAsia="zh-TW"/>
         </w:rPr>
         <w:t>辨音：「復、複、复」音</w:t>
@@ -42,8 +43,8 @@
       <w:r>
         <w:rPr>
           <w:rFonts w:hint="eastAsia" w:ascii="GB Pinyinok-C" w:hAnsi="GB Pinyinok-C" w:eastAsia="GB Pinyinok-C" w:cs="GB Pinyinok-C"/>
-          <w:sz w:val="39"/>
-          <w:szCs w:val="39"/>
+          <w:sz w:val="41"/>
+          <w:szCs w:val="41"/>
           <w:lang w:eastAsia="zh-TW"/>
         </w:rPr>
         <w:t>fù</w:t>
@@ -51,8 +52,8 @@
       <w:r>
         <w:rPr>
           <w:rFonts w:hint="eastAsia" w:ascii="TW-MOE-Std-Kai" w:hAnsi="TW-MOE-Std-Kai" w:eastAsia="TW-MOE-Std-Kai" w:cs="TW-MOE-Std-Kai"/>
-          <w:sz w:val="39"/>
-          <w:szCs w:val="39"/>
+          <w:sz w:val="41"/>
+          <w:szCs w:val="41"/>
           <w:lang w:eastAsia="zh-TW"/>
         </w:rPr>
         <w:t>。</w:t>
@@ -62,51 +63,41 @@
       <w:pPr>
         <w:rPr>
           <w:rFonts w:hint="eastAsia" w:ascii="TW-MOE-Std-Kai" w:hAnsi="TW-MOE-Std-Kai" w:eastAsia="TW-MOE-Std-Kai" w:cs="TW-MOE-Std-Kai"/>
-          <w:sz w:val="39"/>
-          <w:szCs w:val="39"/>
+          <w:sz w:val="41"/>
+          <w:szCs w:val="41"/>
           <w:lang w:eastAsia="zh-TW"/>
         </w:rPr>
       </w:pPr>
       <w:r>
         <w:rPr>
           <w:rFonts w:hint="eastAsia" w:ascii="TW-MOE-Std-Kai" w:hAnsi="TW-MOE-Std-Kai" w:eastAsia="TW-MOE-Std-Kai" w:cs="TW-MOE-Std-Kai"/>
-          <w:sz w:val="39"/>
-          <w:szCs w:val="39"/>
-          <w:lang w:eastAsia="zh-TW"/>
-        </w:rPr>
-        <w:t>辨意：根據《教育部異體字字典》，「復」指返、還、還原（及其延伸之意義）、《周易》之卦名、再、又、姓氏，如「恢復」、「康復」、「復刻」、「復原」、「復盤」、「復元」、「回復」、「光復</w:t>
-      </w:r>
-      <w:bookmarkStart w:id="0" w:name="_GoBack"/>
-      <w:bookmarkEnd w:id="0"/>
-      <w:r>
-        <w:rPr>
-          <w:rFonts w:hint="eastAsia" w:ascii="TW-MOE-Std-Kai" w:hAnsi="TW-MOE-Std-Kai" w:eastAsia="TW-MOE-Std-Kai" w:cs="TW-MOE-Std-Kai"/>
-          <w:sz w:val="39"/>
-          <w:szCs w:val="39"/>
-          <w:lang w:eastAsia="zh-TW"/>
-        </w:rPr>
-        <w:t>」、「收復」、「復生」、「復興」、「報復」、「復仇」、「去而復返」、「舊病復發」等，強調時間上的「再一次」之意。而「複」則是指夾層、雙重、重疊、繁雜（與「單」相對），如「重複」、「繁複」、「複習」、「複雜」、「複寫」、「複印」、「複製」、「複數」（數學名詞，為「實數」之延伸數集，亦作英語名詞的一種形式，與「單數」相對），強調空間上的「重複、繁雜」性。「复」字現已很少使用，《說文解字》訓其為「行故道」，一般不會在現代文本中出現。需要注意的是，只有「復」可作姓氏。</w:t>
+          <w:sz w:val="41"/>
+          <w:szCs w:val="41"/>
+          <w:lang w:eastAsia="zh-TW"/>
+        </w:rPr>
+        <w:t>辨意：「復」指返、還、還原（及其延伸之意義）、《周易》之卦名、再、又、姓氏，如「恢復」、「康復」、「復刻」、「復原」、「復盤」、「復元」、「回復」、「光復」、「收復」、「復生」、「復興」、「報復」、「復仇」、「去而復返」、「舊病復發」等，強調時間上的「再一次」之意。而「複」則是指夾層、雙重、重疊、繁雜（與「單」相對），如「重複」、「繁複」、「複習」、「複雜」、「複寫」、「複印」、「複製」、「複數」（數學名詞，為「實數」之延伸數集，亦作英語名詞的一種形式，與「單數」相對），強調空間上的「重複、繁雜」性。「复」字現已很少使用，《說文解字》訓其為「行故道」，一般不會在現代文本中出現。需要注意的是，只有「復」可作姓氏。</w:t>
       </w:r>
     </w:p>
     <w:p>
       <w:pPr>
         <w:rPr>
           <w:rFonts w:hint="eastAsia" w:ascii="TW-MOE-Std-Kai" w:hAnsi="TW-MOE-Std-Kai" w:eastAsia="TW-MOE-Std-Kai" w:cs="TW-MOE-Std-Kai"/>
-          <w:sz w:val="39"/>
-          <w:szCs w:val="39"/>
+          <w:sz w:val="41"/>
+          <w:szCs w:val="41"/>
           <w:lang w:val="en-US" w:eastAsia="zh-TW"/>
         </w:rPr>
       </w:pPr>
       <w:r>
         <w:rPr>
           <w:rFonts w:hint="eastAsia" w:ascii="TW-MOE-Std-Kai" w:hAnsi="TW-MOE-Std-Kai" w:eastAsia="TW-MOE-Std-Kai" w:cs="TW-MOE-Std-Kai"/>
-          <w:sz w:val="39"/>
-          <w:szCs w:val="39"/>
+          <w:sz w:val="41"/>
+          <w:szCs w:val="41"/>
           <w:lang w:eastAsia="zh-TW"/>
         </w:rPr>
         <w:t>偏旁辨析：「复」和「復」均可作偏旁，如「腹」、「馥」、「蝮」、「履」、「澓」、「蕧」、「覆」等。</w:t>
       </w:r>
     </w:p>
+    <w:bookmarkEnd w:id="0"/>
     <w:sectPr>
       <w:pgSz w:w="11906" w:h="16838"/>
       <w:pgMar w:top="1440" w:right="1800" w:bottom="1440" w:left="1800" w:header="851" w:footer="992" w:gutter="0"/>

--- a/423. 復、複、复→复.docx
+++ b/423. 復、複、复→复.docx
@@ -11,7 +11,6 @@
           <w:lang w:eastAsia="zh-TW"/>
         </w:rPr>
       </w:pPr>
-      <w:bookmarkStart w:id="0" w:name="_GoBack"/>
       <w:r>
         <w:rPr>
           <w:rFonts w:hint="eastAsia" w:ascii="TW-MOE-Std-Kai" w:hAnsi="TW-MOE-Std-Kai" w:eastAsia="TW-MOE-Std-Kai" w:cs="TW-MOE-Std-Kai"/>
@@ -75,7 +74,18 @@
           <w:szCs w:val="41"/>
           <w:lang w:eastAsia="zh-TW"/>
         </w:rPr>
-        <w:t>辨意：「復」指返、還、還原（及其延伸之意義）、《周易》之卦名、再、又、姓氏，如「恢復」、「康復」、「復刻」、「復原」、「復盤」、「復元」、「回復」、「光復」、「收復」、「復生」、「復興」、「報復」、「復仇」、「去而復返」、「舊病復發」等，強調時間上的「再一次」之意。而「複」則是指夾層、雙重、重疊、繁雜（與「單」相對），如「重複」、「繁複」、「複習」、「複雜」、「複寫」、「複印」、「複製」、「複數」（數學名詞，為「實數」之延伸數集，亦作英語名詞的一種形式，與「單數」相對），強調空間上的「重複、繁雜」性。「复」字現已很少使用，《說文解字》訓其為「行故道」，一般不會在現代文本中出現。需要注意的是，只有「復」可作姓氏。</w:t>
+        <w:t>辨意：「復」指返、還、還原（及其延伸之意義）、《周易》之卦名、再、又、姓氏，如「恢復」、「康復」、「復元」、「復明</w:t>
+      </w:r>
+      <w:bookmarkStart w:id="0" w:name="_GoBack"/>
+      <w:bookmarkEnd w:id="0"/>
+      <w:r>
+        <w:rPr>
+          <w:rFonts w:hint="eastAsia" w:ascii="TW-MOE-Std-Kai" w:hAnsi="TW-MOE-Std-Kai" w:eastAsia="TW-MOE-Std-Kai" w:cs="TW-MOE-Std-Kai"/>
+          <w:sz w:val="41"/>
+          <w:szCs w:val="41"/>
+          <w:lang w:eastAsia="zh-TW"/>
+        </w:rPr>
+        <w:t>」、「復刻」、「復原」、「復盤」、「回復」、「光復」、「收復」、「復生」、「復興」、「報復」、「復仇」、「去而復返」、「舊病復發」等，強調時間上的「再一次」之意。而「複」則是指夾層、雙重、重疊、繁雜（與「單」相對），如「重複」、「繁複」、「複習」、「複雜」、「複寫」、「複印」、「複製」、「複數」（數學名詞，為「實數」之延伸數集，亦作英語名詞的一種形式，與「單數」相對），強調空間上的「重複、繁雜」性。「复」字現已很少使用，《說文解字》訓其為「行故道」，一般不會在現代文本中出現。需要注意的是，只有「復」可作姓氏。</w:t>
       </w:r>
     </w:p>
     <w:p>
@@ -97,7 +107,6 @@
         <w:t>偏旁辨析：「复」和「復」均可作偏旁，如「腹」、「馥」、「蝮」、「履」、「澓」、「蕧」、「覆」等。</w:t>
       </w:r>
     </w:p>
-    <w:bookmarkEnd w:id="0"/>
     <w:sectPr>
       <w:pgSz w:w="11906" w:h="16838"/>
       <w:pgMar w:top="1440" w:right="1800" w:bottom="1440" w:left="1800" w:header="851" w:footer="992" w:gutter="0"/>

--- a/423. 復、複、复→复.docx
+++ b/423. 復、複、复→复.docx
@@ -74,7 +74,7 @@
           <w:szCs w:val="41"/>
           <w:lang w:eastAsia="zh-TW"/>
         </w:rPr>
-        <w:t>辨意：「復」指返、還、還原（及其延伸之意義）、《周易》之卦名、再、又、姓氏，如「恢復」、「康復」、「復元」、「復明</w:t>
+        <w:t>辨意：「復」指返、還、還原（及其延伸之意義）、《周易》之卦名、再、又、姓氏，如「恢復」、「康復」、「復元」、「復明」、「復刻」、「復原」、「復盤」、「回復」、「光復」、「收復」、「復生」、「復活</w:t>
       </w:r>
       <w:bookmarkStart w:id="0" w:name="_GoBack"/>
       <w:bookmarkEnd w:id="0"/>
@@ -85,7 +85,7 @@
           <w:szCs w:val="41"/>
           <w:lang w:eastAsia="zh-TW"/>
         </w:rPr>
-        <w:t>」、「復刻」、「復原」、「復盤」、「回復」、「光復」、「收復」、「復生」、「復興」、「報復」、「復仇」、「去而復返」、「舊病復發」等，強調時間上的「再一次」之意。而「複」則是指夾層、雙重、重疊、繁雜（與「單」相對），如「重複」、「繁複」、「複習」、「複雜」、「複寫」、「複印」、「複製」、「複數」（數學名詞，為「實數」之延伸數集，亦作英語名詞的一種形式，與「單數」相對），強調空間上的「重複、繁雜」性。「复」字現已很少使用，《說文解字》訓其為「行故道」，一般不會在現代文本中出現。需要注意的是，只有「復」可作姓氏。</w:t>
+        <w:t>」、「復興」、「報復」、「復仇」、「去而復返」、「舊病復發」等，強調時間上的「再一次」之意。而「複」則是指夾層、雙重、重疊、繁雜（與「單」相對），如「重複」、「繁複」、「複習」、「複雜」、「複寫」、「複印」、「複製」、「複數」（數學名詞，為「實數」之延伸數集，亦作英語名詞的一種形式，與「單數」相對），強調空間上的「重複、繁雜」性。「复」字現已很少使用，《說文解字》訓其為「行故道」，一般不會在現代文本中出現。需要注意的是，只有「復」可作姓氏。</w:t>
       </w:r>
     </w:p>
     <w:p>

--- a/423. 復、複、复→复.docx
+++ b/423. 復、複、复→复.docx
@@ -6,16 +6,16 @@
       <w:pPr>
         <w:rPr>
           <w:rFonts w:hint="eastAsia" w:ascii="TW-MOE-Std-Kai" w:hAnsi="TW-MOE-Std-Kai" w:eastAsia="TW-MOE-Std-Kai" w:cs="TW-MOE-Std-Kai"/>
-          <w:sz w:val="41"/>
-          <w:szCs w:val="41"/>
+          <w:sz w:val="39"/>
+          <w:szCs w:val="39"/>
           <w:lang w:eastAsia="zh-TW"/>
         </w:rPr>
       </w:pPr>
       <w:r>
         <w:rPr>
           <w:rFonts w:hint="eastAsia" w:ascii="TW-MOE-Std-Kai" w:hAnsi="TW-MOE-Std-Kai" w:eastAsia="TW-MOE-Std-Kai" w:cs="TW-MOE-Std-Kai"/>
-          <w:sz w:val="41"/>
-          <w:szCs w:val="41"/>
+          <w:sz w:val="39"/>
+          <w:szCs w:val="39"/>
           <w:lang w:eastAsia="zh-TW"/>
         </w:rPr>
         <w:t>《大陸居民臺灣正體字講義》一簡多繁辨析之「復、複、复」→「复」</w:t>
@@ -25,16 +25,16 @@
       <w:pPr>
         <w:rPr>
           <w:rFonts w:hint="eastAsia" w:ascii="TW-MOE-Std-Kai" w:hAnsi="TW-MOE-Std-Kai" w:eastAsia="TW-MOE-Std-Kai" w:cs="TW-MOE-Std-Kai"/>
-          <w:sz w:val="41"/>
-          <w:szCs w:val="41"/>
+          <w:sz w:val="39"/>
+          <w:szCs w:val="39"/>
           <w:lang w:eastAsia="zh-TW"/>
         </w:rPr>
       </w:pPr>
       <w:r>
         <w:rPr>
           <w:rFonts w:hint="eastAsia" w:ascii="TW-MOE-Std-Kai" w:hAnsi="TW-MOE-Std-Kai" w:eastAsia="TW-MOE-Std-Kai" w:cs="TW-MOE-Std-Kai"/>
-          <w:sz w:val="41"/>
-          <w:szCs w:val="41"/>
+          <w:sz w:val="39"/>
+          <w:szCs w:val="39"/>
           <w:lang w:eastAsia="zh-TW"/>
         </w:rPr>
         <w:t>辨音：「復、複、复」音</w:t>
@@ -42,8 +42,8 @@
       <w:r>
         <w:rPr>
           <w:rFonts w:hint="eastAsia" w:ascii="GB Pinyinok-C" w:hAnsi="GB Pinyinok-C" w:eastAsia="GB Pinyinok-C" w:cs="GB Pinyinok-C"/>
-          <w:sz w:val="41"/>
-          <w:szCs w:val="41"/>
+          <w:sz w:val="39"/>
+          <w:szCs w:val="39"/>
           <w:lang w:eastAsia="zh-TW"/>
         </w:rPr>
         <w:t>fù</w:t>
@@ -51,8 +51,8 @@
       <w:r>
         <w:rPr>
           <w:rFonts w:hint="eastAsia" w:ascii="TW-MOE-Std-Kai" w:hAnsi="TW-MOE-Std-Kai" w:eastAsia="TW-MOE-Std-Kai" w:cs="TW-MOE-Std-Kai"/>
-          <w:sz w:val="41"/>
-          <w:szCs w:val="41"/>
+          <w:sz w:val="39"/>
+          <w:szCs w:val="39"/>
           <w:lang w:eastAsia="zh-TW"/>
         </w:rPr>
         <w:t>。</w:t>
@@ -62,46 +62,46 @@
       <w:pPr>
         <w:rPr>
           <w:rFonts w:hint="eastAsia" w:ascii="TW-MOE-Std-Kai" w:hAnsi="TW-MOE-Std-Kai" w:eastAsia="TW-MOE-Std-Kai" w:cs="TW-MOE-Std-Kai"/>
-          <w:sz w:val="41"/>
-          <w:szCs w:val="41"/>
+          <w:sz w:val="39"/>
+          <w:szCs w:val="39"/>
           <w:lang w:eastAsia="zh-TW"/>
         </w:rPr>
       </w:pPr>
       <w:r>
         <w:rPr>
           <w:rFonts w:hint="eastAsia" w:ascii="TW-MOE-Std-Kai" w:hAnsi="TW-MOE-Std-Kai" w:eastAsia="TW-MOE-Std-Kai" w:cs="TW-MOE-Std-Kai"/>
-          <w:sz w:val="41"/>
-          <w:szCs w:val="41"/>
-          <w:lang w:eastAsia="zh-TW"/>
-        </w:rPr>
-        <w:t>辨意：「復」指返、還、還原（及其延伸之意義）、《周易》之卦名、再、又、姓氏，如「恢復」、「康復」、「復元」、「復明」、「復刻」、「復原」、「復盤」、「回復」、「光復」、「收復」、「復生」、「復活</w:t>
+          <w:sz w:val="39"/>
+          <w:szCs w:val="39"/>
+          <w:lang w:eastAsia="zh-TW"/>
+        </w:rPr>
+        <w:t>辨意：「復」指返、還、還原（及其延伸之意義）、《周易》之卦名、再、又、姓氏，如「恢復」、「康復」、「復元」、「復明」、「復刻」、「復原」、「復盤」、「回復」、「光復」、「收復」、「復生」、「復活」、「復興」、「報復」、「復仇」、「去而復返」、「得而復失」、「舊病復發」等，強調時間上的「再一次」之意。而「複」則是指夾層、雙重、重疊、繁雜（與「單」相對），如「重複」、「繁複」、「複習」、「複雜」、「複寫」、「複印」、「複製</w:t>
       </w:r>
       <w:bookmarkStart w:id="0" w:name="_GoBack"/>
       <w:bookmarkEnd w:id="0"/>
       <w:r>
         <w:rPr>
           <w:rFonts w:hint="eastAsia" w:ascii="TW-MOE-Std-Kai" w:hAnsi="TW-MOE-Std-Kai" w:eastAsia="TW-MOE-Std-Kai" w:cs="TW-MOE-Std-Kai"/>
-          <w:sz w:val="41"/>
-          <w:szCs w:val="41"/>
-          <w:lang w:eastAsia="zh-TW"/>
-        </w:rPr>
-        <w:t>」、「復興」、「報復」、「復仇」、「去而復返」、「舊病復發」等，強調時間上的「再一次」之意。而「複」則是指夾層、雙重、重疊、繁雜（與「單」相對），如「重複」、「繁複」、「複習」、「複雜」、「複寫」、「複印」、「複製」、「複數」（數學名詞，為「實數」之延伸數集，亦作英語名詞的一種形式，與「單數」相對），強調空間上的「重複、繁雜」性。「复」字現已很少使用，《說文解字》訓其為「行故道」，一般不會在現代文本中出現。需要注意的是，只有「復」可作姓氏。</w:t>
+          <w:sz w:val="39"/>
+          <w:szCs w:val="39"/>
+          <w:lang w:eastAsia="zh-TW"/>
+        </w:rPr>
+        <w:t>」、「複數」（數學名詞，為「實數」之延伸數集，亦作英語名詞的一種形式，與「單數」相對），強調空間上的「重複、繁雜」性。「复」字現已很少使用，《說文解字》訓其為「行故道」，一般不會在現代文本中出現。需要注意的是，只有「復」可作姓氏。</w:t>
       </w:r>
     </w:p>
     <w:p>
       <w:pPr>
         <w:rPr>
           <w:rFonts w:hint="eastAsia" w:ascii="TW-MOE-Std-Kai" w:hAnsi="TW-MOE-Std-Kai" w:eastAsia="TW-MOE-Std-Kai" w:cs="TW-MOE-Std-Kai"/>
-          <w:sz w:val="41"/>
-          <w:szCs w:val="41"/>
+          <w:sz w:val="39"/>
+          <w:szCs w:val="39"/>
           <w:lang w:val="en-US" w:eastAsia="zh-TW"/>
         </w:rPr>
       </w:pPr>
       <w:r>
         <w:rPr>
           <w:rFonts w:hint="eastAsia" w:ascii="TW-MOE-Std-Kai" w:hAnsi="TW-MOE-Std-Kai" w:eastAsia="TW-MOE-Std-Kai" w:cs="TW-MOE-Std-Kai"/>
-          <w:sz w:val="41"/>
-          <w:szCs w:val="41"/>
+          <w:sz w:val="39"/>
+          <w:szCs w:val="39"/>
           <w:lang w:eastAsia="zh-TW"/>
         </w:rPr>
         <w:t>偏旁辨析：「复」和「復」均可作偏旁，如「腹」、「馥」、「蝮」、「履」、「澓」、「蕧」、「覆」等。</w:t>

--- a/423. 復、複、复→复.docx
+++ b/423. 復、複、复→复.docx
@@ -74,7 +74,7 @@
           <w:szCs w:val="39"/>
           <w:lang w:eastAsia="zh-TW"/>
         </w:rPr>
-        <w:t>辨意：「復」指返、還、還原（及其延伸之意義）、《周易》之卦名、再、又、姓氏，如「恢復」、「康復」、「復元」、「復明」、「復刻」、「復原」、「復盤」、「回復」、「光復」、「收復」、「復生」、「復活」、「復興」、「報復」、「復仇」、「去而復返」、「得而復失」、「舊病復發」等，強調時間上的「再一次」之意。而「複」則是指夾層、雙重、重疊、繁雜（與「單」相對），如「重複」、「繁複」、「複習」、「複雜」、「複寫」、「複印」、「複製</w:t>
+        <w:t>辨意：「復」指返、還、還原（及其延伸之意義）、《周易》之卦名、再、又、姓氏，如「恢復」、「康復」、「不復</w:t>
       </w:r>
       <w:bookmarkStart w:id="0" w:name="_GoBack"/>
       <w:bookmarkEnd w:id="0"/>
@@ -85,7 +85,7 @@
           <w:szCs w:val="39"/>
           <w:lang w:eastAsia="zh-TW"/>
         </w:rPr>
-        <w:t>」、「複數」（數學名詞，為「實數」之延伸數集，亦作英語名詞的一種形式，與「單數」相對），強調空間上的「重複、繁雜」性。「复」字現已很少使用，《說文解字》訓其為「行故道」，一般不會在現代文本中出現。需要注意的是，只有「復」可作姓氏。</w:t>
+        <w:t>」、「復元」、「復明」、「復刻」、「復原」、「復盤」、「回復」、「光復」、「收復」、「復生」、「復活」、「復興」、「報復」、「復仇」、「去而復返」、「得而復失」、「舊病復發」等，強調時間上的「再一次」之意。而「複」則是指夾層、雙重、重疊、繁雜（與「單」相對），如「重複」、「繁複」、「複習」、「複雜」、「複寫」、「複印」、「複製」、「複數」（數學名詞，為「實數」之延伸數集，亦作英語名詞的一種形式，與「單數」相對），強調空間上的「重複、繁雜」性。「复」字現已很少使用，《說文解字》訓其為「行故道」，一般不會在現代文本中出現。需要注意的是，只有「復」可作姓氏。</w:t>
       </w:r>
     </w:p>
     <w:p>

--- a/423. 復、複、复→复.docx
+++ b/423. 復、複、复→复.docx
@@ -6,16 +6,16 @@
       <w:pPr>
         <w:rPr>
           <w:rFonts w:hint="eastAsia" w:ascii="TW-MOE-Std-Kai" w:hAnsi="TW-MOE-Std-Kai" w:eastAsia="TW-MOE-Std-Kai" w:cs="TW-MOE-Std-Kai"/>
-          <w:sz w:val="39"/>
-          <w:szCs w:val="39"/>
+          <w:sz w:val="37"/>
+          <w:szCs w:val="37"/>
           <w:lang w:eastAsia="zh-TW"/>
         </w:rPr>
       </w:pPr>
       <w:r>
         <w:rPr>
           <w:rFonts w:hint="eastAsia" w:ascii="TW-MOE-Std-Kai" w:hAnsi="TW-MOE-Std-Kai" w:eastAsia="TW-MOE-Std-Kai" w:cs="TW-MOE-Std-Kai"/>
-          <w:sz w:val="39"/>
-          <w:szCs w:val="39"/>
+          <w:sz w:val="37"/>
+          <w:szCs w:val="37"/>
           <w:lang w:eastAsia="zh-TW"/>
         </w:rPr>
         <w:t>《大陸居民臺灣正體字講義》一簡多繁辨析之「復、複、复」→「复」</w:t>
@@ -25,16 +25,16 @@
       <w:pPr>
         <w:rPr>
           <w:rFonts w:hint="eastAsia" w:ascii="TW-MOE-Std-Kai" w:hAnsi="TW-MOE-Std-Kai" w:eastAsia="TW-MOE-Std-Kai" w:cs="TW-MOE-Std-Kai"/>
-          <w:sz w:val="39"/>
-          <w:szCs w:val="39"/>
+          <w:sz w:val="37"/>
+          <w:szCs w:val="37"/>
           <w:lang w:eastAsia="zh-TW"/>
         </w:rPr>
       </w:pPr>
       <w:r>
         <w:rPr>
           <w:rFonts w:hint="eastAsia" w:ascii="TW-MOE-Std-Kai" w:hAnsi="TW-MOE-Std-Kai" w:eastAsia="TW-MOE-Std-Kai" w:cs="TW-MOE-Std-Kai"/>
-          <w:sz w:val="39"/>
-          <w:szCs w:val="39"/>
+          <w:sz w:val="37"/>
+          <w:szCs w:val="37"/>
           <w:lang w:eastAsia="zh-TW"/>
         </w:rPr>
         <w:t>辨音：「復、複、复」音</w:t>
@@ -42,8 +42,8 @@
       <w:r>
         <w:rPr>
           <w:rFonts w:hint="eastAsia" w:ascii="GB Pinyinok-C" w:hAnsi="GB Pinyinok-C" w:eastAsia="GB Pinyinok-C" w:cs="GB Pinyinok-C"/>
-          <w:sz w:val="39"/>
-          <w:szCs w:val="39"/>
+          <w:sz w:val="37"/>
+          <w:szCs w:val="37"/>
           <w:lang w:eastAsia="zh-TW"/>
         </w:rPr>
         <w:t>fù</w:t>
@@ -51,8 +51,8 @@
       <w:r>
         <w:rPr>
           <w:rFonts w:hint="eastAsia" w:ascii="TW-MOE-Std-Kai" w:hAnsi="TW-MOE-Std-Kai" w:eastAsia="TW-MOE-Std-Kai" w:cs="TW-MOE-Std-Kai"/>
-          <w:sz w:val="39"/>
-          <w:szCs w:val="39"/>
+          <w:sz w:val="37"/>
+          <w:szCs w:val="37"/>
           <w:lang w:eastAsia="zh-TW"/>
         </w:rPr>
         <w:t>。</w:t>
@@ -62,46 +62,46 @@
       <w:pPr>
         <w:rPr>
           <w:rFonts w:hint="eastAsia" w:ascii="TW-MOE-Std-Kai" w:hAnsi="TW-MOE-Std-Kai" w:eastAsia="TW-MOE-Std-Kai" w:cs="TW-MOE-Std-Kai"/>
-          <w:sz w:val="39"/>
-          <w:szCs w:val="39"/>
+          <w:sz w:val="37"/>
+          <w:szCs w:val="37"/>
           <w:lang w:eastAsia="zh-TW"/>
         </w:rPr>
       </w:pPr>
       <w:r>
         <w:rPr>
           <w:rFonts w:hint="eastAsia" w:ascii="TW-MOE-Std-Kai" w:hAnsi="TW-MOE-Std-Kai" w:eastAsia="TW-MOE-Std-Kai" w:cs="TW-MOE-Std-Kai"/>
-          <w:sz w:val="39"/>
-          <w:szCs w:val="39"/>
-          <w:lang w:eastAsia="zh-TW"/>
-        </w:rPr>
-        <w:t>辨意：「復」指返、還、還原（及其延伸之意義）、《周易》之卦名、再、又、姓氏，如「恢復」、「康復」、「不復</w:t>
+          <w:sz w:val="37"/>
+          <w:szCs w:val="37"/>
+          <w:lang w:eastAsia="zh-TW"/>
+        </w:rPr>
+        <w:t>辨意：「復」指返、還、還原（及其延伸之意義）、《周易》之卦名、再、又、姓氏，如「恢復」、「康復」、「不復」、「復元」、「復明」、「復刻」、「復原」、「復盤」、「回復」、「光復」、「收復」、「復生」、「復活」、「復興」、「報復」、「復仇」、「去而復返」、「得而復失」、「日復一日」、「年</w:t>
       </w:r>
       <w:bookmarkStart w:id="0" w:name="_GoBack"/>
       <w:bookmarkEnd w:id="0"/>
       <w:r>
         <w:rPr>
           <w:rFonts w:hint="eastAsia" w:ascii="TW-MOE-Std-Kai" w:hAnsi="TW-MOE-Std-Kai" w:eastAsia="TW-MOE-Std-Kai" w:cs="TW-MOE-Std-Kai"/>
-          <w:sz w:val="39"/>
-          <w:szCs w:val="39"/>
-          <w:lang w:eastAsia="zh-TW"/>
-        </w:rPr>
-        <w:t>」、「復元」、「復明」、「復刻」、「復原」、「復盤」、「回復」、「光復」、「收復」、「復生」、「復活」、「復興」、「報復」、「復仇」、「去而復返」、「得而復失」、「舊病復發」等，強調時間上的「再一次」之意。而「複」則是指夾層、雙重、重疊、繁雜（與「單」相對），如「重複」、「繁複」、「複習」、「複雜」、「複寫」、「複印」、「複製」、「複數」（數學名詞，為「實數」之延伸數集，亦作英語名詞的一種形式，與「單數」相對），強調空間上的「重複、繁雜」性。「复」字現已很少使用，《說文解字》訓其為「行故道」，一般不會在現代文本中出現。需要注意的是，只有「復」可作姓氏。</w:t>
+          <w:sz w:val="37"/>
+          <w:szCs w:val="37"/>
+          <w:lang w:eastAsia="zh-TW"/>
+        </w:rPr>
+        <w:t>復一年」、「舊病復發」等，強調時間上的「再一次」之意。而「複」則是指夾層、雙重、重疊、繁雜（與「單」相對），如「重複」、「繁複」、「複習」、「複雜」、「複寫」、「複印」、「複製」、「複數」（數學名詞，為「實數」之延伸數集，亦作英語名詞的一種形式，與「單數」相對），強調空間上的「重複、繁雜」性。「复」字現已很少使用，《說文解字》訓其為「行故道」，一般不會在現代文本中出現。需要注意的是，只有「復」可作姓氏。</w:t>
       </w:r>
     </w:p>
     <w:p>
       <w:pPr>
         <w:rPr>
           <w:rFonts w:hint="eastAsia" w:ascii="TW-MOE-Std-Kai" w:hAnsi="TW-MOE-Std-Kai" w:eastAsia="TW-MOE-Std-Kai" w:cs="TW-MOE-Std-Kai"/>
-          <w:sz w:val="39"/>
-          <w:szCs w:val="39"/>
+          <w:sz w:val="37"/>
+          <w:szCs w:val="37"/>
           <w:lang w:val="en-US" w:eastAsia="zh-TW"/>
         </w:rPr>
       </w:pPr>
       <w:r>
         <w:rPr>
           <w:rFonts w:hint="eastAsia" w:ascii="TW-MOE-Std-Kai" w:hAnsi="TW-MOE-Std-Kai" w:eastAsia="TW-MOE-Std-Kai" w:cs="TW-MOE-Std-Kai"/>
-          <w:sz w:val="39"/>
-          <w:szCs w:val="39"/>
+          <w:sz w:val="37"/>
+          <w:szCs w:val="37"/>
           <w:lang w:eastAsia="zh-TW"/>
         </w:rPr>
         <w:t>偏旁辨析：「复」和「復」均可作偏旁，如「腹」、「馥」、「蝮」、「履」、「澓」、「蕧」、「覆」等。</w:t>

--- a/423. 復、複、复→复.docx
+++ b/423. 復、複、复→复.docx
@@ -6,16 +6,17 @@
       <w:pPr>
         <w:rPr>
           <w:rFonts w:hint="eastAsia" w:ascii="TW-MOE-Std-Kai" w:hAnsi="TW-MOE-Std-Kai" w:eastAsia="TW-MOE-Std-Kai" w:cs="TW-MOE-Std-Kai"/>
-          <w:sz w:val="37"/>
-          <w:szCs w:val="37"/>
+          <w:sz w:val="36"/>
+          <w:szCs w:val="36"/>
           <w:lang w:eastAsia="zh-TW"/>
         </w:rPr>
       </w:pPr>
+      <w:bookmarkStart w:id="0" w:name="_GoBack"/>
       <w:r>
         <w:rPr>
           <w:rFonts w:hint="eastAsia" w:ascii="TW-MOE-Std-Kai" w:hAnsi="TW-MOE-Std-Kai" w:eastAsia="TW-MOE-Std-Kai" w:cs="TW-MOE-Std-Kai"/>
-          <w:sz w:val="37"/>
-          <w:szCs w:val="37"/>
+          <w:sz w:val="36"/>
+          <w:szCs w:val="36"/>
           <w:lang w:eastAsia="zh-TW"/>
         </w:rPr>
         <w:t>《大陸居民臺灣正體字講義》一簡多繁辨析之「復、複、复」→「复」</w:t>
@@ -25,16 +26,16 @@
       <w:pPr>
         <w:rPr>
           <w:rFonts w:hint="eastAsia" w:ascii="TW-MOE-Std-Kai" w:hAnsi="TW-MOE-Std-Kai" w:eastAsia="TW-MOE-Std-Kai" w:cs="TW-MOE-Std-Kai"/>
-          <w:sz w:val="37"/>
-          <w:szCs w:val="37"/>
+          <w:sz w:val="36"/>
+          <w:szCs w:val="36"/>
           <w:lang w:eastAsia="zh-TW"/>
         </w:rPr>
       </w:pPr>
       <w:r>
         <w:rPr>
           <w:rFonts w:hint="eastAsia" w:ascii="TW-MOE-Std-Kai" w:hAnsi="TW-MOE-Std-Kai" w:eastAsia="TW-MOE-Std-Kai" w:cs="TW-MOE-Std-Kai"/>
-          <w:sz w:val="37"/>
-          <w:szCs w:val="37"/>
+          <w:sz w:val="36"/>
+          <w:szCs w:val="36"/>
           <w:lang w:eastAsia="zh-TW"/>
         </w:rPr>
         <w:t>辨音：「復、複、复」音</w:t>
@@ -42,8 +43,8 @@
       <w:r>
         <w:rPr>
           <w:rFonts w:hint="eastAsia" w:ascii="GB Pinyinok-C" w:hAnsi="GB Pinyinok-C" w:eastAsia="GB Pinyinok-C" w:cs="GB Pinyinok-C"/>
-          <w:sz w:val="37"/>
-          <w:szCs w:val="37"/>
+          <w:sz w:val="36"/>
+          <w:szCs w:val="36"/>
           <w:lang w:eastAsia="zh-TW"/>
         </w:rPr>
         <w:t>fù</w:t>
@@ -51,8 +52,8 @@
       <w:r>
         <w:rPr>
           <w:rFonts w:hint="eastAsia" w:ascii="TW-MOE-Std-Kai" w:hAnsi="TW-MOE-Std-Kai" w:eastAsia="TW-MOE-Std-Kai" w:cs="TW-MOE-Std-Kai"/>
-          <w:sz w:val="37"/>
-          <w:szCs w:val="37"/>
+          <w:sz w:val="36"/>
+          <w:szCs w:val="36"/>
           <w:lang w:eastAsia="zh-TW"/>
         </w:rPr>
         <w:t>。</w:t>
@@ -62,51 +63,41 @@
       <w:pPr>
         <w:rPr>
           <w:rFonts w:hint="eastAsia" w:ascii="TW-MOE-Std-Kai" w:hAnsi="TW-MOE-Std-Kai" w:eastAsia="TW-MOE-Std-Kai" w:cs="TW-MOE-Std-Kai"/>
-          <w:sz w:val="37"/>
-          <w:szCs w:val="37"/>
+          <w:sz w:val="36"/>
+          <w:szCs w:val="36"/>
           <w:lang w:eastAsia="zh-TW"/>
         </w:rPr>
       </w:pPr>
       <w:r>
         <w:rPr>
           <w:rFonts w:hint="eastAsia" w:ascii="TW-MOE-Std-Kai" w:hAnsi="TW-MOE-Std-Kai" w:eastAsia="TW-MOE-Std-Kai" w:cs="TW-MOE-Std-Kai"/>
-          <w:sz w:val="37"/>
-          <w:szCs w:val="37"/>
-          <w:lang w:eastAsia="zh-TW"/>
-        </w:rPr>
-        <w:t>辨意：「復」指返、還、還原（及其延伸之意義）、《周易》之卦名、再、又、姓氏，如「恢復」、「康復」、「不復」、「復元」、「復明」、「復刻」、「復原」、「復盤」、「回復」、「光復」、「收復」、「復生」、「復活」、「復興」、「報復」、「復仇」、「去而復返」、「得而復失」、「日復一日」、「年</w:t>
-      </w:r>
-      <w:bookmarkStart w:id="0" w:name="_GoBack"/>
-      <w:bookmarkEnd w:id="0"/>
-      <w:r>
-        <w:rPr>
-          <w:rFonts w:hint="eastAsia" w:ascii="TW-MOE-Std-Kai" w:hAnsi="TW-MOE-Std-Kai" w:eastAsia="TW-MOE-Std-Kai" w:cs="TW-MOE-Std-Kai"/>
-          <w:sz w:val="37"/>
-          <w:szCs w:val="37"/>
-          <w:lang w:eastAsia="zh-TW"/>
-        </w:rPr>
-        <w:t>復一年」、「舊病復發」等，強調時間上的「再一次」之意。而「複」則是指夾層、雙重、重疊、繁雜（與「單」相對），如「重複」、「繁複」、「複習」、「複雜」、「複寫」、「複印」、「複製」、「複數」（數學名詞，為「實數」之延伸數集，亦作英語名詞的一種形式，與「單數」相對），強調空間上的「重複、繁雜」性。「复」字現已很少使用，《說文解字》訓其為「行故道」，一般不會在現代文本中出現。需要注意的是，只有「復」可作姓氏。</w:t>
+          <w:sz w:val="36"/>
+          <w:szCs w:val="36"/>
+          <w:lang w:eastAsia="zh-TW"/>
+        </w:rPr>
+        <w:t>辨意：「復」指返、還、還原（及其延伸之意義）、《周易》之卦名、再、又、姓氏，如「恢復」、「康復」、「不復」、「復元」、「復明」、「復刻」、「復原」、「復盤」、「回復」、「光復」、「收復」、「復生」、「復活」、「復興」、「復國」、「反清復明」、「報復」、「復仇」、「去而復返」、「得而復失」、「日復一日」、「年復一年」、「舊病復發」等，強調時間上的「再一次」之意。而「複」則是指夾層、雙重、重疊、繁雜（與「單」相對），如「重複」、「繁複」、「複習」、「複雜」、「複寫」、「複印」、「複製」、「複數」（數學名詞，為「實數」之延伸數集，亦作英語名詞的一種形式，與「單數」相對），強調空間上的「重複、繁雜」性。「复」字現已很少使用，《說文解字》訓其為「行故道」，一般不會在現代文本中出現。需要注意的是，只有「復」可作姓氏。</w:t>
       </w:r>
     </w:p>
     <w:p>
       <w:pPr>
         <w:rPr>
           <w:rFonts w:hint="eastAsia" w:ascii="TW-MOE-Std-Kai" w:hAnsi="TW-MOE-Std-Kai" w:eastAsia="TW-MOE-Std-Kai" w:cs="TW-MOE-Std-Kai"/>
-          <w:sz w:val="37"/>
-          <w:szCs w:val="37"/>
+          <w:sz w:val="36"/>
+          <w:szCs w:val="36"/>
           <w:lang w:val="en-US" w:eastAsia="zh-TW"/>
         </w:rPr>
       </w:pPr>
       <w:r>
         <w:rPr>
           <w:rFonts w:hint="eastAsia" w:ascii="TW-MOE-Std-Kai" w:hAnsi="TW-MOE-Std-Kai" w:eastAsia="TW-MOE-Std-Kai" w:cs="TW-MOE-Std-Kai"/>
-          <w:sz w:val="37"/>
-          <w:szCs w:val="37"/>
+          <w:sz w:val="36"/>
+          <w:szCs w:val="36"/>
           <w:lang w:eastAsia="zh-TW"/>
         </w:rPr>
         <w:t>偏旁辨析：「复」和「復」均可作偏旁，如「腹」、「馥」、「蝮」、「履」、「澓」、「蕧」、「覆」等。</w:t>
       </w:r>
     </w:p>
+    <w:bookmarkEnd w:id="0"/>
     <w:sectPr>
       <w:pgSz w:w="11906" w:h="16838"/>
       <w:pgMar w:top="1440" w:right="1800" w:bottom="1440" w:left="1800" w:header="851" w:footer="992" w:gutter="0"/>

--- a/423. 復、複、复→复.docx
+++ b/423. 復、複、复→复.docx
@@ -11,7 +11,6 @@
           <w:lang w:eastAsia="zh-TW"/>
         </w:rPr>
       </w:pPr>
-      <w:bookmarkStart w:id="0" w:name="_GoBack"/>
       <w:r>
         <w:rPr>
           <w:rFonts w:hint="eastAsia" w:ascii="TW-MOE-Std-Kai" w:hAnsi="TW-MOE-Std-Kai" w:eastAsia="TW-MOE-Std-Kai" w:cs="TW-MOE-Std-Kai"/>
@@ -75,7 +74,18 @@
           <w:szCs w:val="36"/>
           <w:lang w:eastAsia="zh-TW"/>
         </w:rPr>
-        <w:t>辨意：「復」指返、還、還原（及其延伸之意義）、《周易》之卦名、再、又、姓氏，如「恢復」、「康復」、「不復」、「復元」、「復明」、「復刻」、「復原」、「復盤」、「回復」、「光復」、「收復」、「復生」、「復活」、「復興」、「復國」、「反清復明」、「報復」、「復仇」、「去而復返」、「得而復失」、「日復一日」、「年復一年」、「舊病復發」等，強調時間上的「再一次」之意。而「複」則是指夾層、雙重、重疊、繁雜（與「單」相對），如「重複」、「繁複」、「複習」、「複雜」、「複寫」、「複印」、「複製」、「複數」（數學名詞，為「實數」之延伸數集，亦作英語名詞的一種形式，與「單數」相對），強調空間上的「重複、繁雜」性。「复」字現已很少使用，《說文解字》訓其為「行故道」，一般不會在現代文本中出現。需要注意的是，只有「復」可作姓氏。</w:t>
+        <w:t>辨意：「復」指返、還、還原（及其延伸之意義）、《周易》之卦名、再、又、姓氏，如「恢復」、「康復」、「不復」、「復元」、「復明」、「復刻」、「復原」、「復盤」、「回復」、「平復」</w:t>
+      </w:r>
+      <w:bookmarkStart w:id="0" w:name="_GoBack"/>
+      <w:bookmarkEnd w:id="0"/>
+      <w:r>
+        <w:rPr>
+          <w:rFonts w:hint="eastAsia" w:ascii="TW-MOE-Std-Kai" w:hAnsi="TW-MOE-Std-Kai" w:eastAsia="TW-MOE-Std-Kai" w:cs="TW-MOE-Std-Kai"/>
+          <w:sz w:val="36"/>
+          <w:szCs w:val="36"/>
+          <w:lang w:eastAsia="zh-TW"/>
+        </w:rPr>
+        <w:t>、「光復」、「收復」、「復生」、「復活」、「復興」、「復國」、「反清復明」、「報復」、「復仇」、「去而復返」、「得而復失」、「日復一日」、「年復一年」、「舊病復發」等，強調時間上的「再一次」之意。而「複」則是指夾層、雙重、重疊、繁雜（與「單」相對），如「重複」、「繁複」、「複習」、「複雜」、「複寫」、「複印」、「複製」、「複數」（數學名詞，為「實數」之延伸數集，亦作英語名詞的一種形式，與「單數」相對），強調空間上的「重複、繁雜」性。「复」字現已很少使用，《說文解字》訓其為「行故道」，一般不會在現代文本中出現。需要注意的是，只有「復」可作姓氏。</w:t>
       </w:r>
     </w:p>
     <w:p>
@@ -97,7 +107,6 @@
         <w:t>偏旁辨析：「复」和「復」均可作偏旁，如「腹」、「馥」、「蝮」、「履」、「澓」、「蕧」、「覆」等。</w:t>
       </w:r>
     </w:p>
-    <w:bookmarkEnd w:id="0"/>
     <w:sectPr>
       <w:pgSz w:w="11906" w:h="16838"/>
       <w:pgMar w:top="1440" w:right="1800" w:bottom="1440" w:left="1800" w:header="851" w:footer="992" w:gutter="0"/>

--- a/423. 復、複、复→复.docx
+++ b/423. 復、複、复→复.docx
@@ -6,16 +6,16 @@
       <w:pPr>
         <w:rPr>
           <w:rFonts w:hint="eastAsia" w:ascii="TW-MOE-Std-Kai" w:hAnsi="TW-MOE-Std-Kai" w:eastAsia="TW-MOE-Std-Kai" w:cs="TW-MOE-Std-Kai"/>
-          <w:sz w:val="36"/>
-          <w:szCs w:val="36"/>
+          <w:sz w:val="34"/>
+          <w:szCs w:val="34"/>
           <w:lang w:eastAsia="zh-TW"/>
         </w:rPr>
       </w:pPr>
       <w:r>
         <w:rPr>
           <w:rFonts w:hint="eastAsia" w:ascii="TW-MOE-Std-Kai" w:hAnsi="TW-MOE-Std-Kai" w:eastAsia="TW-MOE-Std-Kai" w:cs="TW-MOE-Std-Kai"/>
-          <w:sz w:val="36"/>
-          <w:szCs w:val="36"/>
+          <w:sz w:val="34"/>
+          <w:szCs w:val="34"/>
           <w:lang w:eastAsia="zh-TW"/>
         </w:rPr>
         <w:t>《大陸居民臺灣正體字講義》一簡多繁辨析之「復、複、复」→「复」</w:t>
@@ -25,16 +25,16 @@
       <w:pPr>
         <w:rPr>
           <w:rFonts w:hint="eastAsia" w:ascii="TW-MOE-Std-Kai" w:hAnsi="TW-MOE-Std-Kai" w:eastAsia="TW-MOE-Std-Kai" w:cs="TW-MOE-Std-Kai"/>
-          <w:sz w:val="36"/>
-          <w:szCs w:val="36"/>
+          <w:sz w:val="34"/>
+          <w:szCs w:val="34"/>
           <w:lang w:eastAsia="zh-TW"/>
         </w:rPr>
       </w:pPr>
       <w:r>
         <w:rPr>
           <w:rFonts w:hint="eastAsia" w:ascii="TW-MOE-Std-Kai" w:hAnsi="TW-MOE-Std-Kai" w:eastAsia="TW-MOE-Std-Kai" w:cs="TW-MOE-Std-Kai"/>
-          <w:sz w:val="36"/>
-          <w:szCs w:val="36"/>
+          <w:sz w:val="34"/>
+          <w:szCs w:val="34"/>
           <w:lang w:eastAsia="zh-TW"/>
         </w:rPr>
         <w:t>辨音：「復、複、复」音</w:t>
@@ -42,8 +42,8 @@
       <w:r>
         <w:rPr>
           <w:rFonts w:hint="eastAsia" w:ascii="GB Pinyinok-C" w:hAnsi="GB Pinyinok-C" w:eastAsia="GB Pinyinok-C" w:cs="GB Pinyinok-C"/>
-          <w:sz w:val="36"/>
-          <w:szCs w:val="36"/>
+          <w:sz w:val="34"/>
+          <w:szCs w:val="34"/>
           <w:lang w:eastAsia="zh-TW"/>
         </w:rPr>
         <w:t>fù</w:t>
@@ -51,8 +51,8 @@
       <w:r>
         <w:rPr>
           <w:rFonts w:hint="eastAsia" w:ascii="TW-MOE-Std-Kai" w:hAnsi="TW-MOE-Std-Kai" w:eastAsia="TW-MOE-Std-Kai" w:cs="TW-MOE-Std-Kai"/>
-          <w:sz w:val="36"/>
-          <w:szCs w:val="36"/>
+          <w:sz w:val="34"/>
+          <w:szCs w:val="34"/>
           <w:lang w:eastAsia="zh-TW"/>
         </w:rPr>
         <w:t>。</w:t>
@@ -62,46 +62,46 @@
       <w:pPr>
         <w:rPr>
           <w:rFonts w:hint="eastAsia" w:ascii="TW-MOE-Std-Kai" w:hAnsi="TW-MOE-Std-Kai" w:eastAsia="TW-MOE-Std-Kai" w:cs="TW-MOE-Std-Kai"/>
-          <w:sz w:val="36"/>
-          <w:szCs w:val="36"/>
+          <w:sz w:val="34"/>
+          <w:szCs w:val="34"/>
           <w:lang w:eastAsia="zh-TW"/>
         </w:rPr>
       </w:pPr>
       <w:r>
         <w:rPr>
           <w:rFonts w:hint="eastAsia" w:ascii="TW-MOE-Std-Kai" w:hAnsi="TW-MOE-Std-Kai" w:eastAsia="TW-MOE-Std-Kai" w:cs="TW-MOE-Std-Kai"/>
-          <w:sz w:val="36"/>
-          <w:szCs w:val="36"/>
-          <w:lang w:eastAsia="zh-TW"/>
-        </w:rPr>
-        <w:t>辨意：「復」指返、還、還原（及其延伸之意義）、《周易》之卦名、再、又、姓氏，如「恢復」、「康復」、「不復」、「復元」、「復明」、「復刻」、「復原」、「復盤」、「回復」、「平復」</w:t>
+          <w:sz w:val="34"/>
+          <w:szCs w:val="34"/>
+          <w:lang w:eastAsia="zh-TW"/>
+        </w:rPr>
+        <w:t>辨意：「復」指返、</w:t>
       </w:r>
       <w:bookmarkStart w:id="0" w:name="_GoBack"/>
       <w:bookmarkEnd w:id="0"/>
       <w:r>
         <w:rPr>
           <w:rFonts w:hint="eastAsia" w:ascii="TW-MOE-Std-Kai" w:hAnsi="TW-MOE-Std-Kai" w:eastAsia="TW-MOE-Std-Kai" w:cs="TW-MOE-Std-Kai"/>
-          <w:sz w:val="36"/>
-          <w:szCs w:val="36"/>
-          <w:lang w:eastAsia="zh-TW"/>
-        </w:rPr>
-        <w:t>、「光復」、「收復」、「復生」、「復活」、「復興」、「復國」、「反清復明」、「報復」、「復仇」、「去而復返」、「得而復失」、「日復一日」、「年復一年」、「舊病復發」等，強調時間上的「再一次」之意。而「複」則是指夾層、雙重、重疊、繁雜（與「單」相對），如「重複」、「繁複」、「複習」、「複雜」、「複寫」、「複印」、「複製」、「複數」（數學名詞，為「實數」之延伸數集，亦作英語名詞的一種形式，與「單數」相對），強調空間上的「重複、繁雜」性。「复」字現已很少使用，《說文解字》訓其為「行故道」，一般不會在現代文本中出現。需要注意的是，只有「復」可作姓氏。</w:t>
+          <w:sz w:val="34"/>
+          <w:szCs w:val="34"/>
+          <w:lang w:eastAsia="zh-TW"/>
+        </w:rPr>
+        <w:t>還、還原（及其延伸之意義）、《周易》之卦名、再、又、姓氏，如「恢復」、「康復」、「不復」、「復元」、「復明」、「復刻」、「復原」、「復盤」、「回復」、「平復」、「光復」、「收復」、「復生」、「復活」、「復興」、「復國」、「反清復明」、「報復」、「復仇」、「無以復加」、「去而復返」、「得而復失」、「日復一日」、「年復一年」、「舊病復發」等，強調時間上的「再一次」之意。而「複」則是指夾層、雙重、重疊、繁雜（與「單」相對），如「重複」、「繁複」、「複習」、「複雜」、「複寫」、「複印」、「複製」、「複數」（數學名詞，為「實數」之延伸數集，亦作英語名詞的一種形式，與「單數」相對），強調空間上的「重複、繁雜」性。「复」字現已很少使用，《說文解字》訓其為「行故道」，一般不會在現代文本中出現。需要注意的是，只有「復」可作姓氏。</w:t>
       </w:r>
     </w:p>
     <w:p>
       <w:pPr>
         <w:rPr>
           <w:rFonts w:hint="eastAsia" w:ascii="TW-MOE-Std-Kai" w:hAnsi="TW-MOE-Std-Kai" w:eastAsia="TW-MOE-Std-Kai" w:cs="TW-MOE-Std-Kai"/>
-          <w:sz w:val="36"/>
-          <w:szCs w:val="36"/>
+          <w:sz w:val="34"/>
+          <w:szCs w:val="34"/>
           <w:lang w:val="en-US" w:eastAsia="zh-TW"/>
         </w:rPr>
       </w:pPr>
       <w:r>
         <w:rPr>
           <w:rFonts w:hint="eastAsia" w:ascii="TW-MOE-Std-Kai" w:hAnsi="TW-MOE-Std-Kai" w:eastAsia="TW-MOE-Std-Kai" w:cs="TW-MOE-Std-Kai"/>
-          <w:sz w:val="36"/>
-          <w:szCs w:val="36"/>
+          <w:sz w:val="34"/>
+          <w:szCs w:val="34"/>
           <w:lang w:eastAsia="zh-TW"/>
         </w:rPr>
         <w:t>偏旁辨析：「复」和「復」均可作偏旁，如「腹」、「馥」、「蝮」、「履」、「澓」、「蕧」、「覆」等。</w:t>

--- a/423. 復、複、复→复.docx
+++ b/423. 復、複、复→复.docx
@@ -74,7 +74,7 @@
           <w:szCs w:val="34"/>
           <w:lang w:eastAsia="zh-TW"/>
         </w:rPr>
-        <w:t>辨意：「復」指返、</w:t>
+        <w:t>辨意：「復」指返、還、還原（及其延伸之意義）、《周易》之卦名、再、又、姓氏，如「恢復」、「康復」、「不復」、「復元」、「復明」、「復刻」、「復原」、「復盤」、「回復」、「平復」、「光復」、「收復」、「復生」、「復活」、「復興」、「復國」、「反清復明」、「報復」、「復仇」、「無以復加」、「去而復返」、「得而復失」、「周而復始」</w:t>
       </w:r>
       <w:bookmarkStart w:id="0" w:name="_GoBack"/>
       <w:bookmarkEnd w:id="0"/>
@@ -85,7 +85,7 @@
           <w:szCs w:val="34"/>
           <w:lang w:eastAsia="zh-TW"/>
         </w:rPr>
-        <w:t>還、還原（及其延伸之意義）、《周易》之卦名、再、又、姓氏，如「恢復」、「康復」、「不復」、「復元」、「復明」、「復刻」、「復原」、「復盤」、「回復」、「平復」、「光復」、「收復」、「復生」、「復活」、「復興」、「復國」、「反清復明」、「報復」、「復仇」、「無以復加」、「去而復返」、「得而復失」、「日復一日」、「年復一年」、「舊病復發」等，強調時間上的「再一次」之意。而「複」則是指夾層、雙重、重疊、繁雜（與「單」相對），如「重複」、「繁複」、「複習」、「複雜」、「複寫」、「複印」、「複製」、「複數」（數學名詞，為「實數」之延伸數集，亦作英語名詞的一種形式，與「單數」相對），強調空間上的「重複、繁雜」性。「复」字現已很少使用，《說文解字》訓其為「行故道」，一般不會在現代文本中出現。需要注意的是，只有「復」可作姓氏。</w:t>
+        <w:t>、「日復一日」、「年復一年」、「舊病復發」等，強調時間上的「再一次」之意。而「複」則是指夾層、雙重、重疊、繁雜（與「單」相對），如「重複」、「繁複」、「複習」、「複雜」、「複寫」、「複印」、「複製」、「複數」（數學名詞，為「實數」之延伸數集，亦作英語名詞的一種形式，與「單數」相對），強調空間上的「重複、繁雜」性。「复」字現已很少使用，《說文解字》訓其為「行故道」，一般不會在現代文本中出現。需要注意的是，只有「復」可作姓氏。</w:t>
       </w:r>
     </w:p>
     <w:p>

--- a/423. 復、複、复→复.docx
+++ b/423. 復、複、复→复.docx
@@ -74,7 +74,7 @@
           <w:szCs w:val="34"/>
           <w:lang w:eastAsia="zh-TW"/>
         </w:rPr>
-        <w:t>辨意：「復」指返、還、還原（及其延伸之意義）、《周易》之卦名、再、又、姓氏，如「恢復」、「康復」、「不復」、「復元」、「復明」、「復刻」、「復原」、「復盤」、「回復」、「平復」、「光復」、「收復」、「復生」、「復活」、「復興」、「復國」、「反清復明」、「報復」、「復仇」、「無以復加」、「去而復返」、「得而復失」、「周而復始」</w:t>
+        <w:t>辨意：「復」指返、還、還原（及其延伸之意義）、《周易》之卦名、再、又、姓氏，如「恢復」、「康復」、「不復」、「復元」、「復明」、「復刻」、「復原」、「復盤」、「回復」、「平復」、「光復」、「收復」、「復生」、「復活」、「復興」、「復國」、「反清復明」、「報復」、「復仇」、「無以復加」、「去而復返」、「得而復失」、「周而復始」、「日復一日」、「年復一年」、「舊病復發」等，強調時間上的「再一次」之意。而「複」則是指夾層、雙重、重疊、繁雜（與「單」相對），如「重複」、「繁複」、「複習」、「複雜」、「複寫」、「複印」、「複製」、「複述」</w:t>
       </w:r>
       <w:bookmarkStart w:id="0" w:name="_GoBack"/>
       <w:bookmarkEnd w:id="0"/>
@@ -85,7 +85,7 @@
           <w:szCs w:val="34"/>
           <w:lang w:eastAsia="zh-TW"/>
         </w:rPr>
-        <w:t>、「日復一日」、「年復一年」、「舊病復發」等，強調時間上的「再一次」之意。而「複」則是指夾層、雙重、重疊、繁雜（與「單」相對），如「重複」、「繁複」、「複習」、「複雜」、「複寫」、「複印」、「複製」、「複數」（數學名詞，為「實數」之延伸數集，亦作英語名詞的一種形式，與「單數」相對），強調空間上的「重複、繁雜」性。「复」字現已很少使用，《說文解字》訓其為「行故道」，一般不會在現代文本中出現。需要注意的是，只有「復」可作姓氏。</w:t>
+        <w:t>、「複數」（數學名詞，為「實數」之延伸數集，亦作英語名詞的一種形式，與「單數」相對），強調空間上的「重複、繁雜」性。「复」字現已很少使用，《說文解字》訓其為「行故道」，一般不會在現代文本中出現。需要注意的是，只有「復」可作姓氏。</w:t>
       </w:r>
     </w:p>
     <w:p>

--- a/423. 復、複、复→复.docx
+++ b/423. 復、複、复→复.docx
@@ -74,7 +74,7 @@
           <w:szCs w:val="34"/>
           <w:lang w:eastAsia="zh-TW"/>
         </w:rPr>
-        <w:t>辨意：「復」指返、還、還原（及其延伸之意義）、《周易》之卦名、再、又、姓氏，如「恢復」、「康復」、「不復」、「復元」、「復明」、「復刻」、「復原」、「復盤」、「回復」、「平復」、「光復」、「收復」、「復生」、「復活」、「復興」、「復國」、「反清復明」、「報復」、「復仇」、「無以復加」、「去而復返」、「得而復失」、「周而復始」、「日復一日」、「年復一年」、「舊病復發」等，強調時間上的「再一次」之意。而「複」則是指夾層、雙重、重疊、繁雜（與「單」相對），如「重複」、「繁複」、「複習」、「複雜」、「複寫」、「複印」、「複製」、「複述」</w:t>
+        <w:t>辨意：「復」指返、還、還原（及其延伸之意義）、《周易》之卦名、再、又、姓氏，如「恢復」、「康復」、「不復」、「復元」、「復明」、「復現」</w:t>
       </w:r>
       <w:bookmarkStart w:id="0" w:name="_GoBack"/>
       <w:bookmarkEnd w:id="0"/>
@@ -85,7 +85,7 @@
           <w:szCs w:val="34"/>
           <w:lang w:eastAsia="zh-TW"/>
         </w:rPr>
-        <w:t>、「複數」（數學名詞，為「實數」之延伸數集，亦作英語名詞的一種形式，與「單數」相對），強調空間上的「重複、繁雜」性。「复」字現已很少使用，《說文解字》訓其為「行故道」，一般不會在現代文本中出現。需要注意的是，只有「復」可作姓氏。</w:t>
+        <w:t>、「復刻」、「復原」、「復盤」、「回復」、「平復」、「光復」、「收復」、「復生」、「復活」、「復興」、「復國」、「反清復明」、「報復」、「復仇」、「無以復加」、「去而復返」、「得而復失」、「周而復始」、「日復一日」、「年復一年」、「舊病復發」等，強調時間上的「再一次」之意。而「複」則是指夾層、雙重、重疊、繁雜（與「單」相對），如「重複」、「繁複」、「複習」、「複雜」、「複寫」、「複印」、「複製」、「複述」、「複數」（數學名詞，為「實數」之延伸數集，亦作英語名詞的一種形式，與「單數」相對），強調空間上的「重複、繁雜」性。「复」字現已很少使用，《說文解字》訓其為「行故道」，一般不會在現代文本中出現。需要注意的是，只有「復」可作姓氏。</w:t>
       </w:r>
     </w:p>
     <w:p>

--- a/423. 復、複、复→复.docx
+++ b/423. 復、複、复→复.docx
@@ -6,16 +6,17 @@
       <w:pPr>
         <w:rPr>
           <w:rFonts w:hint="eastAsia" w:ascii="TW-MOE-Std-Kai" w:hAnsi="TW-MOE-Std-Kai" w:eastAsia="TW-MOE-Std-Kai" w:cs="TW-MOE-Std-Kai"/>
-          <w:sz w:val="34"/>
-          <w:szCs w:val="34"/>
+          <w:sz w:val="33"/>
+          <w:szCs w:val="33"/>
           <w:lang w:eastAsia="zh-TW"/>
         </w:rPr>
       </w:pPr>
+      <w:bookmarkStart w:id="0" w:name="_GoBack"/>
       <w:r>
         <w:rPr>
           <w:rFonts w:hint="eastAsia" w:ascii="TW-MOE-Std-Kai" w:hAnsi="TW-MOE-Std-Kai" w:eastAsia="TW-MOE-Std-Kai" w:cs="TW-MOE-Std-Kai"/>
-          <w:sz w:val="34"/>
-          <w:szCs w:val="34"/>
+          <w:sz w:val="33"/>
+          <w:szCs w:val="33"/>
           <w:lang w:eastAsia="zh-TW"/>
         </w:rPr>
         <w:t>《大陸居民臺灣正體字講義》一簡多繁辨析之「復、複、复」→「复」</w:t>
@@ -25,16 +26,16 @@
       <w:pPr>
         <w:rPr>
           <w:rFonts w:hint="eastAsia" w:ascii="TW-MOE-Std-Kai" w:hAnsi="TW-MOE-Std-Kai" w:eastAsia="TW-MOE-Std-Kai" w:cs="TW-MOE-Std-Kai"/>
-          <w:sz w:val="34"/>
-          <w:szCs w:val="34"/>
+          <w:sz w:val="33"/>
+          <w:szCs w:val="33"/>
           <w:lang w:eastAsia="zh-TW"/>
         </w:rPr>
       </w:pPr>
       <w:r>
         <w:rPr>
           <w:rFonts w:hint="eastAsia" w:ascii="TW-MOE-Std-Kai" w:hAnsi="TW-MOE-Std-Kai" w:eastAsia="TW-MOE-Std-Kai" w:cs="TW-MOE-Std-Kai"/>
-          <w:sz w:val="34"/>
-          <w:szCs w:val="34"/>
+          <w:sz w:val="33"/>
+          <w:szCs w:val="33"/>
           <w:lang w:eastAsia="zh-TW"/>
         </w:rPr>
         <w:t>辨音：「復、複、复」音</w:t>
@@ -42,8 +43,8 @@
       <w:r>
         <w:rPr>
           <w:rFonts w:hint="eastAsia" w:ascii="GB Pinyinok-C" w:hAnsi="GB Pinyinok-C" w:eastAsia="GB Pinyinok-C" w:cs="GB Pinyinok-C"/>
-          <w:sz w:val="34"/>
-          <w:szCs w:val="34"/>
+          <w:sz w:val="33"/>
+          <w:szCs w:val="33"/>
           <w:lang w:eastAsia="zh-TW"/>
         </w:rPr>
         <w:t>fù</w:t>
@@ -51,8 +52,8 @@
       <w:r>
         <w:rPr>
           <w:rFonts w:hint="eastAsia" w:ascii="TW-MOE-Std-Kai" w:hAnsi="TW-MOE-Std-Kai" w:eastAsia="TW-MOE-Std-Kai" w:cs="TW-MOE-Std-Kai"/>
-          <w:sz w:val="34"/>
-          <w:szCs w:val="34"/>
+          <w:sz w:val="33"/>
+          <w:szCs w:val="33"/>
           <w:lang w:eastAsia="zh-TW"/>
         </w:rPr>
         <w:t>。</w:t>
@@ -62,51 +63,41 @@
       <w:pPr>
         <w:rPr>
           <w:rFonts w:hint="eastAsia" w:ascii="TW-MOE-Std-Kai" w:hAnsi="TW-MOE-Std-Kai" w:eastAsia="TW-MOE-Std-Kai" w:cs="TW-MOE-Std-Kai"/>
-          <w:sz w:val="34"/>
-          <w:szCs w:val="34"/>
+          <w:sz w:val="33"/>
+          <w:szCs w:val="33"/>
           <w:lang w:eastAsia="zh-TW"/>
         </w:rPr>
       </w:pPr>
       <w:r>
         <w:rPr>
           <w:rFonts w:hint="eastAsia" w:ascii="TW-MOE-Std-Kai" w:hAnsi="TW-MOE-Std-Kai" w:eastAsia="TW-MOE-Std-Kai" w:cs="TW-MOE-Std-Kai"/>
-          <w:sz w:val="34"/>
-          <w:szCs w:val="34"/>
-          <w:lang w:eastAsia="zh-TW"/>
-        </w:rPr>
-        <w:t>辨意：「復」指返、還、還原（及其延伸之意義）、《周易》之卦名、再、又、姓氏，如「恢復」、「康復」、「不復」、「復元」、「復明」、「復現」</w:t>
-      </w:r>
-      <w:bookmarkStart w:id="0" w:name="_GoBack"/>
-      <w:bookmarkEnd w:id="0"/>
-      <w:r>
-        <w:rPr>
-          <w:rFonts w:hint="eastAsia" w:ascii="TW-MOE-Std-Kai" w:hAnsi="TW-MOE-Std-Kai" w:eastAsia="TW-MOE-Std-Kai" w:cs="TW-MOE-Std-Kai"/>
-          <w:sz w:val="34"/>
-          <w:szCs w:val="34"/>
-          <w:lang w:eastAsia="zh-TW"/>
-        </w:rPr>
-        <w:t>、「復刻」、「復原」、「復盤」、「回復」、「平復」、「光復」、「收復」、「復生」、「復活」、「復興」、「復國」、「反清復明」、「報復」、「復仇」、「無以復加」、「去而復返」、「得而復失」、「周而復始」、「日復一日」、「年復一年」、「舊病復發」等，強調時間上的「再一次」之意。而「複」則是指夾層、雙重、重疊、繁雜（與「單」相對），如「重複」、「繁複」、「複習」、「複雜」、「複寫」、「複印」、「複製」、「複述」、「複數」（數學名詞，為「實數」之延伸數集，亦作英語名詞的一種形式，與「單數」相對），強調空間上的「重複、繁雜」性。「复」字現已很少使用，《說文解字》訓其為「行故道」，一般不會在現代文本中出現。需要注意的是，只有「復」可作姓氏。</w:t>
+          <w:sz w:val="33"/>
+          <w:szCs w:val="33"/>
+          <w:lang w:eastAsia="zh-TW"/>
+        </w:rPr>
+        <w:t>辨意：「復」指返、還、還原（及其延伸之意義）、《周易》之卦名、再、又、姓氏，如「恢復」、「康復」、「不復」、「復元」、「復明」、「復現」、「復刻」、「復原」、「復盤」、「回復」、「平復」、「光復」、「收復」、「復合」（指情侶分手後再和好）、「復生」、「復活」、「復興」、「復國」、「反清復明」、「報復」、「復仇」、「無以復加」、「去而復返」、「得而復失」、「周而復始」、「日復一日」、「年復一年」、「舊病復發」等，強調時間上的「再一次」之意。而「複」則是指夾層、雙重、重疊、繁雜（與「單」相對），如「重複」、「繁複」、「複習」、「複雜」、「複寫」、「複印」、「複製」、「複述」、「複合」（結合在一起）、「複數」（數學名詞，為「實數」之延伸數集，亦作英語名詞的一種形式，與「單數」相對），強調空間上的「重複、繁雜」性。「复」字現已很少使用，《說文解字》訓其為「行故道」，一般不會在現代文本中出現。需要注意的是，只有「復」可作姓氏。</w:t>
       </w:r>
     </w:p>
     <w:p>
       <w:pPr>
         <w:rPr>
           <w:rFonts w:hint="eastAsia" w:ascii="TW-MOE-Std-Kai" w:hAnsi="TW-MOE-Std-Kai" w:eastAsia="TW-MOE-Std-Kai" w:cs="TW-MOE-Std-Kai"/>
-          <w:sz w:val="34"/>
-          <w:szCs w:val="34"/>
+          <w:sz w:val="33"/>
+          <w:szCs w:val="33"/>
           <w:lang w:val="en-US" w:eastAsia="zh-TW"/>
         </w:rPr>
       </w:pPr>
       <w:r>
         <w:rPr>
           <w:rFonts w:hint="eastAsia" w:ascii="TW-MOE-Std-Kai" w:hAnsi="TW-MOE-Std-Kai" w:eastAsia="TW-MOE-Std-Kai" w:cs="TW-MOE-Std-Kai"/>
-          <w:sz w:val="34"/>
-          <w:szCs w:val="34"/>
+          <w:sz w:val="33"/>
+          <w:szCs w:val="33"/>
           <w:lang w:eastAsia="zh-TW"/>
         </w:rPr>
         <w:t>偏旁辨析：「复」和「復」均可作偏旁，如「腹」、「馥」、「蝮」、「履」、「澓」、「蕧」、「覆」等。</w:t>
       </w:r>
     </w:p>
+    <w:bookmarkEnd w:id="0"/>
     <w:sectPr>
       <w:pgSz w:w="11906" w:h="16838"/>
       <w:pgMar w:top="1440" w:right="1800" w:bottom="1440" w:left="1800" w:header="851" w:footer="992" w:gutter="0"/>

--- a/423. 復、複、复→复.docx
+++ b/423. 復、複、复→复.docx
@@ -6,17 +6,16 @@
       <w:pPr>
         <w:rPr>
           <w:rFonts w:hint="eastAsia" w:ascii="TW-MOE-Std-Kai" w:hAnsi="TW-MOE-Std-Kai" w:eastAsia="TW-MOE-Std-Kai" w:cs="TW-MOE-Std-Kai"/>
-          <w:sz w:val="33"/>
-          <w:szCs w:val="33"/>
+          <w:sz w:val="31"/>
+          <w:szCs w:val="31"/>
           <w:lang w:eastAsia="zh-TW"/>
         </w:rPr>
       </w:pPr>
-      <w:bookmarkStart w:id="0" w:name="_GoBack"/>
       <w:r>
         <w:rPr>
           <w:rFonts w:hint="eastAsia" w:ascii="TW-MOE-Std-Kai" w:hAnsi="TW-MOE-Std-Kai" w:eastAsia="TW-MOE-Std-Kai" w:cs="TW-MOE-Std-Kai"/>
-          <w:sz w:val="33"/>
-          <w:szCs w:val="33"/>
+          <w:sz w:val="31"/>
+          <w:szCs w:val="31"/>
           <w:lang w:eastAsia="zh-TW"/>
         </w:rPr>
         <w:t>《大陸居民臺灣正體字講義》一簡多繁辨析之「復、複、复」→「复」</w:t>
@@ -26,16 +25,16 @@
       <w:pPr>
         <w:rPr>
           <w:rFonts w:hint="eastAsia" w:ascii="TW-MOE-Std-Kai" w:hAnsi="TW-MOE-Std-Kai" w:eastAsia="TW-MOE-Std-Kai" w:cs="TW-MOE-Std-Kai"/>
-          <w:sz w:val="33"/>
-          <w:szCs w:val="33"/>
+          <w:sz w:val="31"/>
+          <w:szCs w:val="31"/>
           <w:lang w:eastAsia="zh-TW"/>
         </w:rPr>
       </w:pPr>
       <w:r>
         <w:rPr>
           <w:rFonts w:hint="eastAsia" w:ascii="TW-MOE-Std-Kai" w:hAnsi="TW-MOE-Std-Kai" w:eastAsia="TW-MOE-Std-Kai" w:cs="TW-MOE-Std-Kai"/>
-          <w:sz w:val="33"/>
-          <w:szCs w:val="33"/>
+          <w:sz w:val="31"/>
+          <w:szCs w:val="31"/>
           <w:lang w:eastAsia="zh-TW"/>
         </w:rPr>
         <w:t>辨音：「復、複、复」音</w:t>
@@ -43,8 +42,8 @@
       <w:r>
         <w:rPr>
           <w:rFonts w:hint="eastAsia" w:ascii="GB Pinyinok-C" w:hAnsi="GB Pinyinok-C" w:eastAsia="GB Pinyinok-C" w:cs="GB Pinyinok-C"/>
-          <w:sz w:val="33"/>
-          <w:szCs w:val="33"/>
+          <w:sz w:val="31"/>
+          <w:szCs w:val="31"/>
           <w:lang w:eastAsia="zh-TW"/>
         </w:rPr>
         <w:t>fù</w:t>
@@ -52,8 +51,8 @@
       <w:r>
         <w:rPr>
           <w:rFonts w:hint="eastAsia" w:ascii="TW-MOE-Std-Kai" w:hAnsi="TW-MOE-Std-Kai" w:eastAsia="TW-MOE-Std-Kai" w:cs="TW-MOE-Std-Kai"/>
-          <w:sz w:val="33"/>
-          <w:szCs w:val="33"/>
+          <w:sz w:val="31"/>
+          <w:szCs w:val="31"/>
           <w:lang w:eastAsia="zh-TW"/>
         </w:rPr>
         <w:t>。</w:t>
@@ -63,41 +62,51 @@
       <w:pPr>
         <w:rPr>
           <w:rFonts w:hint="eastAsia" w:ascii="TW-MOE-Std-Kai" w:hAnsi="TW-MOE-Std-Kai" w:eastAsia="TW-MOE-Std-Kai" w:cs="TW-MOE-Std-Kai"/>
-          <w:sz w:val="33"/>
-          <w:szCs w:val="33"/>
+          <w:sz w:val="31"/>
+          <w:szCs w:val="31"/>
           <w:lang w:eastAsia="zh-TW"/>
         </w:rPr>
       </w:pPr>
       <w:r>
         <w:rPr>
           <w:rFonts w:hint="eastAsia" w:ascii="TW-MOE-Std-Kai" w:hAnsi="TW-MOE-Std-Kai" w:eastAsia="TW-MOE-Std-Kai" w:cs="TW-MOE-Std-Kai"/>
-          <w:sz w:val="33"/>
-          <w:szCs w:val="33"/>
-          <w:lang w:eastAsia="zh-TW"/>
-        </w:rPr>
-        <w:t>辨意：「復」指返、還、還原（及其延伸之意義）、《周易》之卦名、再、又、姓氏，如「恢復」、「康復」、「不復」、「復元」、「復明」、「復現」、「復刻」、「復原」、「復盤」、「回復」、「平復」、「光復」、「收復」、「復合」（指情侶分手後再和好）、「復生」、「復活」、「復興」、「復國」、「反清復明」、「報復」、「復仇」、「無以復加」、「去而復返」、「得而復失」、「周而復始」、「日復一日」、「年復一年」、「舊病復發」等，強調時間上的「再一次」之意。而「複」則是指夾層、雙重、重疊、繁雜（與「單」相對），如「重複」、「繁複」、「複習」、「複雜」、「複寫」、「複印」、「複製」、「複述」、「複合」（結合在一起）、「複數」（數學名詞，為「實數」之延伸數集，亦作英語名詞的一種形式，與「單數」相對），強調空間上的「重複、繁雜」性。「复」字現已很少使用，《說文解字》訓其為「行故道」，一般不會在現代文本中出現。需要注意的是，只有「復」可作姓氏。</w:t>
+          <w:sz w:val="31"/>
+          <w:szCs w:val="31"/>
+          <w:lang w:eastAsia="zh-TW"/>
+        </w:rPr>
+        <w:t>辨意：「復」指返、還、還原（及其延伸之意義）、《周易》之卦名、再、又、姓氏，如「恢復」、「康復」、「不復」、「復元」、「復明」、「復現」、「復刻」、「復原」、「復盤」、「回復」、「平復」、「反復」（一遍又一遍，多次重複，如「反復無常」等）、「光復」、「收復」、「復合」（指情侶分手後再和好）、「復生」、「復活」、「復興」、「復國」</w:t>
+      </w:r>
+      <w:bookmarkStart w:id="0" w:name="_GoBack"/>
+      <w:bookmarkEnd w:id="0"/>
+      <w:r>
+        <w:rPr>
+          <w:rFonts w:hint="eastAsia" w:ascii="TW-MOE-Std-Kai" w:hAnsi="TW-MOE-Std-Kai" w:eastAsia="TW-MOE-Std-Kai" w:cs="TW-MOE-Std-Kai"/>
+          <w:sz w:val="31"/>
+          <w:szCs w:val="31"/>
+          <w:lang w:eastAsia="zh-TW"/>
+        </w:rPr>
+        <w:t>、「反清復明」、「報復」、「復仇」、「無以復加」、「去而復返」、「得而復失」、「周而復始」、「日復一日」、「年復一年」、「舊病復發」等，強調時間上的「再一次」之意。而「複」則是指夾層、雙重、重疊、繁雜（與「單」相對），如「重複」、「繁複」、「複習」、「複雜」、「複寫」、「複印」、「複製」、「複述」、「複合」（結合在一起）、「複數」（數學名詞，為「實數」之延伸數集，亦作英語名詞的一種形式，與「單數」相對），強調空間上的「重複、繁雜」性。「复」字現已很少使用，《說文解字》訓其為「行故道」，一般不會在現代文本中出現。需要注意的是，只有「復」可作姓氏。</w:t>
       </w:r>
     </w:p>
     <w:p>
       <w:pPr>
         <w:rPr>
           <w:rFonts w:hint="eastAsia" w:ascii="TW-MOE-Std-Kai" w:hAnsi="TW-MOE-Std-Kai" w:eastAsia="TW-MOE-Std-Kai" w:cs="TW-MOE-Std-Kai"/>
-          <w:sz w:val="33"/>
-          <w:szCs w:val="33"/>
+          <w:sz w:val="31"/>
+          <w:szCs w:val="31"/>
           <w:lang w:val="en-US" w:eastAsia="zh-TW"/>
         </w:rPr>
       </w:pPr>
       <w:r>
         <w:rPr>
           <w:rFonts w:hint="eastAsia" w:ascii="TW-MOE-Std-Kai" w:hAnsi="TW-MOE-Std-Kai" w:eastAsia="TW-MOE-Std-Kai" w:cs="TW-MOE-Std-Kai"/>
-          <w:sz w:val="33"/>
-          <w:szCs w:val="33"/>
+          <w:sz w:val="31"/>
+          <w:szCs w:val="31"/>
           <w:lang w:eastAsia="zh-TW"/>
         </w:rPr>
         <w:t>偏旁辨析：「复」和「復」均可作偏旁，如「腹」、「馥」、「蝮」、「履」、「澓」、「蕧」、「覆」等。</w:t>
       </w:r>
     </w:p>
-    <w:bookmarkEnd w:id="0"/>
     <w:sectPr>
       <w:pgSz w:w="11906" w:h="16838"/>
       <w:pgMar w:top="1440" w:right="1800" w:bottom="1440" w:left="1800" w:header="851" w:footer="992" w:gutter="0"/>

--- a/423. 復、複、复→复.docx
+++ b/423. 復、複、复→复.docx
@@ -6,16 +6,16 @@
       <w:pPr>
         <w:rPr>
           <w:rFonts w:hint="eastAsia" w:ascii="TW-MOE-Std-Kai" w:hAnsi="TW-MOE-Std-Kai" w:eastAsia="TW-MOE-Std-Kai" w:cs="TW-MOE-Std-Kai"/>
-          <w:sz w:val="31"/>
-          <w:szCs w:val="31"/>
+          <w:sz w:val="29"/>
+          <w:szCs w:val="29"/>
           <w:lang w:eastAsia="zh-TW"/>
         </w:rPr>
       </w:pPr>
       <w:r>
         <w:rPr>
           <w:rFonts w:hint="eastAsia" w:ascii="TW-MOE-Std-Kai" w:hAnsi="TW-MOE-Std-Kai" w:eastAsia="TW-MOE-Std-Kai" w:cs="TW-MOE-Std-Kai"/>
-          <w:sz w:val="31"/>
-          <w:szCs w:val="31"/>
+          <w:sz w:val="29"/>
+          <w:szCs w:val="29"/>
           <w:lang w:eastAsia="zh-TW"/>
         </w:rPr>
         <w:t>《大陸居民臺灣正體字講義》一簡多繁辨析之「復、複、复」→「复」</w:t>
@@ -25,16 +25,16 @@
       <w:pPr>
         <w:rPr>
           <w:rFonts w:hint="eastAsia" w:ascii="TW-MOE-Std-Kai" w:hAnsi="TW-MOE-Std-Kai" w:eastAsia="TW-MOE-Std-Kai" w:cs="TW-MOE-Std-Kai"/>
-          <w:sz w:val="31"/>
-          <w:szCs w:val="31"/>
+          <w:sz w:val="29"/>
+          <w:szCs w:val="29"/>
           <w:lang w:eastAsia="zh-TW"/>
         </w:rPr>
       </w:pPr>
       <w:r>
         <w:rPr>
           <w:rFonts w:hint="eastAsia" w:ascii="TW-MOE-Std-Kai" w:hAnsi="TW-MOE-Std-Kai" w:eastAsia="TW-MOE-Std-Kai" w:cs="TW-MOE-Std-Kai"/>
-          <w:sz w:val="31"/>
-          <w:szCs w:val="31"/>
+          <w:sz w:val="29"/>
+          <w:szCs w:val="29"/>
           <w:lang w:eastAsia="zh-TW"/>
         </w:rPr>
         <w:t>辨音：「復、複、复」音</w:t>
@@ -42,8 +42,8 @@
       <w:r>
         <w:rPr>
           <w:rFonts w:hint="eastAsia" w:ascii="GB Pinyinok-C" w:hAnsi="GB Pinyinok-C" w:eastAsia="GB Pinyinok-C" w:cs="GB Pinyinok-C"/>
-          <w:sz w:val="31"/>
-          <w:szCs w:val="31"/>
+          <w:sz w:val="29"/>
+          <w:szCs w:val="29"/>
           <w:lang w:eastAsia="zh-TW"/>
         </w:rPr>
         <w:t>fù</w:t>
@@ -51,8 +51,8 @@
       <w:r>
         <w:rPr>
           <w:rFonts w:hint="eastAsia" w:ascii="TW-MOE-Std-Kai" w:hAnsi="TW-MOE-Std-Kai" w:eastAsia="TW-MOE-Std-Kai" w:cs="TW-MOE-Std-Kai"/>
-          <w:sz w:val="31"/>
-          <w:szCs w:val="31"/>
+          <w:sz w:val="29"/>
+          <w:szCs w:val="29"/>
           <w:lang w:eastAsia="zh-TW"/>
         </w:rPr>
         <w:t>。</w:t>
@@ -62,46 +62,46 @@
       <w:pPr>
         <w:rPr>
           <w:rFonts w:hint="eastAsia" w:ascii="TW-MOE-Std-Kai" w:hAnsi="TW-MOE-Std-Kai" w:eastAsia="TW-MOE-Std-Kai" w:cs="TW-MOE-Std-Kai"/>
-          <w:sz w:val="31"/>
-          <w:szCs w:val="31"/>
+          <w:sz w:val="29"/>
+          <w:szCs w:val="29"/>
           <w:lang w:eastAsia="zh-TW"/>
         </w:rPr>
       </w:pPr>
       <w:r>
         <w:rPr>
           <w:rFonts w:hint="eastAsia" w:ascii="TW-MOE-Std-Kai" w:hAnsi="TW-MOE-Std-Kai" w:eastAsia="TW-MOE-Std-Kai" w:cs="TW-MOE-Std-Kai"/>
-          <w:sz w:val="31"/>
-          <w:szCs w:val="31"/>
-          <w:lang w:eastAsia="zh-TW"/>
-        </w:rPr>
-        <w:t>辨意：「復」指返、還、還原（及其延伸之意義）、《周易》之卦名、再、又、姓氏，如「恢復」、「康復」、「不復」、「復元」、「復明」、「復現」、「復刻」、「復原」、「復盤」、「回復」、「平復」、「反復」（一遍又一遍，多次重複，如「反復無常」等）、「光復」、「收復」、「復合」（指情侶分手後再和好）、「復生」、「復活」、「復興」、「復國」</w:t>
+          <w:sz w:val="29"/>
+          <w:szCs w:val="29"/>
+          <w:lang w:eastAsia="zh-TW"/>
+        </w:rPr>
+        <w:t>辨意：「復」指返、還、還原（及其延伸之意義）、《周易》之卦名、再、又、姓氏，如「恢復」、「康復」、「不復」、「復元」、「復明」、「復現」、「復刻」、「復原」、「復盤」、「回復」、「復命」（執行命令後回報，亦作「覆命」）、「平復」、「反復」（一遍又一遍，多次重複，如「反復無常」等）、「光復」、「收復」</w:t>
       </w:r>
       <w:bookmarkStart w:id="0" w:name="_GoBack"/>
       <w:bookmarkEnd w:id="0"/>
       <w:r>
         <w:rPr>
           <w:rFonts w:hint="eastAsia" w:ascii="TW-MOE-Std-Kai" w:hAnsi="TW-MOE-Std-Kai" w:eastAsia="TW-MOE-Std-Kai" w:cs="TW-MOE-Std-Kai"/>
-          <w:sz w:val="31"/>
-          <w:szCs w:val="31"/>
-          <w:lang w:eastAsia="zh-TW"/>
-        </w:rPr>
-        <w:t>、「反清復明」、「報復」、「復仇」、「無以復加」、「去而復返」、「得而復失」、「周而復始」、「日復一日」、「年復一年」、「舊病復發」等，強調時間上的「再一次」之意。而「複」則是指夾層、雙重、重疊、繁雜（與「單」相對），如「重複」、「繁複」、「複習」、「複雜」、「複寫」、「複印」、「複製」、「複述」、「複合」（結合在一起）、「複數」（數學名詞，為「實數」之延伸數集，亦作英語名詞的一種形式，與「單數」相對），強調空間上的「重複、繁雜」性。「复」字現已很少使用，《說文解字》訓其為「行故道」，一般不會在現代文本中出現。需要注意的是，只有「復」可作姓氏。</w:t>
+          <w:sz w:val="29"/>
+          <w:szCs w:val="29"/>
+          <w:lang w:eastAsia="zh-TW"/>
+        </w:rPr>
+        <w:t>、「復合」（指情侶分手後再和好）、「復生」、「復活」、「復興」、「復國」、「反清復明」、「報復」、「復仇」、「無以復加」、「去而復返」、「得而復失」、「周而復始」、「日復一日」、「年復一年」、「舊病復發」等，強調時間上的「再一次」之意。而「複」則是指夾層、雙重、重疊、繁雜（與「單」相對），如「重複」、「繁複」、「複習」、「複雜」、「複寫」、「複印」、「複製」、「複述」、「複合」（結合在一起）、「複數」（數學名詞，為「實數」之延伸數集，亦作英語名詞的一種形式，與「單數」相對），強調空間上的「重複、繁雜」性。「复」字現已很少使用，《說文解字》訓其為「行故道」，一般不會在現代文本中出現。需要注意的是，只有「復」可作姓氏。</w:t>
       </w:r>
     </w:p>
     <w:p>
       <w:pPr>
         <w:rPr>
           <w:rFonts w:hint="eastAsia" w:ascii="TW-MOE-Std-Kai" w:hAnsi="TW-MOE-Std-Kai" w:eastAsia="TW-MOE-Std-Kai" w:cs="TW-MOE-Std-Kai"/>
-          <w:sz w:val="31"/>
-          <w:szCs w:val="31"/>
+          <w:sz w:val="29"/>
+          <w:szCs w:val="29"/>
           <w:lang w:val="en-US" w:eastAsia="zh-TW"/>
         </w:rPr>
       </w:pPr>
       <w:r>
         <w:rPr>
           <w:rFonts w:hint="eastAsia" w:ascii="TW-MOE-Std-Kai" w:hAnsi="TW-MOE-Std-Kai" w:eastAsia="TW-MOE-Std-Kai" w:cs="TW-MOE-Std-Kai"/>
-          <w:sz w:val="31"/>
-          <w:szCs w:val="31"/>
+          <w:sz w:val="29"/>
+          <w:szCs w:val="29"/>
           <w:lang w:eastAsia="zh-TW"/>
         </w:rPr>
         <w:t>偏旁辨析：「复」和「復」均可作偏旁，如「腹」、「馥」、「蝮」、「履」、「澓」、「蕧」、「覆」等。</w:t>

--- a/423. 復、複、复→复.docx
+++ b/423. 復、複、复→复.docx
@@ -74,7 +74,7 @@
           <w:szCs w:val="29"/>
           <w:lang w:eastAsia="zh-TW"/>
         </w:rPr>
-        <w:t>辨意：「復」指返、還、還原（及其延伸之意義）、《周易》之卦名、再、又、姓氏，如「恢復」、「康復」、「不復」、「復元」、「復明」、「復現」、「復刻」、「復原」、「復盤」、「回復」、「復命」（執行命令後回報，亦作「覆命」）、「平復」、「反復」（一遍又一遍，多次重複，如「反復無常」等）、「光復」、「收復」</w:t>
+        <w:t>辨意：「復」指返、還、還原（及其延伸之意義）、《周易》之卦名、再、又、姓氏，如「不復」、「恢復」、</w:t>
       </w:r>
       <w:bookmarkStart w:id="0" w:name="_GoBack"/>
       <w:bookmarkEnd w:id="0"/>
@@ -85,7 +85,7 @@
           <w:szCs w:val="29"/>
           <w:lang w:eastAsia="zh-TW"/>
         </w:rPr>
-        <w:t>、「復合」（指情侶分手後再和好）、「復生」、「復活」、「復興」、「復國」、「反清復明」、「報復」、「復仇」、「無以復加」、「去而復返」、「得而復失」、「周而復始」、「日復一日」、「年復一年」、「舊病復發」等，強調時間上的「再一次」之意。而「複」則是指夾層、雙重、重疊、繁雜（與「單」相對），如「重複」、「繁複」、「複習」、「複雜」、「複寫」、「複印」、「複製」、「複述」、「複合」（結合在一起）、「複數」（數學名詞，為「實數」之延伸數集，亦作英語名詞的一種形式，與「單數」相對），強調空間上的「重複、繁雜」性。「复」字現已很少使用，《說文解字》訓其為「行故道」，一般不會在現代文本中出現。需要注意的是，只有「復」可作姓氏。</w:t>
+        <w:t>「康復」、「復元」、「復甦」、「復明」、「復現」、「復刻」、「復原」、「復盤」、「回復」、「復命」（執行命令後回報，亦作「覆命」）、「平復」、「反復」（一遍又一遍，多次重複，如「反復無常」等）、「光復」、「收復」、「復合」（指情侶分手後再和好）、「復生」、「復活」、「復興」、「復國」、「反清復明」、「報復」、「復仇」、「無以復加」、「去而復返」、「得而復失」、「周而復始」、「日復一日」、「年復一年」、「舊病復發」等，強調時間上的「再一次」之意。而「複」則是指夾層、雙重、重疊、繁雜（與「單」相對），如「重複」、「繁複」、「複習」、「複雜」、「複寫」、「複印」、「複製」、「複述」、「複合」（結合在一起）、「複數」（數學名詞，為「實數」之延伸數集，亦作英語名詞的一種形式，與「單數」相對），強調空間上的「重複、繁雜」性。「复」字現已很少使用，《說文解字》訓其為「行故道」，一般不會在現代文本中出現。需要注意的是，只有「復」可作姓氏。</w:t>
       </w:r>
     </w:p>
     <w:p>

--- a/423. 復、複、复→复.docx
+++ b/423. 復、複、复→复.docx
@@ -74,7 +74,7 @@
           <w:szCs w:val="29"/>
           <w:lang w:eastAsia="zh-TW"/>
         </w:rPr>
-        <w:t>辨意：「復」指返、還、還原（及其延伸之意義）、《周易》之卦名、再、又、姓氏，如「不復」、「恢復」、</w:t>
+        <w:t>辨意：「復」指</w:t>
       </w:r>
       <w:bookmarkStart w:id="0" w:name="_GoBack"/>
       <w:bookmarkEnd w:id="0"/>
@@ -85,7 +85,7 @@
           <w:szCs w:val="29"/>
           <w:lang w:eastAsia="zh-TW"/>
         </w:rPr>
-        <w:t>「康復」、「復元」、「復甦」、「復明」、「復現」、「復刻」、「復原」、「復盤」、「回復」、「復命」（執行命令後回報，亦作「覆命」）、「平復」、「反復」（一遍又一遍，多次重複，如「反復無常」等）、「光復」、「收復」、「復合」（指情侶分手後再和好）、「復生」、「復活」、「復興」、「復國」、「反清復明」、「報復」、「復仇」、「無以復加」、「去而復返」、「得而復失」、「周而復始」、「日復一日」、「年復一年」、「舊病復發」等，強調時間上的「再一次」之意。而「複」則是指夾層、雙重、重疊、繁雜（與「單」相對），如「重複」、「繁複」、「複習」、「複雜」、「複寫」、「複印」、「複製」、「複述」、「複合」（結合在一起）、「複數」（數學名詞，為「實數」之延伸數集，亦作英語名詞的一種形式，與「單數」相對），強調空間上的「重複、繁雜」性。「复」字現已很少使用，《說文解字》訓其為「行故道」，一般不會在現代文本中出現。需要注意的是，只有「復」可作姓氏。</w:t>
+        <w:t>返、還、還原（及其延伸之意義）、《周易》之卦名、再、又、姓氏，如「不復」、「恢復」、「康復」、「復元」、「復健」、「復甦」、「復明」、「復現」、「復刻」、「復原」、「復盤」、「回復」、「復命」（執行命令後回報，亦作「覆命」）、「平復」、「反復」（一遍又一遍，多次重複，如「反復無常」等）、「光復」、「收復」、「復合」（指情侶分手後再和好）、「復出」、「復生」、「復活」、「復興」、「復國」、「反清復明」、「報復」、「復仇」、「無以復加」、「去而復返」、「得而復失」、「周而復始」、「日復一日」、「年復一年」、「舊病復發」等，強調時間上的「再一次」之意。而「複」則是指夾層、雙重、重疊、繁雜（與「單」相對），如「重複」、「繁複」、「複習」、「複雜」、「複寫」、「複印」、「複製」、「複述」、「複合」（結合在一起）、「複數」（數學名詞，為「實數」之延伸數集，亦作英語名詞的一種形式，與「單數」相對），強調空間上的「重複、繁雜」性。「复」字現已很少使用，《說文解字》訓其為「行故道」，一般不會在現代文本中出現。需要注意的是，只有「復」可作姓氏。</w:t>
       </w:r>
     </w:p>
     <w:p>

--- a/423. 復、複、复→复.docx
+++ b/423. 復、複、复→复.docx
@@ -6,16 +6,16 @@
       <w:pPr>
         <w:rPr>
           <w:rFonts w:hint="eastAsia" w:ascii="TW-MOE-Std-Kai" w:hAnsi="TW-MOE-Std-Kai" w:eastAsia="TW-MOE-Std-Kai" w:cs="TW-MOE-Std-Kai"/>
-          <w:sz w:val="29"/>
-          <w:szCs w:val="29"/>
+          <w:sz w:val="28"/>
+          <w:szCs w:val="28"/>
           <w:lang w:eastAsia="zh-TW"/>
         </w:rPr>
       </w:pPr>
       <w:r>
         <w:rPr>
           <w:rFonts w:hint="eastAsia" w:ascii="TW-MOE-Std-Kai" w:hAnsi="TW-MOE-Std-Kai" w:eastAsia="TW-MOE-Std-Kai" w:cs="TW-MOE-Std-Kai"/>
-          <w:sz w:val="29"/>
-          <w:szCs w:val="29"/>
+          <w:sz w:val="28"/>
+          <w:szCs w:val="28"/>
           <w:lang w:eastAsia="zh-TW"/>
         </w:rPr>
         <w:t>《大陸居民臺灣正體字講義》一簡多繁辨析之「復、複、复」→「复」</w:t>
@@ -25,16 +25,16 @@
       <w:pPr>
         <w:rPr>
           <w:rFonts w:hint="eastAsia" w:ascii="TW-MOE-Std-Kai" w:hAnsi="TW-MOE-Std-Kai" w:eastAsia="TW-MOE-Std-Kai" w:cs="TW-MOE-Std-Kai"/>
-          <w:sz w:val="29"/>
-          <w:szCs w:val="29"/>
+          <w:sz w:val="28"/>
+          <w:szCs w:val="28"/>
           <w:lang w:eastAsia="zh-TW"/>
         </w:rPr>
       </w:pPr>
       <w:r>
         <w:rPr>
           <w:rFonts w:hint="eastAsia" w:ascii="TW-MOE-Std-Kai" w:hAnsi="TW-MOE-Std-Kai" w:eastAsia="TW-MOE-Std-Kai" w:cs="TW-MOE-Std-Kai"/>
-          <w:sz w:val="29"/>
-          <w:szCs w:val="29"/>
+          <w:sz w:val="28"/>
+          <w:szCs w:val="28"/>
           <w:lang w:eastAsia="zh-TW"/>
         </w:rPr>
         <w:t>辨音：「復、複、复」音</w:t>
@@ -42,8 +42,8 @@
       <w:r>
         <w:rPr>
           <w:rFonts w:hint="eastAsia" w:ascii="GB Pinyinok-C" w:hAnsi="GB Pinyinok-C" w:eastAsia="GB Pinyinok-C" w:cs="GB Pinyinok-C"/>
-          <w:sz w:val="29"/>
-          <w:szCs w:val="29"/>
+          <w:sz w:val="28"/>
+          <w:szCs w:val="28"/>
           <w:lang w:eastAsia="zh-TW"/>
         </w:rPr>
         <w:t>fù</w:t>
@@ -51,8 +51,8 @@
       <w:r>
         <w:rPr>
           <w:rFonts w:hint="eastAsia" w:ascii="TW-MOE-Std-Kai" w:hAnsi="TW-MOE-Std-Kai" w:eastAsia="TW-MOE-Std-Kai" w:cs="TW-MOE-Std-Kai"/>
-          <w:sz w:val="29"/>
-          <w:szCs w:val="29"/>
+          <w:sz w:val="28"/>
+          <w:szCs w:val="28"/>
           <w:lang w:eastAsia="zh-TW"/>
         </w:rPr>
         <w:t>。</w:t>
@@ -62,46 +62,46 @@
       <w:pPr>
         <w:rPr>
           <w:rFonts w:hint="eastAsia" w:ascii="TW-MOE-Std-Kai" w:hAnsi="TW-MOE-Std-Kai" w:eastAsia="TW-MOE-Std-Kai" w:cs="TW-MOE-Std-Kai"/>
-          <w:sz w:val="29"/>
-          <w:szCs w:val="29"/>
+          <w:sz w:val="28"/>
+          <w:szCs w:val="28"/>
           <w:lang w:eastAsia="zh-TW"/>
         </w:rPr>
       </w:pPr>
       <w:r>
         <w:rPr>
           <w:rFonts w:hint="eastAsia" w:ascii="TW-MOE-Std-Kai" w:hAnsi="TW-MOE-Std-Kai" w:eastAsia="TW-MOE-Std-Kai" w:cs="TW-MOE-Std-Kai"/>
-          <w:sz w:val="29"/>
-          <w:szCs w:val="29"/>
-          <w:lang w:eastAsia="zh-TW"/>
-        </w:rPr>
-        <w:t>辨意：「復」指</w:t>
+          <w:sz w:val="28"/>
+          <w:szCs w:val="28"/>
+          <w:lang w:eastAsia="zh-TW"/>
+        </w:rPr>
+        <w:t>辨意：「復」指返、還、還原（及其延伸之意義）、《周易》之卦名、再、又、姓氏，如「不復」、「恢復」、「康復」、「復元」、「復健」、「復甦」、「復明」、「復現」、「復刻」、「復原」、「復盤」、「回復」、「復命」（執行命令後回報，亦作「覆命」）、「平復」、「反復」（一遍又一遍，多次重複，如「反復無常」等）、「光復」、「收復」、「復合」（指情侶分手後再和好）、「復出」、「復職」、「復生」、「復活」、「復興」、「復國」、「反清復明」、「報復」、「復仇」、「無以復加」、「去而復返」、「得而復失」、「周而復始」、「日復一日」、「年復一年」、「舊病</w:t>
       </w:r>
       <w:bookmarkStart w:id="0" w:name="_GoBack"/>
       <w:bookmarkEnd w:id="0"/>
       <w:r>
         <w:rPr>
           <w:rFonts w:hint="eastAsia" w:ascii="TW-MOE-Std-Kai" w:hAnsi="TW-MOE-Std-Kai" w:eastAsia="TW-MOE-Std-Kai" w:cs="TW-MOE-Std-Kai"/>
-          <w:sz w:val="29"/>
-          <w:szCs w:val="29"/>
-          <w:lang w:eastAsia="zh-TW"/>
-        </w:rPr>
-        <w:t>返、還、還原（及其延伸之意義）、《周易》之卦名、再、又、姓氏，如「不復」、「恢復」、「康復」、「復元」、「復健」、「復甦」、「復明」、「復現」、「復刻」、「復原」、「復盤」、「回復」、「復命」（執行命令後回報，亦作「覆命」）、「平復」、「反復」（一遍又一遍，多次重複，如「反復無常」等）、「光復」、「收復」、「復合」（指情侶分手後再和好）、「復出」、「復生」、「復活」、「復興」、「復國」、「反清復明」、「報復」、「復仇」、「無以復加」、「去而復返」、「得而復失」、「周而復始」、「日復一日」、「年復一年」、「舊病復發」等，強調時間上的「再一次」之意。而「複」則是指夾層、雙重、重疊、繁雜（與「單」相對），如「重複」、「繁複」、「複習」、「複雜」、「複寫」、「複印」、「複製」、「複述」、「複合」（結合在一起）、「複數」（數學名詞，為「實數」之延伸數集，亦作英語名詞的一種形式，與「單數」相對），強調空間上的「重複、繁雜」性。「复」字現已很少使用，《說文解字》訓其為「行故道」，一般不會在現代文本中出現。需要注意的是，只有「復」可作姓氏。</w:t>
+          <w:sz w:val="28"/>
+          <w:szCs w:val="28"/>
+          <w:lang w:eastAsia="zh-TW"/>
+        </w:rPr>
+        <w:t>復發」等，強調時間上的「再一次」之意。而「複」則是指夾層、雙重、重疊、繁雜（與「單」相對），如「重複」、「繁複」、「複習」、「複雜」、「複寫」、「複印」、「複製」、「複述」、「複合」（結合在一起）、「複數」（數學名詞，為「實數」之延伸數集，亦作英語名詞的一種形式，與「單數」相對），強調空間上的「重複、繁雜」性。「复」字現已很少使用，《說文解字》訓其為「行故道」，一般不會在現代文本中出現。需要注意的是，只有「復」可作姓氏。</w:t>
       </w:r>
     </w:p>
     <w:p>
       <w:pPr>
         <w:rPr>
           <w:rFonts w:hint="eastAsia" w:ascii="TW-MOE-Std-Kai" w:hAnsi="TW-MOE-Std-Kai" w:eastAsia="TW-MOE-Std-Kai" w:cs="TW-MOE-Std-Kai"/>
-          <w:sz w:val="29"/>
-          <w:szCs w:val="29"/>
+          <w:sz w:val="28"/>
+          <w:szCs w:val="28"/>
           <w:lang w:val="en-US" w:eastAsia="zh-TW"/>
         </w:rPr>
       </w:pPr>
       <w:r>
         <w:rPr>
           <w:rFonts w:hint="eastAsia" w:ascii="TW-MOE-Std-Kai" w:hAnsi="TW-MOE-Std-Kai" w:eastAsia="TW-MOE-Std-Kai" w:cs="TW-MOE-Std-Kai"/>
-          <w:sz w:val="29"/>
-          <w:szCs w:val="29"/>
+          <w:sz w:val="28"/>
+          <w:szCs w:val="28"/>
           <w:lang w:eastAsia="zh-TW"/>
         </w:rPr>
         <w:t>偏旁辨析：「复」和「復」均可作偏旁，如「腹」、「馥」、「蝮」、「履」、「澓」、「蕧」、「覆」等。</w:t>

--- a/423. 復、複、复→复.docx
+++ b/423. 復、複、复→复.docx
@@ -74,7 +74,7 @@
           <w:szCs w:val="28"/>
           <w:lang w:eastAsia="zh-TW"/>
         </w:rPr>
-        <w:t>辨意：「復」指返、還、還原（及其延伸之意義）、《周易》之卦名、再、又、姓氏，如「不復」、「恢復」、「康復」、「復元」、「復健」、「復甦」、「復明」、「復現」、「復刻」、「復原」、「復盤」、「回復」、「復命」（執行命令後回報，亦作「覆命」）、「平復」、「反復」（一遍又一遍，多次重複，如「反復無常」等）、「光復」、「收復」、「復合」（指情侶分手後再和好）、「復出」、「復職」、「復生」、「復活」、「復興」、「復國」、「反清復明」、「報復」、「復仇」、「無以復加」、「去而復返」、「得而復失」、「周而復始」、「日復一日」、「年復一年」、「舊病</w:t>
+        <w:t>辨意：「復」指返、還、還原（及其延伸之意義）、《周易》之卦名、再、又、姓氏，如「不復」、「恢復」、「康復」、「復元」、「復健」、「復甦」、「復明」、「復現」、「復刻」、「復原」、「復位」、「復盤」、「回復」、「復命」（執行命令後回報，亦作「覆命」）、「平復」、「反復」（一遍又一遍，多次重複，如「反復無常」等）、「光復」、「收復」、「復辟」</w:t>
       </w:r>
       <w:bookmarkStart w:id="0" w:name="_GoBack"/>
       <w:bookmarkEnd w:id="0"/>
@@ -85,7 +85,7 @@
           <w:szCs w:val="28"/>
           <w:lang w:eastAsia="zh-TW"/>
         </w:rPr>
-        <w:t>復發」等，強調時間上的「再一次」之意。而「複」則是指夾層、雙重、重疊、繁雜（與「單」相對），如「重複」、「繁複」、「複習」、「複雜」、「複寫」、「複印」、「複製」、「複述」、「複合」（結合在一起）、「複數」（數學名詞，為「實數」之延伸數集，亦作英語名詞的一種形式，與「單數」相對），強調空間上的「重複、繁雜」性。「复」字現已很少使用，《說文解字》訓其為「行故道」，一般不會在現代文本中出現。需要注意的是，只有「復」可作姓氏。</w:t>
+        <w:t>、「復合」（指情侶分手後再和好）、「復出」、「復職」、「復生」、「復活」、「復興」、「復國」、「反清復明」、「報復」、「復仇」、「無以復加」、「去而復返」、「得而復失」、「周而復始」、「日復一日」、「年復一年」、「舊病復發」等，強調時間上的「再一次」之意。而「複」則是指夾層、雙重、重疊、繁雜（與「單」相對），如「重複」、「繁複」、「複習」、「複雜」、「複寫」、「複印」、「複製」、「複述」、「複合」（結合在一起）、「複數」（數學名詞，為「實數」之延伸數集，亦作英語名詞的一種形式，與「單數」相對），強調空間上的「重複、繁雜」性。「复」字現已很少使用，《說文解字》訓其為「行故道」，一般不會在現代文本中出現。需要注意的是，只有「復」可作姓氏。</w:t>
       </w:r>
     </w:p>
     <w:p>

--- a/423. 復、複、复→复.docx
+++ b/423. 復、複、复→复.docx
@@ -6,16 +6,16 @@
       <w:pPr>
         <w:rPr>
           <w:rFonts w:hint="eastAsia" w:ascii="TW-MOE-Std-Kai" w:hAnsi="TW-MOE-Std-Kai" w:eastAsia="TW-MOE-Std-Kai" w:cs="TW-MOE-Std-Kai"/>
-          <w:sz w:val="28"/>
-          <w:szCs w:val="28"/>
+          <w:sz w:val="27"/>
+          <w:szCs w:val="27"/>
           <w:lang w:eastAsia="zh-TW"/>
         </w:rPr>
       </w:pPr>
       <w:r>
         <w:rPr>
           <w:rFonts w:hint="eastAsia" w:ascii="TW-MOE-Std-Kai" w:hAnsi="TW-MOE-Std-Kai" w:eastAsia="TW-MOE-Std-Kai" w:cs="TW-MOE-Std-Kai"/>
-          <w:sz w:val="28"/>
-          <w:szCs w:val="28"/>
+          <w:sz w:val="27"/>
+          <w:szCs w:val="27"/>
           <w:lang w:eastAsia="zh-TW"/>
         </w:rPr>
         <w:t>《大陸居民臺灣正體字講義》一簡多繁辨析之「復、複、复」→「复」</w:t>
@@ -25,16 +25,16 @@
       <w:pPr>
         <w:rPr>
           <w:rFonts w:hint="eastAsia" w:ascii="TW-MOE-Std-Kai" w:hAnsi="TW-MOE-Std-Kai" w:eastAsia="TW-MOE-Std-Kai" w:cs="TW-MOE-Std-Kai"/>
-          <w:sz w:val="28"/>
-          <w:szCs w:val="28"/>
+          <w:sz w:val="27"/>
+          <w:szCs w:val="27"/>
           <w:lang w:eastAsia="zh-TW"/>
         </w:rPr>
       </w:pPr>
       <w:r>
         <w:rPr>
           <w:rFonts w:hint="eastAsia" w:ascii="TW-MOE-Std-Kai" w:hAnsi="TW-MOE-Std-Kai" w:eastAsia="TW-MOE-Std-Kai" w:cs="TW-MOE-Std-Kai"/>
-          <w:sz w:val="28"/>
-          <w:szCs w:val="28"/>
+          <w:sz w:val="27"/>
+          <w:szCs w:val="27"/>
           <w:lang w:eastAsia="zh-TW"/>
         </w:rPr>
         <w:t>辨音：「復、複、复」音</w:t>
@@ -42,8 +42,8 @@
       <w:r>
         <w:rPr>
           <w:rFonts w:hint="eastAsia" w:ascii="GB Pinyinok-C" w:hAnsi="GB Pinyinok-C" w:eastAsia="GB Pinyinok-C" w:cs="GB Pinyinok-C"/>
-          <w:sz w:val="28"/>
-          <w:szCs w:val="28"/>
+          <w:sz w:val="27"/>
+          <w:szCs w:val="27"/>
           <w:lang w:eastAsia="zh-TW"/>
         </w:rPr>
         <w:t>fù</w:t>
@@ -51,8 +51,8 @@
       <w:r>
         <w:rPr>
           <w:rFonts w:hint="eastAsia" w:ascii="TW-MOE-Std-Kai" w:hAnsi="TW-MOE-Std-Kai" w:eastAsia="TW-MOE-Std-Kai" w:cs="TW-MOE-Std-Kai"/>
-          <w:sz w:val="28"/>
-          <w:szCs w:val="28"/>
+          <w:sz w:val="27"/>
+          <w:szCs w:val="27"/>
           <w:lang w:eastAsia="zh-TW"/>
         </w:rPr>
         <w:t>。</w:t>
@@ -62,46 +62,46 @@
       <w:pPr>
         <w:rPr>
           <w:rFonts w:hint="eastAsia" w:ascii="TW-MOE-Std-Kai" w:hAnsi="TW-MOE-Std-Kai" w:eastAsia="TW-MOE-Std-Kai" w:cs="TW-MOE-Std-Kai"/>
-          <w:sz w:val="28"/>
-          <w:szCs w:val="28"/>
+          <w:sz w:val="27"/>
+          <w:szCs w:val="27"/>
           <w:lang w:eastAsia="zh-TW"/>
         </w:rPr>
       </w:pPr>
       <w:r>
         <w:rPr>
           <w:rFonts w:hint="eastAsia" w:ascii="TW-MOE-Std-Kai" w:hAnsi="TW-MOE-Std-Kai" w:eastAsia="TW-MOE-Std-Kai" w:cs="TW-MOE-Std-Kai"/>
-          <w:sz w:val="28"/>
-          <w:szCs w:val="28"/>
-          <w:lang w:eastAsia="zh-TW"/>
-        </w:rPr>
-        <w:t>辨意：「復」指返、還、還原（及其延伸之意義）、《周易》之卦名、再、又、姓氏，如「不復」、「恢復」、「康復」、「復元」、「復健」、「復甦」、「復明」、「復現」、「復刻」、「復原」、「復位」、「復盤」、「回復」、「復命」（執行命令後回報，亦作「覆命」）、「平復」、「反復」（一遍又一遍，多次重複，如「反復無常」等）、「光復」、「收復」、「復辟」</w:t>
+          <w:sz w:val="27"/>
+          <w:szCs w:val="27"/>
+          <w:lang w:eastAsia="zh-TW"/>
+        </w:rPr>
+        <w:t>辨意：「復」指返、還、還原（及其延伸之意義）、《周易》之卦名、再、又、姓氏，如「不復」、「恢復」、「康復」、「復元」、「復健」、「復甦」、「復明」、「復現」、「復刻」、「復原」、「復位」、「復盤」、「回復」、「復命」（執行命令後回報，亦作「覆命」）、「平復」、「反復」（一遍又一遍，多次重複，如「反復無常」等）、「光復」、「收復」、「復辟」、「復合」（指情侶分手後再和好）、「復出」、「復職」、「復生」、「復活」、「復興」、「復國」、「反清復明」、「報復」、「復仇」、「無以復加」、「去而復返」、「得而復失」、「周而復始」、「日復一日」、「年復一年」、「舊病復發」等，強調時間上的「再一次」之意。而「複」則是指夾層、雙重、重疊、繁雜（與「單」相對），如「重複」、「繁複」、「複習」、「複雜」、「複寫」、「複印」、「複製」、「複述」、「複合」（</w:t>
       </w:r>
       <w:bookmarkStart w:id="0" w:name="_GoBack"/>
       <w:bookmarkEnd w:id="0"/>
       <w:r>
         <w:rPr>
           <w:rFonts w:hint="eastAsia" w:ascii="TW-MOE-Std-Kai" w:hAnsi="TW-MOE-Std-Kai" w:eastAsia="TW-MOE-Std-Kai" w:cs="TW-MOE-Std-Kai"/>
-          <w:sz w:val="28"/>
-          <w:szCs w:val="28"/>
-          <w:lang w:eastAsia="zh-TW"/>
-        </w:rPr>
-        <w:t>、「復合」（指情侶分手後再和好）、「復出」、「復職」、「復生」、「復活」、「復興」、「復國」、「反清復明」、「報復」、「復仇」、「無以復加」、「去而復返」、「得而復失」、「周而復始」、「日復一日」、「年復一年」、「舊病復發」等，強調時間上的「再一次」之意。而「複」則是指夾層、雙重、重疊、繁雜（與「單」相對），如「重複」、「繁複」、「複習」、「複雜」、「複寫」、「複印」、「複製」、「複述」、「複合」（結合在一起）、「複數」（數學名詞，為「實數」之延伸數集，亦作英語名詞的一種形式，與「單數」相對），強調空間上的「重複、繁雜」性。「复」字現已很少使用，《說文解字》訓其為「行故道」，一般不會在現代文本中出現。需要注意的是，只有「復」可作姓氏。</w:t>
+          <w:sz w:val="27"/>
+          <w:szCs w:val="27"/>
+          <w:lang w:eastAsia="zh-TW"/>
+        </w:rPr>
+        <w:t>結合在一起）、「複詞」（亦稱「複合詞」或「複音詞」）、「複數」（數學名詞，為「實數」之延伸數集，亦作英語名詞的一種形式，與「單數」相對），強調空間上的「重複、繁雜」性。「复」字現已很少使用，《說文解字》訓其為「行故道」，一般不會在現代文本中出現。需要注意的是，只有「復」可作姓氏。</w:t>
       </w:r>
     </w:p>
     <w:p>
       <w:pPr>
         <w:rPr>
           <w:rFonts w:hint="eastAsia" w:ascii="TW-MOE-Std-Kai" w:hAnsi="TW-MOE-Std-Kai" w:eastAsia="TW-MOE-Std-Kai" w:cs="TW-MOE-Std-Kai"/>
-          <w:sz w:val="28"/>
-          <w:szCs w:val="28"/>
+          <w:sz w:val="27"/>
+          <w:szCs w:val="27"/>
           <w:lang w:val="en-US" w:eastAsia="zh-TW"/>
         </w:rPr>
       </w:pPr>
       <w:r>
         <w:rPr>
           <w:rFonts w:hint="eastAsia" w:ascii="TW-MOE-Std-Kai" w:hAnsi="TW-MOE-Std-Kai" w:eastAsia="TW-MOE-Std-Kai" w:cs="TW-MOE-Std-Kai"/>
-          <w:sz w:val="28"/>
-          <w:szCs w:val="28"/>
+          <w:sz w:val="27"/>
+          <w:szCs w:val="27"/>
           <w:lang w:eastAsia="zh-TW"/>
         </w:rPr>
         <w:t>偏旁辨析：「复」和「復」均可作偏旁，如「腹」、「馥」、「蝮」、「履」、「澓」、「蕧」、「覆」等。</w:t>

--- a/423. 復、複、复→复.docx
+++ b/423. 復、複、复→复.docx
@@ -74,9 +74,18 @@
           <w:szCs w:val="27"/>
           <w:lang w:eastAsia="zh-TW"/>
         </w:rPr>
-        <w:t>辨意：「復」指返、還、還原（及其延伸之意義）、《周易》之卦名、再、又、姓氏，如「不復」、「恢復」、「康復」、「復元」、「復健」、「復甦」、「復明」、「復現」、「復刻」、「復原」、「復位」、「復盤」、「回復」、「復命」（執行命令後回報，亦作「覆命」）、「平復」、「反復」（一遍又一遍，多次重複，如「反復無常」等）、「光復」、「收復」、「復辟」、「復合」（指情侶分手後再和好）、「復出」、「復職」、「復生」、「復活」、「復興」、「復國」、「反清復明」、「報復」、「復仇」、「無以復加」、「去而復返」、「得而復失」、「周而復始」、「日復一日」、「年復一年」、「舊病復發」等，強調時間上的「再一次」之意。而「複」則是指夾層、雙重、重疊、繁雜（與「單」相對），如「重複」、「繁複」、「複習」、「複雜」、「複寫」、「複印」、「複製」、「複述」、「複合」（</w:t>
+        <w:t>辨意：「復」指返、還、還原（及其延伸之意義）、《周易》之卦名、再、又、姓氏，如「不復」、「恢復」、「康復」、「復元」、「復健」、「復甦」、「復明」、「復現」、「復刻」、「復原」、「復位」、「復盤」、「回復」、「復命」（執行命令後回報，亦作「覆命」）、「平復」、「反復」（一遍又一遍，多次重複，如「反復無常」等）、「光復」、「收復」、「復辟」、「復合」（指情侶分手後再和好）、「復出」、「復職」、「</w:t>
       </w:r>
       <w:bookmarkStart w:id="0" w:name="_GoBack"/>
+      <w:r>
+        <w:rPr>
+          <w:rFonts w:hint="eastAsia" w:ascii="TW-MOE-Std-Kai" w:hAnsi="TW-MOE-Std-Kai" w:eastAsia="TW-MOE-Std-Kai" w:cs="TW-MOE-Std-Kai"/>
+          <w:sz w:val="27"/>
+          <w:szCs w:val="27"/>
+          <w:lang w:eastAsia="zh-TW"/>
+        </w:rPr>
+        <w:t>復讀</w:t>
+      </w:r>
       <w:bookmarkEnd w:id="0"/>
       <w:r>
         <w:rPr>
@@ -85,7 +94,7 @@
           <w:szCs w:val="27"/>
           <w:lang w:eastAsia="zh-TW"/>
         </w:rPr>
-        <w:t>結合在一起）、「複詞」（亦稱「複合詞」或「複音詞」）、「複數」（數學名詞，為「實數」之延伸數集，亦作英語名詞的一種形式，與「單數」相對），強調空間上的「重複、繁雜」性。「复」字現已很少使用，《說文解字》訓其為「行故道」，一般不會在現代文本中出現。需要注意的是，只有「復」可作姓氏。</w:t>
+        <w:t>」、「復生」、「復活」、「復興」、「復國」、「反清復明」、「報復」、「復仇」、「無以復加」、「去而復返」、「得而復失」、「周而復始」、「日復一日」、「年復一年」、「舊病復發」等，強調時間上的「再一次」之意。而「複」則是指夾層、雙重、重疊、繁雜（與「單」相對），如「重複」、「繁複」、「複習」、「複雜」、「複寫」、「複印」、「複製」、「複述」、「複合」（結合在一起）、「複詞」（亦稱「複合詞」或「複音詞」）、「複數」（數學名詞，為「實數」之延伸數集，亦作英語名詞的一種形式，與「單數」相對），強調空間上的「重複、繁雜」性。「复」字現已很少使用，《說文解字》訓其為「行故道」，一般不會在現代文本中出現。需要注意的是，只有「復」可作姓氏。</w:t>
       </w:r>
     </w:p>
     <w:p>

--- a/423. 復、複、复→复.docx
+++ b/423. 復、複、复→复.docx
@@ -74,18 +74,9 @@
           <w:szCs w:val="27"/>
           <w:lang w:eastAsia="zh-TW"/>
         </w:rPr>
-        <w:t>辨意：「復」指返、還、還原（及其延伸之意義）、《周易》之卦名、再、又、姓氏，如「不復」、「恢復」、「康復」、「復元」、「復健」、「復甦」、「復明」、「復現」、「復刻」、「復原」、「復位」、「復盤」、「回復」、「復命」（執行命令後回報，亦作「覆命」）、「平復」、「反復」（一遍又一遍，多次重複，如「反復無常」等）、「光復」、「收復」、「復辟」、「復合」（指情侶分手後再和好）、「復出」、「復職」、「</w:t>
+        <w:t>辨意：「復」指返、還、還原（及其延伸之意義）、《周易》之卦名、再、又、姓氏，如「不復」、「恢復」、「康復」、「復元」、「復健」、「復甦」、「復明」、「復現」、「復刻」、「復原」、「復位」、「復盤」、「回復」、「復命」（執行命令後回報，亦作「覆命」）、「平復」、「反復」（一遍又一遍，多次重複，如「反復無常」等）、「光復」、「收復」、「復辟」、「復合」（指情侶分手後再和好）、「復出」、「復職」、「復讀」、「復生」、「復活」、「復興」、「復國」、「反清復明」、「報復」、「復仇」、「無以復加」、「去而復返」、「得而復失」、「周而復始」、「日復一日」、「年復一年」、「舊病復發」等，強調時間上的「再一次」之意。而「複」則是指夾層、雙重、重疊、繁雜（與「單」相對），如「重複」、「繁複」、「複習」、「複雜」、「複寫」、「複印」、「複製」、「複述」、「複合」（結合在一起）、「複詞」（亦稱「複合詞」或「複音詞」）、「複數」（數學名詞，為「實數」之延伸數集，亦作英語名詞的一種形式，與「單數」相對）、「複選」</w:t>
       </w:r>
       <w:bookmarkStart w:id="0" w:name="_GoBack"/>
-      <w:r>
-        <w:rPr>
-          <w:rFonts w:hint="eastAsia" w:ascii="TW-MOE-Std-Kai" w:hAnsi="TW-MOE-Std-Kai" w:eastAsia="TW-MOE-Std-Kai" w:cs="TW-MOE-Std-Kai"/>
-          <w:sz w:val="27"/>
-          <w:szCs w:val="27"/>
-          <w:lang w:eastAsia="zh-TW"/>
-        </w:rPr>
-        <w:t>復讀</w:t>
-      </w:r>
       <w:bookmarkEnd w:id="0"/>
       <w:r>
         <w:rPr>
@@ -94,7 +85,7 @@
           <w:szCs w:val="27"/>
           <w:lang w:eastAsia="zh-TW"/>
         </w:rPr>
-        <w:t>」、「復生」、「復活」、「復興」、「復國」、「反清復明」、「報復」、「復仇」、「無以復加」、「去而復返」、「得而復失」、「周而復始」、「日復一日」、「年復一年」、「舊病復發」等，強調時間上的「再一次」之意。而「複」則是指夾層、雙重、重疊、繁雜（與「單」相對），如「重複」、「繁複」、「複習」、「複雜」、「複寫」、「複印」、「複製」、「複述」、「複合」（結合在一起）、「複詞」（亦稱「複合詞」或「複音詞」）、「複數」（數學名詞，為「實數」之延伸數集，亦作英語名詞的一種形式，與「單數」相對），強調空間上的「重複、繁雜」性。「复」字現已很少使用，《說文解字》訓其為「行故道」，一般不會在現代文本中出現。需要注意的是，只有「復」可作姓氏。</w:t>
+        <w:t>，強調空間上的「重複、繁雜」性。「复」字現已很少使用，《說文解字》訓其為「行故道」，一般不會在現代文本中出現。需要注意的是，只有「復」可作姓氏。</w:t>
       </w:r>
     </w:p>
     <w:p>

--- a/423. 復、複、复→复.docx
+++ b/423. 復、複、复→复.docx
@@ -74,7 +74,7 @@
           <w:szCs w:val="27"/>
           <w:lang w:eastAsia="zh-TW"/>
         </w:rPr>
-        <w:t>辨意：「復」指返、還、還原（及其延伸之意義）、《周易》之卦名、再、又、姓氏，如「不復」、「恢復」、「康復」、「復元」、「復健」、「復甦」、「復明」、「復現」、「復刻」、「復原」、「復位」、「復盤」、「回復」、「復命」（執行命令後回報，亦作「覆命」）、「平復」、「反復」（一遍又一遍，多次重複，如「反復無常」等）、「光復」、「收復」、「復辟」、「復合」（指情侶分手後再和好）、「復出」、「復職」、「復讀」、「復生」、「復活」、「復興」、「復國」、「反清復明」、「報復」、「復仇」、「無以復加」、「去而復返」、「得而復失」、「周而復始」、「日復一日」、「年復一年」、「舊病復發」等，強調時間上的「再一次」之意。而「複」則是指夾層、雙重、重疊、繁雜（與「單」相對），如「重複」、「繁複」、「複習」、「複雜」、「複寫」、「複印」、「複製」、「複述」、「複合」（結合在一起）、「複詞」（亦稱「複合詞」或「複音詞」）、「複數」（數學名詞，為「實數」之延伸數集，亦作英語名詞的一種形式，與「單數」相對）、「複選」</w:t>
+        <w:t>辨意：「復」指返、還、還原（及其延伸之意義）、《周易》之卦名、再、又、姓氏，如「不復」、「恢復」、「康復」、「復元」、「復健」、「復甦」、「復明」、「復現」、「復刻」、「復原」、「復位」、「復盤」、「回復」、「復命」（執行命令後回報，亦作「覆命」）、「平復」、「反復」（一遍又一遍，多次重複，如「反復無常」等）、「光復」、「收復」、「復辟」、「復合」（指情侶分手後再和好）、「復出」、「復職」、「復讀」、「復生」、「復活」、「復興」、「復國」、「反清復明」、「報復」、「復仇」、「無以復加」、「去而復返」、「得而復失」、「周而復始」、「日復一日」、「年復一年」、「舊病復發」等，強調時間上的「再一次」之意。而「複」則是指夾層、雙重、重疊、繁雜（與「單」相對），如「重複」、「繁複」、「複習」、「複雜」、「複寫」、「複印」、「複製」、「複述」、「複誦」</w:t>
       </w:r>
       <w:bookmarkStart w:id="0" w:name="_GoBack"/>
       <w:bookmarkEnd w:id="0"/>
@@ -85,7 +85,7 @@
           <w:szCs w:val="27"/>
           <w:lang w:eastAsia="zh-TW"/>
         </w:rPr>
-        <w:t>，強調空間上的「重複、繁雜」性。「复」字現已很少使用，《說文解字》訓其為「行故道」，一般不會在現代文本中出現。需要注意的是，只有「復」可作姓氏。</w:t>
+        <w:t>、「複合」（結合在一起）、「複詞」（亦稱「複合詞」或「複音詞」）、「複數」（數學名詞，為「實數」之延伸數集，亦作英語名詞的一種形式，與「單數」相對）、「複選」，強調空間上的「重複、繁雜」性。「复」字現已很少使用，《說文解字》訓其為「行故道」，一般不會在現代文本中出現。需要注意的是，只有「復」可作姓氏。</w:t>
       </w:r>
     </w:p>
     <w:p>

--- a/423. 復、複、复→复.docx
+++ b/423. 復、複、复→复.docx
@@ -74,7 +74,7 @@
           <w:szCs w:val="27"/>
           <w:lang w:eastAsia="zh-TW"/>
         </w:rPr>
-        <w:t>辨意：「復」指返、還、還原（及其延伸之意義）、《周易》之卦名、再、又、姓氏，如「不復」、「恢復」、「康復」、「復元」、「復健」、「復甦」、「復明」、「復現」、「復刻」、「復原」、「復位」、「復盤」、「回復」、「復命」（執行命令後回報，亦作「覆命」）、「平復」、「反復」（一遍又一遍，多次重複，如「反復無常」等）、「光復」、「收復」、「復辟」、「復合」（指情侶分手後再和好）、「復出」、「復職」、「復讀」、「復生」、「復活」、「復興」、「復國」、「反清復明」、「報復」、「復仇」、「無以復加」、「去而復返」、「得而復失」、「周而復始」、「日復一日」、「年復一年」、「舊病復發」等，強調時間上的「再一次」之意。而「複」則是指夾層、雙重、重疊、繁雜（與「單」相對），如「重複」、「繁複」、「複習」、「複雜」、「複寫」、「複印」、「複製」、「複述」、「複誦」</w:t>
+        <w:t>辨意：「復」指返、還、還原（及其延伸之意義）、《周易》之卦名、再、又、姓氏，如「不復」、「恢復」、「康復」、「復元」、「復健」、「復甦」、「復明」、「復現」、「復刻」、「復原」、「復位」、「復盤」、「回復」、「復命」（執行命令後回報，亦作「覆命」）、「平復」、「反復」（一遍又一遍，多次重複，如「反復無常」等）、「光復」、「收復」、「復辟」、「復合」（指情侶分手後再和好）、「復出」、「復職」、「復讀」、「復生」、「復活」、「復興」、「復國」、「反清復明」、「報復」、「復仇」、「無以復加」、「去而復返」、「得而復失」、「周而復始」、「日復一日」、「年復一年」、「舊病復發」等，強調時間上的「再一次」之意。而「複」則是指夾</w:t>
       </w:r>
       <w:bookmarkStart w:id="0" w:name="_GoBack"/>
       <w:bookmarkEnd w:id="0"/>
@@ -85,7 +85,7 @@
           <w:szCs w:val="27"/>
           <w:lang w:eastAsia="zh-TW"/>
         </w:rPr>
-        <w:t>、「複合」（結合在一起）、「複詞」（亦稱「複合詞」或「複音詞」）、「複數」（數學名詞，為「實數」之延伸數集，亦作英語名詞的一種形式，與「單數」相對）、「複選」，強調空間上的「重複、繁雜」性。「复」字現已很少使用，《說文解字》訓其為「行故道」，一般不會在現代文本中出現。需要注意的是，只有「復」可作姓氏。</w:t>
+        <w:t>層、雙重、重疊、繁雜（與「單」相對），如「重複」、「繁複」、「複習」、「複雜」、「複查」、「複核」、「複寫」、「複印」、「複製」、「複述」、「複誦」、「複合」（結合在一起）、「複詞」（亦稱「複合詞」或「複音詞」）、「複數」（數學名詞，為「實數」之延伸數集，亦作英語名詞的一種形式，與「單數」相對）、「複選」，強調空間上的「重複、繁雜」性。「复」字現已很少使用，《說文解字》訓其為「行故道」，一般不會在現代文本中出現。需要注意的是，只有「復」可作姓氏。</w:t>
       </w:r>
     </w:p>
     <w:p>

--- a/423. 復、複、复→复.docx
+++ b/423. 復、複、复→复.docx
@@ -74,7 +74,7 @@
           <w:szCs w:val="27"/>
           <w:lang w:eastAsia="zh-TW"/>
         </w:rPr>
-        <w:t>辨意：「復」指返、還、還原（及其延伸之意義）、《周易》之卦名、再、又、姓氏，如「不復」、「恢復」、「康復」、「復元」、「復健」、「復甦」、「復明」、「復現」、「復刻」、「復原」、「復位」、「復盤」、「回復」、「復命」（執行命令後回報，亦作「覆命」）、「平復」、「反復」（一遍又一遍，多次重複，如「反復無常」等）、「光復」、「收復」、「復辟」、「復合」（指情侶分手後再和好）、「復出」、「復職」、「復讀」、「復生」、「復活」、「復興」、「復國」、「反清復明」、「報復」、「復仇」、「無以復加」、「去而復返」、「得而復失」、「周而復始」、「日復一日」、「年復一年」、「舊病復發」等，強調時間上的「再一次」之意。而「複」則是指夾</w:t>
+        <w:t>辨意：「復」指返、還、還原（及其延伸之意義）、《周易》之卦名、再、又、姓氏，如「不復」、「恢復」、「康復」、「復元」、「復健」、「復甦」、「復明」、「復現」、「復刻」、「復原」、「復位」、「復盤」、「回復」、「復命」（執行命令後回報，亦作「覆命」）、「平復」、「反復」（一遍又一遍，多次重複，如「反復無常」等）、「光復」、「收復」、「復辟」、「復合」（指情侶分手後再和好）、「復出」、「復職」、「復讀」、「復生」、「復活」、「復興」、「復國」、「反清復明」、「報復」、「復仇」、「無以復加」、「去而復返」、「得而復失」、「周而復始」、「日復一日」、「年復一年」、「舊病復發」等，強調時間上的「再一次」之意。而「複」則是指夾層、雙重、重疊、繁雜（與「單」相對），如「重複」、「繁複」、「複習」、「複雜」、「複查」、「複核」、「複寫」、「複印」、「複製」、「複述」、「複誦」、「複合」（結合在一起）、「複詞」（亦稱「複合詞」或「複音詞」）、「複數」（數學名詞，為「實數」之延伸數集，亦作英語名詞的一種形式，與「單數」相對）、「複選」、「複姓」</w:t>
       </w:r>
       <w:bookmarkStart w:id="0" w:name="_GoBack"/>
       <w:bookmarkEnd w:id="0"/>
@@ -85,7 +85,7 @@
           <w:szCs w:val="27"/>
           <w:lang w:eastAsia="zh-TW"/>
         </w:rPr>
-        <w:t>層、雙重、重疊、繁雜（與「單」相對），如「重複」、「繁複」、「複習」、「複雜」、「複查」、「複核」、「複寫」、「複印」、「複製」、「複述」、「複誦」、「複合」（結合在一起）、「複詞」（亦稱「複合詞」或「複音詞」）、「複數」（數學名詞，為「實數」之延伸數集，亦作英語名詞的一種形式，與「單數」相對）、「複選」，強調空間上的「重複、繁雜」性。「复」字現已很少使用，《說文解字》訓其為「行故道」，一般不會在現代文本中出現。需要注意的是，只有「復」可作姓氏。</w:t>
+        <w:t>，強調空間上的「重複、繁雜」性。「复」字現已很少使用，《說文解字》訓其為「行故道」，一般不會在現代文本中出現。需要注意的是，只有「復」可作姓氏。</w:t>
       </w:r>
     </w:p>
     <w:p>

--- a/423. 復、複、复→复.docx
+++ b/423. 復、複、复→复.docx
@@ -74,7 +74,7 @@
           <w:szCs w:val="27"/>
           <w:lang w:eastAsia="zh-TW"/>
         </w:rPr>
-        <w:t>辨意：「復」指返、還、還原（及其延伸之意義）、《周易》之卦名、再、又、姓氏，如「不復」、「恢復」、「康復」、「復元」、「復健」、「復甦」、「復明」、「復現」、「復刻」、「復原」、「復位」、「復盤」、「回復」、「復命」（執行命令後回報，亦作「覆命」）、「平復」、「反復」（一遍又一遍，多次重複，如「反復無常」等）、「光復」、「收復」、「復辟」、「復合」（指情侶分手後再和好）、「復出」、「復職」、「復讀」、「復生」、「復活」、「復興」、「復國」、「反清復明」、「報復」、「復仇」、「無以復加」、「去而復返」、「得而復失」、「周而復始」、「日復一日」、「年復一年」、「舊病復發」等，強調時間上的「再一次」之意。而「複」則是指夾層、雙重、重疊、繁雜（與「單」相對），如「重複」、「繁複」、「複習」、「複雜」、「複查」、「複核」、「複寫」、「複印」、「複製」、「複述」、「複誦」、「複合」（結合在一起）、「複詞」（亦稱「複合詞」或「複音詞」）、「複數」（數學名詞，為「實數」之延伸數集，亦作英語名詞的一種形式，與「單數」相對）、「複選」、「複姓」</w:t>
+        <w:t>辨意：「復」指返、還、還原（及其延伸之意義）、《周易》之卦名、再、又、姓氏，如「不復」、「恢復」、「康復」、「復元」、「復健」、「復甦」、「復明」、「復現」、「復刻」、「復原」、「復位」、「復盤」、「回復」、「復命」（執行命令後回報，亦作「覆命」）、「平復」、「反復」（一遍又一遍，多次重複，如「反復無常」等）、「光復」、「收復」、「復辟」、「復合」（指情侶分手後再和好）、「復出」、「復職」、「復讀」、「復生」、「復活」、「復興」、「復國」、「反清復明」、「報復」、「復仇」、「無以復加」、「去而復返」、「得而復失」、「周而復始」、「日復一日」、「年復一年」、「舊病復發」等，強調時間上的「再一次」之意。而「複」則是指夾層、雙重、重疊、繁雜（與「單」相對），如「重複」、「繁複」、「複習」、「複雜」、「複查」、「複核」、「複寫」、「複印」、「複製」、「複述」、「複誦」、「複合」（結合在一起）、「複詞」（亦稱「複合詞」或「複音詞」）</w:t>
       </w:r>
       <w:bookmarkStart w:id="0" w:name="_GoBack"/>
       <w:bookmarkEnd w:id="0"/>
@@ -85,7 +85,7 @@
           <w:szCs w:val="27"/>
           <w:lang w:eastAsia="zh-TW"/>
         </w:rPr>
-        <w:t>，強調空間上的「重複、繁雜」性。「复」字現已很少使用，《說文解字》訓其為「行故道」，一般不會在現代文本中出現。需要注意的是，只有「復」可作姓氏。</w:t>
+        <w:t>、「複姓」、「複數」（數學名詞，為「實數」之延伸數集，亦作英語名詞的一種形式，與「單數」相對）、「複選」，強調空間上的「重複、繁雜」性。「复」字現已很少使用，《說文解字》訓其為「行故道」，一般不會在現代文本中出現。需要注意的是，只有「復」可作姓氏。</w:t>
       </w:r>
     </w:p>
     <w:p>

--- a/423. 復、複、复→复.docx
+++ b/423. 復、複、复→复.docx
@@ -6,16 +6,16 @@
       <w:pPr>
         <w:rPr>
           <w:rFonts w:hint="eastAsia" w:ascii="TW-MOE-Std-Kai" w:hAnsi="TW-MOE-Std-Kai" w:eastAsia="TW-MOE-Std-Kai" w:cs="TW-MOE-Std-Kai"/>
-          <w:sz w:val="27"/>
-          <w:szCs w:val="27"/>
+          <w:sz w:val="26"/>
+          <w:szCs w:val="26"/>
           <w:lang w:eastAsia="zh-TW"/>
         </w:rPr>
       </w:pPr>
       <w:r>
         <w:rPr>
           <w:rFonts w:hint="eastAsia" w:ascii="TW-MOE-Std-Kai" w:hAnsi="TW-MOE-Std-Kai" w:eastAsia="TW-MOE-Std-Kai" w:cs="TW-MOE-Std-Kai"/>
-          <w:sz w:val="27"/>
-          <w:szCs w:val="27"/>
+          <w:sz w:val="26"/>
+          <w:szCs w:val="26"/>
           <w:lang w:eastAsia="zh-TW"/>
         </w:rPr>
         <w:t>《大陸居民臺灣正體字講義》一簡多繁辨析之「復、複、复」→「复」</w:t>
@@ -25,16 +25,16 @@
       <w:pPr>
         <w:rPr>
           <w:rFonts w:hint="eastAsia" w:ascii="TW-MOE-Std-Kai" w:hAnsi="TW-MOE-Std-Kai" w:eastAsia="TW-MOE-Std-Kai" w:cs="TW-MOE-Std-Kai"/>
-          <w:sz w:val="27"/>
-          <w:szCs w:val="27"/>
+          <w:sz w:val="26"/>
+          <w:szCs w:val="26"/>
           <w:lang w:eastAsia="zh-TW"/>
         </w:rPr>
       </w:pPr>
       <w:r>
         <w:rPr>
           <w:rFonts w:hint="eastAsia" w:ascii="TW-MOE-Std-Kai" w:hAnsi="TW-MOE-Std-Kai" w:eastAsia="TW-MOE-Std-Kai" w:cs="TW-MOE-Std-Kai"/>
-          <w:sz w:val="27"/>
-          <w:szCs w:val="27"/>
+          <w:sz w:val="26"/>
+          <w:szCs w:val="26"/>
           <w:lang w:eastAsia="zh-TW"/>
         </w:rPr>
         <w:t>辨音：「復、複、复」音</w:t>
@@ -42,8 +42,8 @@
       <w:r>
         <w:rPr>
           <w:rFonts w:hint="eastAsia" w:ascii="GB Pinyinok-C" w:hAnsi="GB Pinyinok-C" w:eastAsia="GB Pinyinok-C" w:cs="GB Pinyinok-C"/>
-          <w:sz w:val="27"/>
-          <w:szCs w:val="27"/>
+          <w:sz w:val="26"/>
+          <w:szCs w:val="26"/>
           <w:lang w:eastAsia="zh-TW"/>
         </w:rPr>
         <w:t>fù</w:t>
@@ -51,8 +51,8 @@
       <w:r>
         <w:rPr>
           <w:rFonts w:hint="eastAsia" w:ascii="TW-MOE-Std-Kai" w:hAnsi="TW-MOE-Std-Kai" w:eastAsia="TW-MOE-Std-Kai" w:cs="TW-MOE-Std-Kai"/>
-          <w:sz w:val="27"/>
-          <w:szCs w:val="27"/>
+          <w:sz w:val="26"/>
+          <w:szCs w:val="26"/>
           <w:lang w:eastAsia="zh-TW"/>
         </w:rPr>
         <w:t>。</w:t>
@@ -62,46 +62,46 @@
       <w:pPr>
         <w:rPr>
           <w:rFonts w:hint="eastAsia" w:ascii="TW-MOE-Std-Kai" w:hAnsi="TW-MOE-Std-Kai" w:eastAsia="TW-MOE-Std-Kai" w:cs="TW-MOE-Std-Kai"/>
-          <w:sz w:val="27"/>
-          <w:szCs w:val="27"/>
+          <w:sz w:val="26"/>
+          <w:szCs w:val="26"/>
           <w:lang w:eastAsia="zh-TW"/>
         </w:rPr>
       </w:pPr>
       <w:r>
         <w:rPr>
           <w:rFonts w:hint="eastAsia" w:ascii="TW-MOE-Std-Kai" w:hAnsi="TW-MOE-Std-Kai" w:eastAsia="TW-MOE-Std-Kai" w:cs="TW-MOE-Std-Kai"/>
-          <w:sz w:val="27"/>
-          <w:szCs w:val="27"/>
-          <w:lang w:eastAsia="zh-TW"/>
-        </w:rPr>
-        <w:t>辨意：「復」指返、還、還原（及其延伸之意義）、《周易》之卦名、再、又、姓氏，如「不復」、「恢復」、「康復」、「復元」、「復健」、「復甦」、「復明」、「復現」、「復刻」、「復原」、「復位」、「復盤」、「回復」、「復命」（執行命令後回報，亦作「覆命」）、「平復」、「反復」（一遍又一遍，多次重複，如「反復無常」等）、「光復」、「收復」、「復辟」、「復合」（指情侶分手後再和好）、「復出」、「復職」、「復讀」、「復生」、「復活」、「復興」、「復國」、「反清復明」、「報復」、「復仇」、「無以復加」、「去而復返」、「得而復失」、「周而復始」、「日復一日」、「年復一年」、「舊病復發」等，強調時間上的「再一次」之意。而「複」則是指夾層、雙重、重疊、繁雜（與「單」相對），如「重複」、「繁複」、「複習」、「複雜」、「複查」、「複核」、「複寫」、「複印」、「複製」、「複述」、「複誦」、「複合」（結合在一起）、「複詞」（亦稱「複合詞」或「複音詞」）</w:t>
+          <w:sz w:val="26"/>
+          <w:szCs w:val="26"/>
+          <w:lang w:eastAsia="zh-TW"/>
+        </w:rPr>
+        <w:t>辨意：「復」指返、還、還原（及其延伸之意義）、《周易》之卦名、再、又、姓氏，如「不復」、「恢復」、「康復」、「復元」、「復健」、「復甦」、「復明」、「復現」、「復刻」、「復原」、「復位」、「復盤」、「回復」、「復命」（執行命令後回報，亦作「覆命」）、「平復」、「反復」（一遍又一遍，多次重複，如「反復無常」等）、「光復」、「收復」、「復辟」、「復合」（指情侶分手後再和好）、「復出」、「復職</w:t>
       </w:r>
       <w:bookmarkStart w:id="0" w:name="_GoBack"/>
       <w:bookmarkEnd w:id="0"/>
       <w:r>
         <w:rPr>
           <w:rFonts w:hint="eastAsia" w:ascii="TW-MOE-Std-Kai" w:hAnsi="TW-MOE-Std-Kai" w:eastAsia="TW-MOE-Std-Kai" w:cs="TW-MOE-Std-Kai"/>
-          <w:sz w:val="27"/>
-          <w:szCs w:val="27"/>
-          <w:lang w:eastAsia="zh-TW"/>
-        </w:rPr>
-        <w:t>、「複姓」、「複數」（數學名詞，為「實數」之延伸數集，亦作英語名詞的一種形式，與「單數」相對）、「複選」，強調空間上的「重複、繁雜」性。「复」字現已很少使用，《說文解字》訓其為「行故道」，一般不會在現代文本中出現。需要注意的是，只有「復」可作姓氏。</w:t>
+          <w:sz w:val="26"/>
+          <w:szCs w:val="26"/>
+          <w:lang w:eastAsia="zh-TW"/>
+        </w:rPr>
+        <w:t>」、「復讀」、「復生」、「復活」、「復興」、「復國」、「反清復明」、「報復」、「復仇」、「無以復加」、「去而復返」、「失而復得」、「得而復失」、「周而復始」、「日復一日」、「年復一年」、「舊病復發」等，強調時間上的「再一次」之意。而「複」則是指夾層、雙重、重疊、繁雜（與「單」相對），如「重複」、「繁複」、「複習」、「複雜」、「複查」、「複核」、「複寫」、「複印」、「複製」、「複述」、「複誦」、「複合」（結合在一起）、「複詞」（亦稱「複合詞」或「複音詞」）、「複姓」、「複數」（數學名詞，為「實數」之延伸數集，亦作英語名詞的一種形式，與「單數」相對）、「複選」，強調空間上的「重複、繁雜」性。「复」字現已很少使用，《說文解字》訓其為「行故道」，一般不會在現代文本中出現。需要注意的是，只有「復」可作姓氏。</w:t>
       </w:r>
     </w:p>
     <w:p>
       <w:pPr>
         <w:rPr>
           <w:rFonts w:hint="eastAsia" w:ascii="TW-MOE-Std-Kai" w:hAnsi="TW-MOE-Std-Kai" w:eastAsia="TW-MOE-Std-Kai" w:cs="TW-MOE-Std-Kai"/>
-          <w:sz w:val="27"/>
-          <w:szCs w:val="27"/>
+          <w:sz w:val="26"/>
+          <w:szCs w:val="26"/>
           <w:lang w:val="en-US" w:eastAsia="zh-TW"/>
         </w:rPr>
       </w:pPr>
       <w:r>
         <w:rPr>
           <w:rFonts w:hint="eastAsia" w:ascii="TW-MOE-Std-Kai" w:hAnsi="TW-MOE-Std-Kai" w:eastAsia="TW-MOE-Std-Kai" w:cs="TW-MOE-Std-Kai"/>
-          <w:sz w:val="27"/>
-          <w:szCs w:val="27"/>
+          <w:sz w:val="26"/>
+          <w:szCs w:val="26"/>
           <w:lang w:eastAsia="zh-TW"/>
         </w:rPr>
         <w:t>偏旁辨析：「复」和「復」均可作偏旁，如「腹」、「馥」、「蝮」、「履」、「澓」、「蕧」、「覆」等。</w:t>

--- a/423. 復、複、复→复.docx
+++ b/423. 復、複、复→复.docx
@@ -74,7 +74,7 @@
           <w:szCs w:val="26"/>
           <w:lang w:eastAsia="zh-TW"/>
         </w:rPr>
-        <w:t>辨意：「復」指返、還、還原（及其延伸之意義）、《周易》之卦名、再、又、姓氏，如「不復」、「恢復」、「康復」、「復元」、「復健」、「復甦」、「復明」、「復現」、「復刻」、「復原」、「復位」、「復盤」、「回復」、「復命」（執行命令後回報，亦作「覆命」）、「平復」、「反復」（一遍又一遍，多次重複，如「反復無常」等）、「光復」、「收復」、「復辟」、「復合」（指情侶分手後再和好）、「復出」、「復職</w:t>
+        <w:t>辨意：「復」指返、還、還原（及其延伸之意義）、《周易》之卦名、再、又、姓氏，如「不復」、「恢復」、「康復」、「復元」、「復健」、「復甦」、「復明」、「復現」、「復刻」、「復原」、「復位」、「復盤」、「回復」、「復命」（執行命令後回報，亦作「覆命」）、「平復」、「反復」（一遍又一遍，多次重複，如「反復無常」等）、「往復」</w:t>
       </w:r>
       <w:bookmarkStart w:id="0" w:name="_GoBack"/>
       <w:bookmarkEnd w:id="0"/>
@@ -85,7 +85,7 @@
           <w:szCs w:val="26"/>
           <w:lang w:eastAsia="zh-TW"/>
         </w:rPr>
-        <w:t>」、「復讀」、「復生」、「復活」、「復興」、「復國」、「反清復明」、「報復」、「復仇」、「無以復加」、「去而復返」、「失而復得」、「得而復失」、「周而復始」、「日復一日」、「年復一年」、「舊病復發」等，強調時間上的「再一次」之意。而「複」則是指夾層、雙重、重疊、繁雜（與「單」相對），如「重複」、「繁複」、「複習」、「複雜」、「複查」、「複核」、「複寫」、「複印」、「複製」、「複述」、「複誦」、「複合」（結合在一起）、「複詞」（亦稱「複合詞」或「複音詞」）、「複姓」、「複數」（數學名詞，為「實數」之延伸數集，亦作英語名詞的一種形式，與「單數」相對）、「複選」，強調空間上的「重複、繁雜」性。「复」字現已很少使用，《說文解字》訓其為「行故道」，一般不會在現代文本中出現。需要注意的是，只有「復」可作姓氏。</w:t>
+        <w:t>、「光復」、「收復」、「復辟」、「復合」（指情侶分手後再和好）、「復出」、「復職」、「復讀」、「復生」、「復活」、「復興」、「復國」、「反清復明」、「報復」、「復仇」、「無以復加」、「去而復返」、「失而復得」、「得而復失」、「周而復始」、「日復一日」、「年復一年」、「舊病復發」等，強調時間上的「再一次」之意。而「複」則是指夾層、雙重、重疊、繁雜（與「單」相對），如「重複」、「繁複」、「複習」、「複雜」、「複查」、「複核」、「複寫」、「複印」、「複製」、「複述」、「複誦」、「複合」（結合在一起）、「複詞」（亦稱「複合詞」或「複音詞」）、「複姓」、「複數」（數學名詞，為「實數」之延伸數集，亦作英語名詞的一種形式，與「單數」相對）、「複選」，強調空間上的「重複、繁雜」性。「复」字現已很少使用，《說文解字》訓其為「行故道」，一般不會在現代文本中出現。需要注意的是，只有「復」可作姓氏。</w:t>
       </w:r>
     </w:p>
     <w:p>

--- a/423. 復、複、复→复.docx
+++ b/423. 復、複、复→复.docx
@@ -6,16 +6,16 @@
       <w:pPr>
         <w:rPr>
           <w:rFonts w:hint="eastAsia" w:ascii="TW-MOE-Std-Kai" w:hAnsi="TW-MOE-Std-Kai" w:eastAsia="TW-MOE-Std-Kai" w:cs="TW-MOE-Std-Kai"/>
-          <w:sz w:val="26"/>
-          <w:szCs w:val="26"/>
+          <w:sz w:val="25"/>
+          <w:szCs w:val="25"/>
           <w:lang w:eastAsia="zh-TW"/>
         </w:rPr>
       </w:pPr>
       <w:r>
         <w:rPr>
           <w:rFonts w:hint="eastAsia" w:ascii="TW-MOE-Std-Kai" w:hAnsi="TW-MOE-Std-Kai" w:eastAsia="TW-MOE-Std-Kai" w:cs="TW-MOE-Std-Kai"/>
-          <w:sz w:val="26"/>
-          <w:szCs w:val="26"/>
+          <w:sz w:val="25"/>
+          <w:szCs w:val="25"/>
           <w:lang w:eastAsia="zh-TW"/>
         </w:rPr>
         <w:t>《大陸居民臺灣正體字講義》一簡多繁辨析之「復、複、复」→「复」</w:t>
@@ -25,16 +25,16 @@
       <w:pPr>
         <w:rPr>
           <w:rFonts w:hint="eastAsia" w:ascii="TW-MOE-Std-Kai" w:hAnsi="TW-MOE-Std-Kai" w:eastAsia="TW-MOE-Std-Kai" w:cs="TW-MOE-Std-Kai"/>
-          <w:sz w:val="26"/>
-          <w:szCs w:val="26"/>
+          <w:sz w:val="25"/>
+          <w:szCs w:val="25"/>
           <w:lang w:eastAsia="zh-TW"/>
         </w:rPr>
       </w:pPr>
       <w:r>
         <w:rPr>
           <w:rFonts w:hint="eastAsia" w:ascii="TW-MOE-Std-Kai" w:hAnsi="TW-MOE-Std-Kai" w:eastAsia="TW-MOE-Std-Kai" w:cs="TW-MOE-Std-Kai"/>
-          <w:sz w:val="26"/>
-          <w:szCs w:val="26"/>
+          <w:sz w:val="25"/>
+          <w:szCs w:val="25"/>
           <w:lang w:eastAsia="zh-TW"/>
         </w:rPr>
         <w:t>辨音：「復、複、复」音</w:t>
@@ -42,8 +42,8 @@
       <w:r>
         <w:rPr>
           <w:rFonts w:hint="eastAsia" w:ascii="GB Pinyinok-C" w:hAnsi="GB Pinyinok-C" w:eastAsia="GB Pinyinok-C" w:cs="GB Pinyinok-C"/>
-          <w:sz w:val="26"/>
-          <w:szCs w:val="26"/>
+          <w:sz w:val="25"/>
+          <w:szCs w:val="25"/>
           <w:lang w:eastAsia="zh-TW"/>
         </w:rPr>
         <w:t>fù</w:t>
@@ -51,8 +51,8 @@
       <w:r>
         <w:rPr>
           <w:rFonts w:hint="eastAsia" w:ascii="TW-MOE-Std-Kai" w:hAnsi="TW-MOE-Std-Kai" w:eastAsia="TW-MOE-Std-Kai" w:cs="TW-MOE-Std-Kai"/>
-          <w:sz w:val="26"/>
-          <w:szCs w:val="26"/>
+          <w:sz w:val="25"/>
+          <w:szCs w:val="25"/>
           <w:lang w:eastAsia="zh-TW"/>
         </w:rPr>
         <w:t>。</w:t>
@@ -62,46 +62,46 @@
       <w:pPr>
         <w:rPr>
           <w:rFonts w:hint="eastAsia" w:ascii="TW-MOE-Std-Kai" w:hAnsi="TW-MOE-Std-Kai" w:eastAsia="TW-MOE-Std-Kai" w:cs="TW-MOE-Std-Kai"/>
-          <w:sz w:val="26"/>
-          <w:szCs w:val="26"/>
+          <w:sz w:val="25"/>
+          <w:szCs w:val="25"/>
           <w:lang w:eastAsia="zh-TW"/>
         </w:rPr>
       </w:pPr>
       <w:r>
         <w:rPr>
           <w:rFonts w:hint="eastAsia" w:ascii="TW-MOE-Std-Kai" w:hAnsi="TW-MOE-Std-Kai" w:eastAsia="TW-MOE-Std-Kai" w:cs="TW-MOE-Std-Kai"/>
-          <w:sz w:val="26"/>
-          <w:szCs w:val="26"/>
-          <w:lang w:eastAsia="zh-TW"/>
-        </w:rPr>
-        <w:t>辨意：「復」指返、還、還原（及其延伸之意義）、《周易》之卦名、再、又、姓氏，如「不復」、「恢復」、「康復」、「復元」、「復健」、「復甦」、「復明」、「復現」、「復刻」、「復原」、「復位」、「復盤」、「回復」、「復命」（執行命令後回報，亦作「覆命」）、「平復」、「反復」（一遍又一遍，多次重複，如「反復無常」等）、「往復」</w:t>
+          <w:sz w:val="25"/>
+          <w:szCs w:val="25"/>
+          <w:lang w:eastAsia="zh-TW"/>
+        </w:rPr>
+        <w:t>辨意：「復」指返、還、還原（及其延伸之意義）、《周易》之卦名、再、又、姓氏，如「不復」、「恢復」、「修復」、「康復」、「復元」、「復健」、「復甦」、「復明」、「復現」、「復刻」、「復原」、「復位」、「復盤」、「回復」、「復命」（執行命令後回報，亦作「覆命」）、「平復」、「反復」（一遍又一遍，多次重複，如「反復無常」等）、「往復」、「光復」、「收復」、「復辟」、「復合」（指情侶分手後再和好）、「復出」、「復職」、「復讀」、「復生」、「復活」、「復興」、「復國」、「反清復明」、「報復」、「復仇」、「無以復加」、「去而復返」、「失而復得」、「得而復失」、「周而復始」、「日復一日」、「年復一年」、「舊病復發」等，強調時間上的「再一次」之意。而「複」則是指夾層、雙重、重疊、繁雜（與「單」相對），如「重複」、「繁複」、「複習」、「複雜」、「複查」、</w:t>
       </w:r>
       <w:bookmarkStart w:id="0" w:name="_GoBack"/>
       <w:bookmarkEnd w:id="0"/>
       <w:r>
         <w:rPr>
           <w:rFonts w:hint="eastAsia" w:ascii="TW-MOE-Std-Kai" w:hAnsi="TW-MOE-Std-Kai" w:eastAsia="TW-MOE-Std-Kai" w:cs="TW-MOE-Std-Kai"/>
-          <w:sz w:val="26"/>
-          <w:szCs w:val="26"/>
-          <w:lang w:eastAsia="zh-TW"/>
-        </w:rPr>
-        <w:t>、「光復」、「收復」、「復辟」、「復合」（指情侶分手後再和好）、「復出」、「復職」、「復讀」、「復生」、「復活」、「復興」、「復國」、「反清復明」、「報復」、「復仇」、「無以復加」、「去而復返」、「失而復得」、「得而復失」、「周而復始」、「日復一日」、「年復一年」、「舊病復發」等，強調時間上的「再一次」之意。而「複」則是指夾層、雙重、重疊、繁雜（與「單」相對），如「重複」、「繁複」、「複習」、「複雜」、「複查」、「複核」、「複寫」、「複印」、「複製」、「複述」、「複誦」、「複合」（結合在一起）、「複詞」（亦稱「複合詞」或「複音詞」）、「複姓」、「複數」（數學名詞，為「實數」之延伸數集，亦作英語名詞的一種形式，與「單數」相對）、「複選」，強調空間上的「重複、繁雜」性。「复」字現已很少使用，《說文解字》訓其為「行故道」，一般不會在現代文本中出現。需要注意的是，只有「復」可作姓氏。</w:t>
+          <w:sz w:val="25"/>
+          <w:szCs w:val="25"/>
+          <w:lang w:eastAsia="zh-TW"/>
+        </w:rPr>
+        <w:t>「複核」、「複寫」、「複印」、「複製」、「複述」、「複誦」、「複合」（結合在一起）、「複詞」（亦稱「複合詞」或「複音詞」）、「複姓」、「複數」（數學名詞，為「實數」之延伸數集，亦作英語名詞的一種形式，與「單數」相對）、「複選」，強調空間上的「重複、繁雜」性。「复」字現已很少使用，《說文解字》訓其為「行故道」，一般不會在現代文本中出現。需要注意的是，只有「復」可作姓氏。</w:t>
       </w:r>
     </w:p>
     <w:p>
       <w:pPr>
         <w:rPr>
           <w:rFonts w:hint="eastAsia" w:ascii="TW-MOE-Std-Kai" w:hAnsi="TW-MOE-Std-Kai" w:eastAsia="TW-MOE-Std-Kai" w:cs="TW-MOE-Std-Kai"/>
-          <w:sz w:val="26"/>
-          <w:szCs w:val="26"/>
+          <w:sz w:val="25"/>
+          <w:szCs w:val="25"/>
           <w:lang w:val="en-US" w:eastAsia="zh-TW"/>
         </w:rPr>
       </w:pPr>
       <w:r>
         <w:rPr>
           <w:rFonts w:hint="eastAsia" w:ascii="TW-MOE-Std-Kai" w:hAnsi="TW-MOE-Std-Kai" w:eastAsia="TW-MOE-Std-Kai" w:cs="TW-MOE-Std-Kai"/>
-          <w:sz w:val="26"/>
-          <w:szCs w:val="26"/>
+          <w:sz w:val="25"/>
+          <w:szCs w:val="25"/>
           <w:lang w:eastAsia="zh-TW"/>
         </w:rPr>
         <w:t>偏旁辨析：「复」和「復」均可作偏旁，如「腹」、「馥」、「蝮」、「履」、「澓」、「蕧」、「覆」等。</w:t>

--- a/423. 復、複、复→复.docx
+++ b/423. 復、複、复→复.docx
@@ -74,7 +74,7 @@
           <w:szCs w:val="25"/>
           <w:lang w:eastAsia="zh-TW"/>
         </w:rPr>
-        <w:t>辨意：「復」指返、還、還原（及其延伸之意義）、《周易》之卦名、再、又、姓氏，如「不復」、「恢復」、「修復」、「康復」、「復元」、「復健」、「復甦」、「復明」、「復現」、「復刻」、「復原」、「復位」、「復盤」、「回復」、「復命」（執行命令後回報，亦作「覆命」）、「平復」、「反復」（一遍又一遍，多次重複，如「反復無常」等）、「往復」、「光復」、「收復」、「復辟」、「復合」（指情侶分手後再和好）、「復出」、「復職」、「復讀」、「復生」、「復活」、「復興」、「復國」、「反清復明」、「報復」、「復仇」、「無以復加」、「去而復返」、「失而復得」、「得而復失」、「周而復始」、「日復一日」、「年復一年」、「舊病復發」等，強調時間上的「再一次」之意。而「複」則是指夾層、雙重、重疊、繁雜（與「單」相對），如「重複」、「繁複」、「複習」、「複雜」、「複查」、</w:t>
+        <w:t>辨意：「復」指返、還、還原（及其延伸之意義）、《周易》之卦名、再、又、姓氏，如「不復」、「恢復」、「修復」、「康復」、「復元」、「復健」、「復甦」、「復明」、「復現」、「復刻」、「復原」、「復位」、「復盤」、「回復」、「復命」（執行命令後回報，亦作「覆命」）、「平復」、「反復」（一遍又一遍，多次重複，如「反復無常」等）、「往復」、「光復」、「收復」、「復辟」、「復合」（指情侶分手後再和好）、「復出」、「復職」、「復讀」、「復生」、「復活」、「復興」、「復國」、「反清復明」、「報復」、「復仇」、「無以復加」、「去而復返」、「失而復得」、「得而復失」、「周而復始」、「日復一日」、「年復一年」、「舊病復發」、「萬劫不復」</w:t>
       </w:r>
       <w:bookmarkStart w:id="0" w:name="_GoBack"/>
       <w:bookmarkEnd w:id="0"/>
@@ -85,7 +85,7 @@
           <w:szCs w:val="25"/>
           <w:lang w:eastAsia="zh-TW"/>
         </w:rPr>
-        <w:t>「複核」、「複寫」、「複印」、「複製」、「複述」、「複誦」、「複合」（結合在一起）、「複詞」（亦稱「複合詞」或「複音詞」）、「複姓」、「複數」（數學名詞，為「實數」之延伸數集，亦作英語名詞的一種形式，與「單數」相對）、「複選」，強調空間上的「重複、繁雜」性。「复」字現已很少使用，《說文解字》訓其為「行故道」，一般不會在現代文本中出現。需要注意的是，只有「復」可作姓氏。</w:t>
+        <w:t>等，強調時間上的「再一次」之意。而「複」則是指夾層、雙重、重疊、繁雜（與「單」相對），如「重複」、「繁複」、「複習」、「複雜」、「複查」、「複核」、「複寫」、「複印」、「複製」、「複述」、「複誦」、「複合」（結合在一起）、「複詞」（亦稱「複合詞」或「複音詞」）、「複姓」、「複數」（數學名詞，為「實數」之延伸數集，亦作英語名詞的一種形式，與「單數」相對）、「複選」，強調空間上的「重複、繁雜」性。「复」字現已很少使用，《說文解字》訓其為「行故道」，一般不會在現代文本中出現。需要注意的是，只有「復」可作姓氏。</w:t>
       </w:r>
     </w:p>
     <w:p>

--- a/423. 復、複、复→复.docx
+++ b/423. 復、複、复→复.docx
@@ -74,7 +74,7 @@
           <w:szCs w:val="25"/>
           <w:lang w:eastAsia="zh-TW"/>
         </w:rPr>
-        <w:t>辨意：「復」指返、還、還原（及其延伸之意義）、《周易》之卦名、再、又、姓氏，如「不復」、「恢復」、「修復」、「康復」、「復元」、「復健」、「復甦」、「復明」、「復現」、「復刻」、「復原」、「復位」、「復盤」、「回復」、「復命」（執行命令後回報，亦作「覆命」）、「平復」、「反復」（一遍又一遍，多次重複，如「反復無常」等）、「往復」、「光復」、「收復」、「復辟」、「復合」（指情侶分手後再和好）、「復出」、「復職」、「復讀」、「復生」、「復活」、「復興」、「復國」、「反清復明」、「報復」、「復仇」、「無以復加」、「去而復返」、「失而復得」、「得而復失」、「周而復始」、「日復一日」、「年復一年」、「舊病復發」、「萬劫不復」</w:t>
+        <w:t>辨意：「復」指返、還、還原（及其延伸之意義）、《周易》之卦名、再、又、姓氏，如「不復」、「恢復」、「修復」、「康復」、「復元」、「復健」、「復甦」、「復明」、「復現」、「復刻」、「復原」、「復位」、「復盤」、「回復」、「復命」（執行命令後回報，亦作「覆命」）、「平復」、「反復」（一遍又一遍，多次重複，如「反復無常」等）、「往復」、「光復」、「克復」</w:t>
       </w:r>
       <w:bookmarkStart w:id="0" w:name="_GoBack"/>
       <w:bookmarkEnd w:id="0"/>
@@ -85,7 +85,7 @@
           <w:szCs w:val="25"/>
           <w:lang w:eastAsia="zh-TW"/>
         </w:rPr>
-        <w:t>等，強調時間上的「再一次」之意。而「複」則是指夾層、雙重、重疊、繁雜（與「單」相對），如「重複」、「繁複」、「複習」、「複雜」、「複查」、「複核」、「複寫」、「複印」、「複製」、「複述」、「複誦」、「複合」（結合在一起）、「複詞」（亦稱「複合詞」或「複音詞」）、「複姓」、「複數」（數學名詞，為「實數」之延伸數集，亦作英語名詞的一種形式，與「單數」相對）、「複選」，強調空間上的「重複、繁雜」性。「复」字現已很少使用，《說文解字》訓其為「行故道」，一般不會在現代文本中出現。需要注意的是，只有「復」可作姓氏。</w:t>
+        <w:t>、「收復」、「復辟」、「復合」（指情侶分手後再和好）、「復出」、「復職」、「復讀」、「復生」、「復活」、「復興」、「復國」、「反清復明」、「報復」、「復仇」、「無以復加」、「去而復返」、「失而復得」、「得而復失」、「周而復始」、「日復一日」、「年復一年」、「舊病復發」、「萬劫不復」等，強調時間上的「再一次」之意。而「複」則是指夾層、雙重、重疊、繁雜（與「單」相對），如「重複」、「繁複」、「複習」、「複雜」、「複查」、「複核」、「複寫」、「複印」、「複製」、「複述」、「複誦」、「複合」（結合在一起）、「複詞」（亦稱「複合詞」或「複音詞」）、「複姓」、「複數」（數學名詞，為「實數」之延伸數集，亦作英語名詞的一種形式，與「單數」相對）、「複選」，強調空間上的「重複、繁雜」性。「复」字現已很少使用，《說文解字》訓其為「行故道」，一般不會在現代文本中出現。需要注意的是，只有「復」可作姓氏。</w:t>
       </w:r>
     </w:p>
     <w:p>

--- a/423. 復、複、复→复.docx
+++ b/423. 復、複、复→复.docx
@@ -74,7 +74,7 @@
           <w:szCs w:val="25"/>
           <w:lang w:eastAsia="zh-TW"/>
         </w:rPr>
-        <w:t>辨意：「復」指返、還、還原（及其延伸之意義）、《周易》之卦名、再、又、姓氏，如「不復」、「恢復」、「修復」、「康復」、「復元」、「復健」、「復甦」、「復明」、「復現」、「復刻」、「復原」、「復位」、「復盤」、「回復」、「復命」（執行命令後回報，亦作「覆命」）、「平復」、「反復」（一遍又一遍，多次重複，如「反復無常」等）、「往復」、「光復」、「克復」</w:t>
+        <w:t>辨意：「復」指返、還、還原（及其延伸之意義）、《周易》之卦名、再、又、姓氏，如「不復」、「恢復」、「修復」、「康復」、「復元」、「復健」、「復甦」、「復明」、「復現」、「復刻」、「復原」、「復位」、「復盤」、「回復」、「復命」（執行命令後回報，亦作「覆命」）、「平復」、「反復」（一遍又一遍，多次重複，如「反復無常」等）、「往復」、「光復」、「克復」、「收復」、「復辟」、「復合」（指情侶分手後再和好）、「復婚」</w:t>
       </w:r>
       <w:bookmarkStart w:id="0" w:name="_GoBack"/>
       <w:bookmarkEnd w:id="0"/>
@@ -85,7 +85,7 @@
           <w:szCs w:val="25"/>
           <w:lang w:eastAsia="zh-TW"/>
         </w:rPr>
-        <w:t>、「收復」、「復辟」、「復合」（指情侶分手後再和好）、「復出」、「復職」、「復讀」、「復生」、「復活」、「復興」、「復國」、「反清復明」、「報復」、「復仇」、「無以復加」、「去而復返」、「失而復得」、「得而復失」、「周而復始」、「日復一日」、「年復一年」、「舊病復發」、「萬劫不復」等，強調時間上的「再一次」之意。而「複」則是指夾層、雙重、重疊、繁雜（與「單」相對），如「重複」、「繁複」、「複習」、「複雜」、「複查」、「複核」、「複寫」、「複印」、「複製」、「複述」、「複誦」、「複合」（結合在一起）、「複詞」（亦稱「複合詞」或「複音詞」）、「複姓」、「複數」（數學名詞，為「實數」之延伸數集，亦作英語名詞的一種形式，與「單數」相對）、「複選」，強調空間上的「重複、繁雜」性。「复」字現已很少使用，《說文解字》訓其為「行故道」，一般不會在現代文本中出現。需要注意的是，只有「復」可作姓氏。</w:t>
+        <w:t>、「復出」、「復職」、「復讀」、「復生」、「復活」、「復興」、「復國」、「反清復明」、「報復」、「復仇」、「無以復加」、「去而復返」、「失而復得」、「得而復失」、「周而復始」、「日復一日」、「年復一年」、「舊病復發」、「萬劫不復」等，強調時間上的「再一次」之意。而「複」則是指夾層、雙重、重疊、繁雜（與「單」相對），如「重複」、「繁複」、「複習」、「複雜」、「複查」、「複核」、「複寫」、「複印」、「複製」、「複述」、「複誦」、「複合」（結合在一起）、「複詞」（亦稱「複合詞」或「複音詞」）、「複姓」、「複數」（數學名詞，為「實數」之延伸數集，亦作英語名詞的一種形式，與「單數」相對）、「複選」，強調空間上的「重複、繁雜」性。「复」字現已很少使用，《說文解字》訓其為「行故道」，一般不會在現代文本中出現。需要注意的是，只有「復」可作姓氏。</w:t>
       </w:r>
     </w:p>
     <w:p>

--- a/423. 復、複、复→复.docx
+++ b/423. 復、複、复→复.docx
@@ -6,16 +6,16 @@
       <w:pPr>
         <w:rPr>
           <w:rFonts w:hint="eastAsia" w:ascii="TW-MOE-Std-Kai" w:hAnsi="TW-MOE-Std-Kai" w:eastAsia="TW-MOE-Std-Kai" w:cs="TW-MOE-Std-Kai"/>
-          <w:sz w:val="25"/>
-          <w:szCs w:val="25"/>
+          <w:sz w:val="24"/>
+          <w:szCs w:val="24"/>
           <w:lang w:eastAsia="zh-TW"/>
         </w:rPr>
       </w:pPr>
       <w:r>
         <w:rPr>
           <w:rFonts w:hint="eastAsia" w:ascii="TW-MOE-Std-Kai" w:hAnsi="TW-MOE-Std-Kai" w:eastAsia="TW-MOE-Std-Kai" w:cs="TW-MOE-Std-Kai"/>
-          <w:sz w:val="25"/>
-          <w:szCs w:val="25"/>
+          <w:sz w:val="24"/>
+          <w:szCs w:val="24"/>
           <w:lang w:eastAsia="zh-TW"/>
         </w:rPr>
         <w:t>《大陸居民臺灣正體字講義》一簡多繁辨析之「復、複、复」→「复」</w:t>
@@ -25,16 +25,16 @@
       <w:pPr>
         <w:rPr>
           <w:rFonts w:hint="eastAsia" w:ascii="TW-MOE-Std-Kai" w:hAnsi="TW-MOE-Std-Kai" w:eastAsia="TW-MOE-Std-Kai" w:cs="TW-MOE-Std-Kai"/>
-          <w:sz w:val="25"/>
-          <w:szCs w:val="25"/>
+          <w:sz w:val="24"/>
+          <w:szCs w:val="24"/>
           <w:lang w:eastAsia="zh-TW"/>
         </w:rPr>
       </w:pPr>
       <w:r>
         <w:rPr>
           <w:rFonts w:hint="eastAsia" w:ascii="TW-MOE-Std-Kai" w:hAnsi="TW-MOE-Std-Kai" w:eastAsia="TW-MOE-Std-Kai" w:cs="TW-MOE-Std-Kai"/>
-          <w:sz w:val="25"/>
-          <w:szCs w:val="25"/>
+          <w:sz w:val="24"/>
+          <w:szCs w:val="24"/>
           <w:lang w:eastAsia="zh-TW"/>
         </w:rPr>
         <w:t>辨音：「復、複、复」音</w:t>
@@ -42,8 +42,8 @@
       <w:r>
         <w:rPr>
           <w:rFonts w:hint="eastAsia" w:ascii="GB Pinyinok-C" w:hAnsi="GB Pinyinok-C" w:eastAsia="GB Pinyinok-C" w:cs="GB Pinyinok-C"/>
-          <w:sz w:val="25"/>
-          <w:szCs w:val="25"/>
+          <w:sz w:val="24"/>
+          <w:szCs w:val="24"/>
           <w:lang w:eastAsia="zh-TW"/>
         </w:rPr>
         <w:t>fù</w:t>
@@ -51,8 +51,8 @@
       <w:r>
         <w:rPr>
           <w:rFonts w:hint="eastAsia" w:ascii="TW-MOE-Std-Kai" w:hAnsi="TW-MOE-Std-Kai" w:eastAsia="TW-MOE-Std-Kai" w:cs="TW-MOE-Std-Kai"/>
-          <w:sz w:val="25"/>
-          <w:szCs w:val="25"/>
+          <w:sz w:val="24"/>
+          <w:szCs w:val="24"/>
           <w:lang w:eastAsia="zh-TW"/>
         </w:rPr>
         <w:t>。</w:t>
@@ -62,46 +62,46 @@
       <w:pPr>
         <w:rPr>
           <w:rFonts w:hint="eastAsia" w:ascii="TW-MOE-Std-Kai" w:hAnsi="TW-MOE-Std-Kai" w:eastAsia="TW-MOE-Std-Kai" w:cs="TW-MOE-Std-Kai"/>
-          <w:sz w:val="25"/>
-          <w:szCs w:val="25"/>
+          <w:sz w:val="24"/>
+          <w:szCs w:val="24"/>
           <w:lang w:eastAsia="zh-TW"/>
         </w:rPr>
       </w:pPr>
       <w:r>
         <w:rPr>
           <w:rFonts w:hint="eastAsia" w:ascii="TW-MOE-Std-Kai" w:hAnsi="TW-MOE-Std-Kai" w:eastAsia="TW-MOE-Std-Kai" w:cs="TW-MOE-Std-Kai"/>
-          <w:sz w:val="25"/>
-          <w:szCs w:val="25"/>
-          <w:lang w:eastAsia="zh-TW"/>
-        </w:rPr>
-        <w:t>辨意：「復」指返、還、還原（及其延伸之意義）、《周易》之卦名、再、又、姓氏，如「不復」、「恢復」、「修復」、「康復」、「復元」、「復健」、「復甦」、「復明」、「復現」、「復刻」、「復原」、「復位」、「復盤」、「回復」、「復命」（執行命令後回報，亦作「覆命」）、「平復」、「反復」（一遍又一遍，多次重複，如「反復無常」等）、「往復」、「光復」、「克復」、「收復」、「復辟」、「復合」（指情侶分手後再和好）、「復婚」</w:t>
+          <w:sz w:val="24"/>
+          <w:szCs w:val="24"/>
+          <w:lang w:eastAsia="zh-TW"/>
+        </w:rPr>
+        <w:t>辨意：「復」指返、還、還原（及其延伸之意義）、《周易》之卦名、再、又、姓氏，如「不復」、「恢復」、「修復」、「康復」、「復元」、「復健」、「復甦」、「復明」、「復現」、「復刻」、「復原」、「復位」、「復盤」、「回復」、「復命」（執行命令後回報，亦作「覆命」）、「平復」、「反復」（一遍又一遍，多次重複，如「反復無常」等）、「往復」、「光復」、「克復」、「收復」、「復辟」、「復合」（指情侶分手後再和好）、「復婚」、「復出」、「復職」、「復讀」、「復生」、「復活」、「復興」、「復國」、「反清復明」、「報復」、「復仇」、「無以復加」、「去而復返」、「失而復得」、「得而復失」、「周而復始」、「日復一日」、「年復一年」、「舊病復發」、「萬劫不復」、「輕攏慢撚抹復挑，初為霓裳後六么」（出自唐．白居易《琵琶行》）等，強調時間上的「再一次」之意。而「複」則是指夾層、雙重、重疊、繁雜（與「單」相對），如「重複」、「繁複」、「複習」、「複雜」、「複查」、「複核」、「複寫」、「複印」、「複製」、「複述」、「複誦」、「複合」（結合在一起）、「複詞」（亦稱「複合詞」或「複音詞」）、「複姓」、「複數」（數學名詞，為「實數」之延伸數集，亦作英語名詞的一種形式，與「單數」相對）、「複選」，強調空間上的「重複、繁雜」性。「复」字現已很</w:t>
       </w:r>
       <w:bookmarkStart w:id="0" w:name="_GoBack"/>
       <w:bookmarkEnd w:id="0"/>
       <w:r>
         <w:rPr>
           <w:rFonts w:hint="eastAsia" w:ascii="TW-MOE-Std-Kai" w:hAnsi="TW-MOE-Std-Kai" w:eastAsia="TW-MOE-Std-Kai" w:cs="TW-MOE-Std-Kai"/>
-          <w:sz w:val="25"/>
-          <w:szCs w:val="25"/>
-          <w:lang w:eastAsia="zh-TW"/>
-        </w:rPr>
-        <w:t>、「復出」、「復職」、「復讀」、「復生」、「復活」、「復興」、「復國」、「反清復明」、「報復」、「復仇」、「無以復加」、「去而復返」、「失而復得」、「得而復失」、「周而復始」、「日復一日」、「年復一年」、「舊病復發」、「萬劫不復」等，強調時間上的「再一次」之意。而「複」則是指夾層、雙重、重疊、繁雜（與「單」相對），如「重複」、「繁複」、「複習」、「複雜」、「複查」、「複核」、「複寫」、「複印」、「複製」、「複述」、「複誦」、「複合」（結合在一起）、「複詞」（亦稱「複合詞」或「複音詞」）、「複姓」、「複數」（數學名詞，為「實數」之延伸數集，亦作英語名詞的一種形式，與「單數」相對）、「複選」，強調空間上的「重複、繁雜」性。「复」字現已很少使用，《說文解字》訓其為「行故道」，一般不會在現代文本中出現。需要注意的是，只有「復」可作姓氏。</w:t>
+          <w:sz w:val="24"/>
+          <w:szCs w:val="24"/>
+          <w:lang w:eastAsia="zh-TW"/>
+        </w:rPr>
+        <w:t>少使用，《說文解字》訓其為「行故道」，一般不會在現代文本中出現。需要注意的是，只有「復」可作姓氏。</w:t>
       </w:r>
     </w:p>
     <w:p>
       <w:pPr>
         <w:rPr>
           <w:rFonts w:hint="eastAsia" w:ascii="TW-MOE-Std-Kai" w:hAnsi="TW-MOE-Std-Kai" w:eastAsia="TW-MOE-Std-Kai" w:cs="TW-MOE-Std-Kai"/>
-          <w:sz w:val="25"/>
-          <w:szCs w:val="25"/>
+          <w:sz w:val="24"/>
+          <w:szCs w:val="24"/>
           <w:lang w:val="en-US" w:eastAsia="zh-TW"/>
         </w:rPr>
       </w:pPr>
       <w:r>
         <w:rPr>
           <w:rFonts w:hint="eastAsia" w:ascii="TW-MOE-Std-Kai" w:hAnsi="TW-MOE-Std-Kai" w:eastAsia="TW-MOE-Std-Kai" w:cs="TW-MOE-Std-Kai"/>
-          <w:sz w:val="25"/>
-          <w:szCs w:val="25"/>
+          <w:sz w:val="24"/>
+          <w:szCs w:val="24"/>
           <w:lang w:eastAsia="zh-TW"/>
         </w:rPr>
         <w:t>偏旁辨析：「复」和「復」均可作偏旁，如「腹」、「馥」、「蝮」、「履」、「澓」、「蕧」、「覆」等。</w:t>

--- a/423. 復、複、复→复.docx
+++ b/423. 復、複、复→复.docx
@@ -74,7 +74,7 @@
           <w:szCs w:val="24"/>
           <w:lang w:eastAsia="zh-TW"/>
         </w:rPr>
-        <w:t>辨意：「復」指返、還、還原（及其延伸之意義）、《周易》之卦名、再、又、姓氏，如「不復」、「恢復」、「修復」、「康復」、「復元」、「復健」、「復甦」、「復明」、「復現」、「復刻」、「復原」、「復位」、「復盤」、「回復」、「復命」（執行命令後回報，亦作「覆命」）、「平復」、「反復」（一遍又一遍，多次重複，如「反復無常」等）、「往復」、「光復」、「克復」、「收復」、「復辟」、「復合」（指情侶分手後再和好）、「復婚」、「復出」、「復職」、「復讀」、「復生」、「復活」、「復興」、「復國」、「反清復明」、「報復」、「復仇」、「無以復加」、「去而復返」、「失而復得」、「得而復失」、「周而復始」、「日復一日」、「年復一年」、「舊病復發」、「萬劫不復」、「輕攏慢撚抹復挑，初為霓裳後六么」（出自唐．白居易《琵琶行》）等，強調時間上的「再一次」之意。而「複」則是指夾層、雙重、重疊、繁雜（與「單」相對），如「重複」、「繁複」、「複習」、「複雜」、「複查」、「複核」、「複寫」、「複印」、「複製」、「複述」、「複誦」、「複合」（結合在一起）、「複詞」（亦稱「複合詞」或「複音詞」）、「複姓」、「複數」（數學名詞，為「實數」之延伸數集，亦作英語名詞的一種形式，與「單數」相對）、「複選」，強調空間上的「重複、繁雜」性。「复」字現已很</w:t>
+        <w:t>辨意：「復」指返、還、還原（及其延伸之意義）、《周易》之卦名、再、又、姓氏，如「不復」、「恢復」、「修復」、「康復」、「復元」、「復健」、「復甦」、「復明」、「復現」、「復刻」、「復原」、「復位」、「復盤」、「回復」、「復命」（執行命令後回報，亦作「覆命」）、「平復」、「反復」（一遍又一遍，多次重複，如「反復無常」等）、「往復」、「光復」、「克復」、「收復」、「復辟」、「復合」（指情侶分手後再和好）、「復婚」、「復出」、「復職」、「復讀」、「復生」、「復活」、「復古」</w:t>
       </w:r>
       <w:bookmarkStart w:id="0" w:name="_GoBack"/>
       <w:bookmarkEnd w:id="0"/>
@@ -85,7 +85,7 @@
           <w:szCs w:val="24"/>
           <w:lang w:eastAsia="zh-TW"/>
         </w:rPr>
-        <w:t>少使用，《說文解字》訓其為「行故道」，一般不會在現代文本中出現。需要注意的是，只有「復」可作姓氏。</w:t>
+        <w:t>、「復興」、「復國」、「反清復明」、「報復」、「復仇」、「無以復加」、「去而復返」、「失而復得」、「得而復失」、「周而復始」、「日復一日」、「年復一年」、「舊病復發」、「萬劫不復」、「輕攏慢撚抹復挑，初為霓裳後六么」（出自唐．白居易《琵琶行》）等，強調時間上的「再一次」之意。而「複」則是指夾層、雙重、重疊、繁雜（與「單」相對），如「重複」、「繁複」、「複習」、「複雜」、「複查」、「複核」、「複寫」、「複印」、「複製」、「複述」、「複誦」、「複合」（結合在一起）、「複詞」（亦稱「複合詞」或「複音詞」）、「複姓」、「複數」（數學名詞，為「實數」之延伸數集，亦作英語名詞的一種形式，與「單數」相對）、「複選」，強調空間上的「重複、繁雜」性。「复」字現已很少使用，《說文解字》訓其為「行故道」，一般不會在現代文本中出現。需要注意的是，只有「復」可作姓氏。</w:t>
       </w:r>
     </w:p>
     <w:p>

--- a/423. 復、複、复→复.docx
+++ b/423. 復、複、复→复.docx
@@ -74,7 +74,7 @@
           <w:szCs w:val="24"/>
           <w:lang w:eastAsia="zh-TW"/>
         </w:rPr>
-        <w:t>辨意：「復」指返、還、還原（及其延伸之意義）、《周易》之卦名、再、又、姓氏，如「不復」、「恢復」、「修復」、「康復」、「復元」、「復健」、「復甦」、「復明」、「復現」、「復刻」、「復原」、「復位」、「復盤」、「回復」、「復命」（執行命令後回報，亦作「覆命」）、「平復」、「反復」（一遍又一遍，多次重複，如「反復無常」等）、「往復」、「光復」、「克復」、「收復」、「復辟」、「復合」（指情侶分手後再和好）、「復婚」、「復出」、「復職」、「復讀」、「復生」、「復活」、「復古」</w:t>
+        <w:t>辨意：「復」指返、還、還原（及其延伸之意義）、《周易》之卦名、再、又、姓氏，如「不復」、「恢復」、「修復」、「康復」、「復元」、「復健」、「復甦」、「復明」、「復現」、「復刻」、「復原」、「復位」、「復盤」、「回復」、「復命」（執行命令後回報，亦作「覆命」）、「平復」、「反復」（一遍又一遍，多次重複，如「反復無常」等）、「往復」、「光復」、「克復」、「收復」、「復辟」、「復合」（指情侶分手後再和好）、「復婚」、「復出」、「復職」、「復讀」、「復生」、「復活」、「復古」、「復興」、「復國」、「反清復明」、「報復」、「復仇」、「無以復加」、「去而復返」、「失而復得」、「得而復失」、「周而復始」、「日復一日」、「年復一年」、「舊病復發」、「死灰復燃」</w:t>
       </w:r>
       <w:bookmarkStart w:id="0" w:name="_GoBack"/>
       <w:bookmarkEnd w:id="0"/>
@@ -85,7 +85,7 @@
           <w:szCs w:val="24"/>
           <w:lang w:eastAsia="zh-TW"/>
         </w:rPr>
-        <w:t>、「復興」、「復國」、「反清復明」、「報復」、「復仇」、「無以復加」、「去而復返」、「失而復得」、「得而復失」、「周而復始」、「日復一日」、「年復一年」、「舊病復發」、「萬劫不復」、「輕攏慢撚抹復挑，初為霓裳後六么」（出自唐．白居易《琵琶行》）等，強調時間上的「再一次」之意。而「複」則是指夾層、雙重、重疊、繁雜（與「單」相對），如「重複」、「繁複」、「複習」、「複雜」、「複查」、「複核」、「複寫」、「複印」、「複製」、「複述」、「複誦」、「複合」（結合在一起）、「複詞」（亦稱「複合詞」或「複音詞」）、「複姓」、「複數」（數學名詞，為「實數」之延伸數集，亦作英語名詞的一種形式，與「單數」相對）、「複選」，強調空間上的「重複、繁雜」性。「复」字現已很少使用，《說文解字》訓其為「行故道」，一般不會在現代文本中出現。需要注意的是，只有「復」可作姓氏。</w:t>
+        <w:t>、「萬劫不復」、「輕攏慢撚抹復挑，初為霓裳後六么」（出自唐．白居易《琵琶行》）等，強調時間上的「再一次」之意。而「複」則是指夾層、雙重、重疊、繁雜（與「單」相對），如「重複」、「繁複」、「複習」、「複雜」、「複查」、「複核」、「複寫」、「複印」、「複製」、「複述」、「複誦」、「複合」（結合在一起）、「複詞」（亦稱「複合詞」或「複音詞」）、「複姓」、「複數」（數學名詞，為「實數」之延伸數集，亦作英語名詞的一種形式，與「單數」相對）、「複選」，強調空間上的「重複、繁雜」性。「复」字現已很少使用，《說文解字》訓其為「行故道」，一般不會在現代文本中出現。需要注意的是，只有「復」可作姓氏。</w:t>
       </w:r>
     </w:p>
     <w:p>

--- a/423. 復、複、复→复.docx
+++ b/423. 復、複、复→复.docx
@@ -74,7 +74,7 @@
           <w:szCs w:val="24"/>
           <w:lang w:eastAsia="zh-TW"/>
         </w:rPr>
-        <w:t>辨意：「復」指返、還、還原（及其延伸之意義）、《周易》之卦名、再、又、姓氏，如「不復」、「恢復」、「修復」、「康復」、「復元」、「復健」、「復甦」、「復明」、「復現」、「復刻」、「復原」、「復位」、「復盤」、「回復」、「復命」（執行命令後回報，亦作「覆命」）、「平復」、「反復」（一遍又一遍，多次重複，如「反復無常」等）、「往復」、「光復」、「克復」、「收復」、「復辟」、「復合」（指情侶分手後再和好）、「復婚」、「復出」、「復職」、「復讀」、「復生」、「復活」、「復古」、「復興」、「復國」、「反清復明」、「報復」、「復仇」、「無以復加」、「去而復返」、「失而復得」、「得而復失」、「周而復始」、「日復一日」、「年復一年」、「舊病復發」、「死灰復燃」</w:t>
+        <w:t>辨意：「復」指返、還、還原（及其延伸之意義）、《周易》之卦名、再、又、姓氏，如「不復」、「恢復」、「修復」、「康復」、「復元」、「復健」、「復甦」、「復明」、「復現」、「復刻」、「復原」、「復位」、「復盤」、「回復」、「復命」（執行命令後回報，亦作「覆命」）、「平復」、「反復」（一遍又一遍，多次重複，如「反復無常」等）、「往復」、「光復」、「克復」、「收復」、「復辟」、「復合」（指情侶分手後再和好）、「復婚」、「復出」、「復職」、「復工」、「復學」</w:t>
       </w:r>
       <w:bookmarkStart w:id="0" w:name="_GoBack"/>
       <w:bookmarkEnd w:id="0"/>
@@ -85,7 +85,7 @@
           <w:szCs w:val="24"/>
           <w:lang w:eastAsia="zh-TW"/>
         </w:rPr>
-        <w:t>、「萬劫不復」、「輕攏慢撚抹復挑，初為霓裳後六么」（出自唐．白居易《琵琶行》）等，強調時間上的「再一次」之意。而「複」則是指夾層、雙重、重疊、繁雜（與「單」相對），如「重複」、「繁複」、「複習」、「複雜」、「複查」、「複核」、「複寫」、「複印」、「複製」、「複述」、「複誦」、「複合」（結合在一起）、「複詞」（亦稱「複合詞」或「複音詞」）、「複姓」、「複數」（數學名詞，為「實數」之延伸數集，亦作英語名詞的一種形式，與「單數」相對）、「複選」，強調空間上的「重複、繁雜」性。「复」字現已很少使用，《說文解字》訓其為「行故道」，一般不會在現代文本中出現。需要注意的是，只有「復」可作姓氏。</w:t>
+        <w:t>、「復讀」、「復生」、「復活」、「復古」、「復興」、「復國」、「反清復明」、「報復」、「復仇」、「無以復加」、「去而復返」、「失而復得」、「得而復失」、「周而復始」、「日復一日」、「年復一年」、「舊病復發」、「死灰復燃」、「萬劫不復」、「輕攏慢撚抹復挑，初為霓裳後六么」（出自唐．白居易《琵琶行》）等，強調時間上的「再一次」之意。而「複」則是指夾層、雙重、重疊、繁雜（與「單」相對），如「重複」、「繁複」、「複習」、「複雜」、「複查」、「複核」、「複寫」、「複印」、「複製」、「複述」、「複誦」、「複合」（結合在一起）、「複詞」（亦稱「複合詞」或「複音詞」）、「複姓」、「複數」（數學名詞，為「實數」之延伸數集，亦作英語名詞的一種形式，與「單數」相對）、「複選」，強調空間上的「重複、繁雜」性。「复」字現已很少使用，《說文解字》訓其為「行故道」，一般不會在現代文本中出現。需要注意的是，只有「復」可作姓氏。</w:t>
       </w:r>
     </w:p>
     <w:p>

--- a/423. 復、複、复→复.docx
+++ b/423. 復、複、复→复.docx
@@ -74,7 +74,7 @@
           <w:szCs w:val="24"/>
           <w:lang w:eastAsia="zh-TW"/>
         </w:rPr>
-        <w:t>辨意：「復」指返、還、還原（及其延伸之意義）、《周易》之卦名、再、又、姓氏，如「不復」、「恢復」、「修復」、「康復」、「復元」、「復健」、「復甦」、「復明」、「復現」、「復刻」、「復原」、「復位」、「復盤」、「回復」、「復命」（執行命令後回報，亦作「覆命」）、「平復」、「反復」（一遍又一遍，多次重複，如「反復無常」等）、「往復」、「光復」、「克復」、「收復」、「復辟」、「復合」（指情侶分手後再和好）、「復婚」、「復出」、「復職」、「復工」、「復學」</w:t>
+        <w:t>辨意：「復」指返、還、還原（及其延伸之意義）、《周易》之卦名、再、又、姓氏，如「不復」、「恢復」、「修復」、「康復」、「復元」、「復健」、「復甦」、「復明」、「復現」、「復刻」、「復原」、「復位」、「復盤」、「回復」、「復命」（執行命令後回報，亦作「覆命」）、「平復」、「反復」（一遍又一遍，多次重複，如「反復無常」等）、「往復」、「光復」、「克復」、「收復」、「復辟」、「復合」（指情侶分手後再和好）、「復婚」、「復次」（再次、</w:t>
       </w:r>
       <w:bookmarkStart w:id="0" w:name="_GoBack"/>
       <w:bookmarkEnd w:id="0"/>
@@ -85,7 +85,7 @@
           <w:szCs w:val="24"/>
           <w:lang w:eastAsia="zh-TW"/>
         </w:rPr>
-        <w:t>、「復讀」、「復生」、「復活」、「復古」、「復興」、「復國」、「反清復明」、「報復」、「復仇」、「無以復加」、「去而復返」、「失而復得」、「得而復失」、「周而復始」、「日復一日」、「年復一年」、「舊病復發」、「死灰復燃」、「萬劫不復」、「輕攏慢撚抹復挑，初為霓裳後六么」（出自唐．白居易《琵琶行》）等，強調時間上的「再一次」之意。而「複」則是指夾層、雙重、重疊、繁雜（與「單」相對），如「重複」、「繁複」、「複習」、「複雜」、「複查」、「複核」、「複寫」、「複印」、「複製」、「複述」、「複誦」、「複合」（結合在一起）、「複詞」（亦稱「複合詞」或「複音詞」）、「複姓」、「複數」（數學名詞，為「實數」之延伸數集，亦作英語名詞的一種形式，與「單數」相對）、「複選」，強調空間上的「重複、繁雜」性。「复」字現已很少使用，《說文解字》訓其為「行故道」，一般不會在現代文本中出現。需要注意的是，只有「復」可作姓氏。</w:t>
+        <w:t>又）、「復出」、「復職」、「復工」、「復學」、「復讀」、「復生」、「復活」、「復古」、「復興」、「復國」、「反清復明」、「報復」、「復仇」、「無以復加」、「去而復返」、「失而復得」、「得而復失」、「周而復始」、「日復一日」、「年復一年」、「舊病復發」、「死灰復燃」、「萬劫不復」、「輕攏慢撚抹復挑，初為霓裳後六么」（出自唐．白居易《琵琶行》）等，強調時間上的「再一次」之意。而「複」則是指夾層、雙重、重疊、繁雜（與「單」相對），如「重複」、「繁複」、「複習」、「複雜」、「複查」、「複核」、「複寫」、「複印」、「複製」、「複述」、「複誦」、「複合」（結合在一起）、「複詞」（亦稱「複合詞」或「複音詞」）、「複姓」、「複數」（數學名詞，為「實數」之延伸數集，亦作英語名詞的一種形式，與「單數」相對）、「複選」，強調空間上的「重複、繁雜」性。「复」字現已很少使用，《說文解字》訓其為「行故道」，一般不會在現代文本中出現。需要注意的是，只有「復」可作姓氏。</w:t>
       </w:r>
     </w:p>
     <w:p>
